--- a/Laporan Pembelajaran Java Springboot/Back End Development with Java Springboot.docx
+++ b/Laporan Pembelajaran Java Springboot/Back End Development with Java Springboot.docx
@@ -4,7 +4,7 @@
   <w:body>
     <w:p>
       <w:pPr>
-        <w:spacing w:beforeLines="60" w:before="144" w:afterLines="60" w:after="144" w:line="360" w:lineRule="auto"/>
+        <w:spacing w:before="60" w:after="60" w:line="360" w:lineRule="auto"/>
         <w:jc w:val="center"/>
         <w:rPr>
           <w:rFonts w:ascii="Times New Roman" w:hAnsi="Times New Roman" w:cs="Times New Roman"/>
@@ -20,12 +20,10 @@
         </w:rPr>
         <w:t>LAPORAN</w:t>
       </w:r>
-      <w:bookmarkStart w:id="0" w:name="_GoBack"/>
-      <w:bookmarkEnd w:id="0"/>
     </w:p>
     <w:p>
       <w:pPr>
-        <w:spacing w:beforeLines="60" w:before="144" w:afterLines="60" w:after="144" w:line="360" w:lineRule="auto"/>
+        <w:spacing w:before="60" w:after="60" w:line="360" w:lineRule="auto"/>
         <w:jc w:val="center"/>
         <w:rPr>
           <w:rFonts w:ascii="Times New Roman" w:hAnsi="Times New Roman" w:cs="Times New Roman"/>
@@ -44,7 +42,7 @@
     </w:p>
     <w:p>
       <w:pPr>
-        <w:spacing w:beforeLines="60" w:before="144" w:afterLines="60" w:after="144" w:line="360" w:lineRule="auto"/>
+        <w:spacing w:before="60" w:after="60" w:line="360" w:lineRule="auto"/>
         <w:jc w:val="center"/>
         <w:rPr>
           <w:rFonts w:ascii="Times New Roman" w:hAnsi="Times New Roman" w:cs="Times New Roman"/>
@@ -55,7 +53,7 @@
     </w:p>
     <w:p>
       <w:pPr>
-        <w:spacing w:beforeLines="60" w:before="144" w:afterLines="60" w:after="144" w:line="360" w:lineRule="auto"/>
+        <w:spacing w:before="60" w:after="60" w:line="360" w:lineRule="auto"/>
         <w:jc w:val="center"/>
         <w:rPr>
           <w:rFonts w:ascii="Times New Roman" w:hAnsi="Times New Roman" w:cs="Times New Roman"/>
@@ -84,7 +82,7 @@
     </w:p>
     <w:p>
       <w:pPr>
-        <w:spacing w:beforeLines="60" w:before="144" w:afterLines="60" w:after="144" w:line="360" w:lineRule="auto"/>
+        <w:spacing w:before="60" w:after="60" w:line="360" w:lineRule="auto"/>
         <w:jc w:val="center"/>
         <w:rPr>
           <w:rFonts w:ascii="Times New Roman" w:hAnsi="Times New Roman" w:cs="Times New Roman"/>
@@ -95,7 +93,7 @@
     </w:p>
     <w:p>
       <w:pPr>
-        <w:spacing w:beforeLines="60" w:before="144" w:afterLines="60" w:after="144" w:line="360" w:lineRule="auto"/>
+        <w:spacing w:before="60" w:after="60" w:line="360" w:lineRule="auto"/>
         <w:jc w:val="center"/>
         <w:rPr>
           <w:rFonts w:ascii="Times New Roman" w:hAnsi="Times New Roman" w:cs="Times New Roman"/>
@@ -126,7 +124,7 @@
                     <pic:cNvPicPr/>
                   </pic:nvPicPr>
                   <pic:blipFill>
-                    <a:blip r:embed="rId7" cstate="print">
+                    <a:blip r:embed="rId8" cstate="print">
                       <a:extLst>
                         <a:ext uri="{28A0092B-C50C-407E-A947-70E740481C1C}">
                           <a14:useLocalDpi xmlns:a14="http://schemas.microsoft.com/office/drawing/2010/main" val="0"/>
@@ -155,7 +153,7 @@
     </w:p>
     <w:p>
       <w:pPr>
-        <w:spacing w:beforeLines="60" w:before="144" w:afterLines="60" w:after="144" w:line="360" w:lineRule="auto"/>
+        <w:spacing w:before="60" w:after="60" w:line="360" w:lineRule="auto"/>
         <w:jc w:val="center"/>
         <w:rPr>
           <w:rFonts w:ascii="Times New Roman" w:hAnsi="Times New Roman" w:cs="Times New Roman"/>
@@ -166,7 +164,7 @@
     </w:p>
     <w:p>
       <w:pPr>
-        <w:spacing w:beforeLines="60" w:before="144" w:afterLines="60" w:after="144" w:line="360" w:lineRule="auto"/>
+        <w:spacing w:before="60" w:after="60" w:line="360" w:lineRule="auto"/>
         <w:jc w:val="center"/>
         <w:rPr>
           <w:rFonts w:ascii="Times New Roman" w:hAnsi="Times New Roman" w:cs="Times New Roman"/>
@@ -195,7 +193,7 @@
     </w:p>
     <w:p>
       <w:pPr>
-        <w:spacing w:beforeLines="60" w:before="144" w:afterLines="60" w:after="144" w:line="360" w:lineRule="auto"/>
+        <w:spacing w:before="60" w:after="60" w:line="360" w:lineRule="auto"/>
         <w:jc w:val="center"/>
         <w:rPr>
           <w:rFonts w:ascii="Times New Roman" w:hAnsi="Times New Roman" w:cs="Times New Roman"/>
@@ -216,7 +214,7 @@
     </w:p>
     <w:p>
       <w:pPr>
-        <w:spacing w:beforeLines="60" w:before="144" w:afterLines="60" w:after="144" w:line="360" w:lineRule="auto"/>
+        <w:spacing w:before="60" w:after="60" w:line="360" w:lineRule="auto"/>
         <w:jc w:val="center"/>
         <w:rPr>
           <w:rFonts w:ascii="Times New Roman" w:hAnsi="Times New Roman" w:cs="Times New Roman"/>
@@ -235,7 +233,7 @@
     </w:p>
     <w:p>
       <w:pPr>
-        <w:spacing w:beforeLines="60" w:before="144" w:afterLines="60" w:after="144" w:line="360" w:lineRule="auto"/>
+        <w:spacing w:before="60" w:after="60" w:line="360" w:lineRule="auto"/>
         <w:jc w:val="center"/>
         <w:rPr>
           <w:rFonts w:ascii="Times New Roman" w:hAnsi="Times New Roman" w:cs="Times New Roman"/>
@@ -246,7 +244,7 @@
     </w:p>
     <w:p>
       <w:pPr>
-        <w:spacing w:beforeLines="60" w:before="144" w:afterLines="60" w:after="144" w:line="360" w:lineRule="auto"/>
+        <w:spacing w:before="60" w:after="60" w:line="360" w:lineRule="auto"/>
         <w:jc w:val="center"/>
         <w:rPr>
           <w:rFonts w:ascii="Times New Roman" w:hAnsi="Times New Roman" w:cs="Times New Roman"/>
@@ -257,7 +255,7 @@
     </w:p>
     <w:p>
       <w:pPr>
-        <w:spacing w:beforeLines="60" w:before="144" w:afterLines="60" w:after="144" w:line="360" w:lineRule="auto"/>
+        <w:spacing w:before="60" w:after="60" w:line="360" w:lineRule="auto"/>
         <w:jc w:val="center"/>
         <w:rPr>
           <w:rFonts w:ascii="Times New Roman" w:hAnsi="Times New Roman" w:cs="Times New Roman"/>
@@ -276,7 +274,7 @@
     </w:p>
     <w:p>
       <w:pPr>
-        <w:spacing w:beforeLines="60" w:before="144" w:afterLines="60" w:after="144" w:line="360" w:lineRule="auto"/>
+        <w:spacing w:before="60" w:after="60" w:line="360" w:lineRule="auto"/>
         <w:jc w:val="center"/>
         <w:rPr>
           <w:rFonts w:ascii="Times New Roman" w:hAnsi="Times New Roman" w:cs="Times New Roman"/>
@@ -290,6 +288,7 @@
           <w:b/>
           <w:sz w:val="28"/>
         </w:rPr>
+        <w:lastRenderedPageBreak/>
         <w:t xml:space="preserve">PT BFI Finance Indonesia </w:t>
       </w:r>
       <w:proofErr w:type="spellStart"/>
@@ -305,7 +304,7 @@
     </w:p>
     <w:p>
       <w:pPr>
-        <w:spacing w:beforeLines="60" w:before="144" w:afterLines="60" w:after="144" w:line="360" w:lineRule="auto"/>
+        <w:spacing w:before="60" w:after="60" w:line="360" w:lineRule="auto"/>
         <w:jc w:val="center"/>
         <w:rPr>
           <w:rFonts w:ascii="Times New Roman" w:hAnsi="Times New Roman" w:cs="Times New Roman"/>
@@ -313,9 +312,9 @@
           <w:sz w:val="28"/>
         </w:rPr>
         <w:sectPr>
-          <w:footerReference w:type="default" r:id="rId8"/>
-          <w:pgSz w:w="11906" w:h="16838" w:code="9"/>
-          <w:pgMar w:top="1440" w:right="1440" w:bottom="1440" w:left="1440" w:header="708" w:footer="708" w:gutter="0"/>
+          <w:footerReference w:type="default" r:id="rId9"/>
+          <w:pgSz w:w="10318" w:h="14570" w:code="13"/>
+          <w:pgMar w:top="1701" w:right="1701" w:bottom="1701" w:left="2268" w:header="709" w:footer="709" w:gutter="0"/>
           <w:cols w:space="708"/>
           <w:titlePg/>
           <w:docGrid w:linePitch="360"/>
@@ -325,7 +324,7 @@
     <w:p>
       <w:pPr>
         <w:pStyle w:val="Heading1"/>
-        <w:spacing w:beforeLines="60" w:before="144" w:afterLines="60" w:after="144" w:line="360" w:lineRule="auto"/>
+        <w:spacing w:before="60" w:after="60" w:line="360" w:lineRule="auto"/>
         <w:rPr>
           <w:rFonts w:ascii="Times New Roman" w:hAnsi="Times New Roman" w:cs="Times New Roman"/>
           <w:b/>
@@ -333,7 +332,7 @@
           <w:sz w:val="40"/>
         </w:rPr>
       </w:pPr>
-      <w:bookmarkStart w:id="1" w:name="_Toc106090582"/>
+      <w:bookmarkStart w:id="0" w:name="_Toc106098704"/>
       <w:r>
         <w:rPr>
           <w:rFonts w:ascii="Times New Roman" w:hAnsi="Times New Roman" w:cs="Times New Roman"/>
@@ -344,11 +343,11 @@
         <w:lastRenderedPageBreak/>
         <w:t>DAFTAR ISI</w:t>
       </w:r>
-      <w:bookmarkEnd w:id="1"/>
+      <w:bookmarkEnd w:id="0"/>
     </w:p>
     <w:p>
       <w:pPr>
-        <w:spacing w:beforeLines="60" w:before="144" w:afterLines="60" w:after="144" w:line="360" w:lineRule="auto"/>
+        <w:spacing w:before="60" w:after="60" w:line="360" w:lineRule="auto"/>
         <w:rPr>
           <w:rFonts w:ascii="Times New Roman" w:hAnsi="Times New Roman" w:cs="Times New Roman"/>
           <w:b/>
@@ -358,7 +357,7 @@
     </w:p>
     <w:p>
       <w:pPr>
-        <w:spacing w:beforeLines="60" w:before="144" w:afterLines="60" w:after="144" w:line="360" w:lineRule="auto"/>
+        <w:spacing w:before="60" w:after="60" w:line="360" w:lineRule="auto"/>
         <w:rPr>
           <w:rFonts w:ascii="Times New Roman" w:hAnsi="Times New Roman" w:cs="Times New Roman"/>
           <w:b/>
@@ -368,7 +367,7 @@
     </w:p>
     <w:p>
       <w:pPr>
-        <w:spacing w:beforeLines="60" w:before="144" w:afterLines="60" w:after="144" w:line="360" w:lineRule="auto"/>
+        <w:spacing w:before="60" w:after="60" w:line="360" w:lineRule="auto"/>
         <w:rPr>
           <w:rFonts w:ascii="Times New Roman" w:hAnsi="Times New Roman" w:cs="Times New Roman"/>
           <w:b/>
@@ -401,7 +400,7 @@
         <w:p>
           <w:pPr>
             <w:pStyle w:val="TOCHeading"/>
-            <w:spacing w:beforeLines="60" w:before="144" w:afterLines="60" w:after="144" w:line="360" w:lineRule="auto"/>
+            <w:spacing w:before="60" w:after="60" w:line="360" w:lineRule="auto"/>
             <w:rPr>
               <w:rFonts w:ascii="Times New Roman" w:hAnsi="Times New Roman" w:cs="Times New Roman"/>
               <w:sz w:val="24"/>
@@ -414,9 +413,8 @@
             <w:tabs>
               <w:tab w:val="right" w:leader="dot" w:pos="9016"/>
             </w:tabs>
-            <w:spacing w:beforeLines="60" w:before="144" w:afterLines="60" w:after="144" w:line="360" w:lineRule="auto"/>
             <w:rPr>
-              <w:rFonts w:ascii="Times New Roman" w:hAnsi="Times New Roman" w:cs="Times New Roman"/>
+              <w:rFonts w:eastAsiaTheme="minorEastAsia"/>
               <w:noProof/>
             </w:rPr>
           </w:pPr>
@@ -438,7 +436,7 @@
             </w:rPr>
             <w:fldChar w:fldCharType="separate"/>
           </w:r>
-          <w:hyperlink w:anchor="_Toc106090582" w:history="1">
+          <w:hyperlink w:anchor="_Toc106098704" w:history="1">
             <w:r>
               <w:rPr>
                 <w:rStyle w:val="Hyperlink"/>
@@ -450,7 +448,6 @@
             </w:r>
             <w:r>
               <w:rPr>
-                <w:rFonts w:ascii="Times New Roman" w:hAnsi="Times New Roman" w:cs="Times New Roman"/>
                 <w:noProof/>
                 <w:webHidden/>
               </w:rPr>
@@ -458,7 +455,6 @@
             </w:r>
             <w:r>
               <w:rPr>
-                <w:rFonts w:ascii="Times New Roman" w:hAnsi="Times New Roman" w:cs="Times New Roman"/>
                 <w:noProof/>
                 <w:webHidden/>
               </w:rPr>
@@ -466,22 +462,19 @@
             </w:r>
             <w:r>
               <w:rPr>
-                <w:rFonts w:ascii="Times New Roman" w:hAnsi="Times New Roman" w:cs="Times New Roman"/>
                 <w:noProof/>
                 <w:webHidden/>
               </w:rPr>
-              <w:instrText xml:space="preserve"> PAGEREF _Toc106090582 \h </w:instrText>
-            </w:r>
-            <w:r>
-              <w:rPr>
-                <w:rFonts w:ascii="Times New Roman" w:hAnsi="Times New Roman" w:cs="Times New Roman"/>
+              <w:instrText xml:space="preserve"> PAGEREF _Toc106098704 \h </w:instrText>
+            </w:r>
+            <w:r>
+              <w:rPr>
                 <w:noProof/>
                 <w:webHidden/>
               </w:rPr>
             </w:r>
             <w:r>
               <w:rPr>
-                <w:rFonts w:ascii="Times New Roman" w:hAnsi="Times New Roman" w:cs="Times New Roman"/>
                 <w:noProof/>
                 <w:webHidden/>
               </w:rPr>
@@ -489,7 +482,6 @@
             </w:r>
             <w:r>
               <w:rPr>
-                <w:rFonts w:ascii="Times New Roman" w:hAnsi="Times New Roman" w:cs="Times New Roman"/>
                 <w:noProof/>
                 <w:webHidden/>
               </w:rPr>
@@ -497,7 +489,6 @@
             </w:r>
             <w:r>
               <w:rPr>
-                <w:rFonts w:ascii="Times New Roman" w:hAnsi="Times New Roman" w:cs="Times New Roman"/>
                 <w:noProof/>
                 <w:webHidden/>
               </w:rPr>
@@ -507,7 +498,220 @@
         </w:p>
         <w:p>
           <w:pPr>
-            <w:spacing w:beforeLines="60" w:before="144" w:afterLines="60" w:after="144" w:line="360" w:lineRule="auto"/>
+            <w:pStyle w:val="TOC1"/>
+            <w:tabs>
+              <w:tab w:val="right" w:leader="dot" w:pos="9016"/>
+            </w:tabs>
+            <w:rPr>
+              <w:rFonts w:eastAsiaTheme="minorEastAsia"/>
+              <w:noProof/>
+            </w:rPr>
+          </w:pPr>
+          <w:hyperlink w:anchor="_Toc106098705" w:history="1">
+            <w:r>
+              <w:rPr>
+                <w:rStyle w:val="Hyperlink"/>
+                <w:rFonts w:ascii="Times New Roman" w:hAnsi="Times New Roman" w:cs="Times New Roman"/>
+                <w:b/>
+                <w:noProof/>
+              </w:rPr>
+              <w:t>SESI 01</w:t>
+            </w:r>
+            <w:r>
+              <w:rPr>
+                <w:noProof/>
+                <w:webHidden/>
+              </w:rPr>
+              <w:tab/>
+            </w:r>
+            <w:r>
+              <w:rPr>
+                <w:noProof/>
+                <w:webHidden/>
+              </w:rPr>
+              <w:fldChar w:fldCharType="begin"/>
+            </w:r>
+            <w:r>
+              <w:rPr>
+                <w:noProof/>
+                <w:webHidden/>
+              </w:rPr>
+              <w:instrText xml:space="preserve"> PAGEREF _Toc106098705 \h </w:instrText>
+            </w:r>
+            <w:r>
+              <w:rPr>
+                <w:noProof/>
+                <w:webHidden/>
+              </w:rPr>
+            </w:r>
+            <w:r>
+              <w:rPr>
+                <w:noProof/>
+                <w:webHidden/>
+              </w:rPr>
+              <w:fldChar w:fldCharType="separate"/>
+            </w:r>
+            <w:r>
+              <w:rPr>
+                <w:noProof/>
+                <w:webHidden/>
+              </w:rPr>
+              <w:t>1</w:t>
+            </w:r>
+            <w:r>
+              <w:rPr>
+                <w:noProof/>
+                <w:webHidden/>
+              </w:rPr>
+              <w:fldChar w:fldCharType="end"/>
+            </w:r>
+          </w:hyperlink>
+        </w:p>
+        <w:p>
+          <w:pPr>
+            <w:pStyle w:val="TOC2"/>
+            <w:tabs>
+              <w:tab w:val="right" w:leader="dot" w:pos="9016"/>
+            </w:tabs>
+            <w:rPr>
+              <w:rFonts w:eastAsiaTheme="minorEastAsia"/>
+              <w:noProof/>
+            </w:rPr>
+          </w:pPr>
+          <w:hyperlink w:anchor="_Toc106098706" w:history="1">
+            <w:r>
+              <w:rPr>
+                <w:rStyle w:val="Hyperlink"/>
+                <w:rFonts w:ascii="Times New Roman" w:hAnsi="Times New Roman" w:cs="Times New Roman"/>
+                <w:b/>
+                <w:noProof/>
+              </w:rPr>
+              <w:t>PERSIAPAN DAN INSTALASI BAHAN PEMBELAJARAN</w:t>
+            </w:r>
+            <w:r>
+              <w:rPr>
+                <w:noProof/>
+                <w:webHidden/>
+              </w:rPr>
+              <w:tab/>
+            </w:r>
+            <w:r>
+              <w:rPr>
+                <w:noProof/>
+                <w:webHidden/>
+              </w:rPr>
+              <w:fldChar w:fldCharType="begin"/>
+            </w:r>
+            <w:r>
+              <w:rPr>
+                <w:noProof/>
+                <w:webHidden/>
+              </w:rPr>
+              <w:instrText xml:space="preserve"> PAGEREF _Toc106098706 \h </w:instrText>
+            </w:r>
+            <w:r>
+              <w:rPr>
+                <w:noProof/>
+                <w:webHidden/>
+              </w:rPr>
+            </w:r>
+            <w:r>
+              <w:rPr>
+                <w:noProof/>
+                <w:webHidden/>
+              </w:rPr>
+              <w:fldChar w:fldCharType="separate"/>
+            </w:r>
+            <w:r>
+              <w:rPr>
+                <w:noProof/>
+                <w:webHidden/>
+              </w:rPr>
+              <w:t>1</w:t>
+            </w:r>
+            <w:r>
+              <w:rPr>
+                <w:noProof/>
+                <w:webHidden/>
+              </w:rPr>
+              <w:fldChar w:fldCharType="end"/>
+            </w:r>
+          </w:hyperlink>
+        </w:p>
+        <w:p>
+          <w:pPr>
+            <w:pStyle w:val="TOC2"/>
+            <w:tabs>
+              <w:tab w:val="right" w:leader="dot" w:pos="9016"/>
+            </w:tabs>
+            <w:rPr>
+              <w:rFonts w:eastAsiaTheme="minorEastAsia"/>
+              <w:noProof/>
+            </w:rPr>
+          </w:pPr>
+          <w:hyperlink w:anchor="_Toc106098707" w:history="1">
+            <w:r>
+              <w:rPr>
+                <w:rStyle w:val="Hyperlink"/>
+                <w:rFonts w:ascii="Times New Roman" w:hAnsi="Times New Roman" w:cs="Times New Roman"/>
+                <w:b/>
+                <w:noProof/>
+              </w:rPr>
+              <w:t>PENGENALAN DASAR PEMROGRAMAN JAVA</w:t>
+            </w:r>
+            <w:r>
+              <w:rPr>
+                <w:noProof/>
+                <w:webHidden/>
+              </w:rPr>
+              <w:tab/>
+            </w:r>
+            <w:r>
+              <w:rPr>
+                <w:noProof/>
+                <w:webHidden/>
+              </w:rPr>
+              <w:fldChar w:fldCharType="begin"/>
+            </w:r>
+            <w:r>
+              <w:rPr>
+                <w:noProof/>
+                <w:webHidden/>
+              </w:rPr>
+              <w:instrText xml:space="preserve"> PAGEREF _Toc106098707 \h </w:instrText>
+            </w:r>
+            <w:r>
+              <w:rPr>
+                <w:noProof/>
+                <w:webHidden/>
+              </w:rPr>
+            </w:r>
+            <w:r>
+              <w:rPr>
+                <w:noProof/>
+                <w:webHidden/>
+              </w:rPr>
+              <w:fldChar w:fldCharType="separate"/>
+            </w:r>
+            <w:r>
+              <w:rPr>
+                <w:noProof/>
+                <w:webHidden/>
+              </w:rPr>
+              <w:t>1</w:t>
+            </w:r>
+            <w:r>
+              <w:rPr>
+                <w:noProof/>
+                <w:webHidden/>
+              </w:rPr>
+              <w:fldChar w:fldCharType="end"/>
+            </w:r>
+          </w:hyperlink>
+        </w:p>
+        <w:p>
+          <w:pPr>
+            <w:spacing w:before="60" w:after="60" w:line="360" w:lineRule="auto"/>
             <w:rPr>
               <w:rFonts w:ascii="Times New Roman" w:hAnsi="Times New Roman" w:cs="Times New Roman"/>
             </w:rPr>
@@ -526,7 +730,7 @@
     </w:sdt>
     <w:p>
       <w:pPr>
-        <w:spacing w:beforeLines="60" w:before="144" w:afterLines="60" w:after="144" w:line="360" w:lineRule="auto"/>
+        <w:spacing w:before="60" w:after="60" w:line="360" w:lineRule="auto"/>
         <w:rPr>
           <w:rFonts w:ascii="Times New Roman" w:hAnsi="Times New Roman" w:cs="Times New Roman"/>
           <w:b/>
@@ -536,7 +740,7 @@
     </w:p>
     <w:p>
       <w:pPr>
-        <w:spacing w:beforeLines="60" w:before="144" w:afterLines="60" w:after="144" w:line="360" w:lineRule="auto"/>
+        <w:spacing w:before="60" w:after="60" w:line="360" w:lineRule="auto"/>
         <w:rPr>
           <w:rFonts w:ascii="Times New Roman" w:hAnsi="Times New Roman" w:cs="Times New Roman"/>
           <w:b/>
@@ -546,16 +750,16 @@
     </w:p>
     <w:p>
       <w:pPr>
-        <w:spacing w:beforeLines="60" w:before="144" w:afterLines="60" w:after="144" w:line="360" w:lineRule="auto"/>
+        <w:spacing w:before="60" w:after="60" w:line="360" w:lineRule="auto"/>
         <w:rPr>
           <w:rFonts w:ascii="Times New Roman" w:hAnsi="Times New Roman" w:cs="Times New Roman"/>
           <w:b/>
           <w:sz w:val="28"/>
         </w:rPr>
         <w:sectPr>
-          <w:pgSz w:w="11906" w:h="16838" w:code="9"/>
-          <w:pgMar w:top="1440" w:right="1440" w:bottom="1440" w:left="1440" w:header="708" w:footer="708" w:gutter="0"/>
-          <w:pgNumType w:start="1"/>
+          <w:pgSz w:w="10318" w:h="14570" w:code="13"/>
+          <w:pgMar w:top="1701" w:right="1701" w:bottom="1701" w:left="2268" w:header="709" w:footer="709" w:gutter="0"/>
+          <w:pgNumType w:fmt="lowerRoman" w:start="1"/>
           <w:cols w:space="708"/>
           <w:docGrid w:linePitch="360"/>
         </w:sectPr>
@@ -564,7 +768,7 @@
     <w:p>
       <w:pPr>
         <w:pStyle w:val="Heading1"/>
-        <w:spacing w:beforeLines="60" w:before="144" w:afterLines="60" w:after="144" w:line="360" w:lineRule="auto"/>
+        <w:spacing w:before="60" w:after="60" w:line="360" w:lineRule="auto"/>
         <w:rPr>
           <w:rFonts w:ascii="Times New Roman" w:hAnsi="Times New Roman" w:cs="Times New Roman"/>
           <w:b/>
@@ -572,6 +776,7 @@
           <w:sz w:val="40"/>
         </w:rPr>
       </w:pPr>
+      <w:bookmarkStart w:id="1" w:name="_Toc106098705"/>
       <w:r>
         <w:rPr>
           <w:rFonts w:ascii="Times New Roman" w:hAnsi="Times New Roman" w:cs="Times New Roman"/>
@@ -582,33 +787,2050 @@
         <w:lastRenderedPageBreak/>
         <w:t>SESI 01</w:t>
       </w:r>
+      <w:bookmarkEnd w:id="1"/>
     </w:p>
     <w:p>
       <w:pPr>
-        <w:spacing w:beforeLines="60" w:before="144" w:afterLines="60" w:after="144" w:line="360" w:lineRule="auto"/>
-        <w:rPr>
-          <w:rFonts w:ascii="Times New Roman" w:hAnsi="Times New Roman" w:cs="Times New Roman"/>
+        <w:spacing w:before="60" w:after="60" w:line="360" w:lineRule="auto"/>
+        <w:rPr>
+          <w:rFonts w:ascii="Times New Roman" w:hAnsi="Times New Roman" w:cs="Times New Roman"/>
+          <w:sz w:val="24"/>
         </w:rPr>
       </w:pPr>
     </w:p>
     <w:p>
       <w:pPr>
-        <w:spacing w:beforeLines="60" w:before="144" w:afterLines="60" w:after="144" w:line="360" w:lineRule="auto"/>
+        <w:spacing w:before="60" w:after="60" w:line="360" w:lineRule="auto"/>
+        <w:rPr>
+          <w:rFonts w:ascii="Times New Roman" w:hAnsi="Times New Roman" w:cs="Times New Roman"/>
+          <w:sz w:val="24"/>
+        </w:rPr>
       </w:pPr>
     </w:p>
     <w:p>
       <w:pPr>
-        <w:spacing w:beforeLines="60" w:before="144" w:afterLines="60" w:after="144" w:line="360" w:lineRule="auto"/>
+        <w:spacing w:before="60" w:after="60" w:line="360" w:lineRule="auto"/>
+        <w:rPr>
+          <w:rFonts w:ascii="Times New Roman" w:hAnsi="Times New Roman" w:cs="Times New Roman"/>
+          <w:sz w:val="24"/>
+        </w:rPr>
       </w:pPr>
     </w:p>
     <w:p>
       <w:pPr>
-        <w:spacing w:beforeLines="60" w:before="144" w:afterLines="60" w:after="144" w:line="360" w:lineRule="auto"/>
-      </w:pPr>
+        <w:pStyle w:val="Heading2"/>
+        <w:spacing w:before="60" w:after="60" w:line="360" w:lineRule="auto"/>
+        <w:rPr>
+          <w:rFonts w:ascii="Times New Roman" w:hAnsi="Times New Roman" w:cs="Times New Roman"/>
+          <w:b/>
+          <w:color w:val="000000" w:themeColor="text1"/>
+          <w:sz w:val="24"/>
+        </w:rPr>
+      </w:pPr>
+      <w:bookmarkStart w:id="2" w:name="_Toc106098706"/>
+      <w:r>
+        <w:rPr>
+          <w:rFonts w:ascii="Times New Roman" w:hAnsi="Times New Roman" w:cs="Times New Roman"/>
+          <w:b/>
+          <w:color w:val="000000" w:themeColor="text1"/>
+          <w:sz w:val="24"/>
+        </w:rPr>
+        <w:t>PERSIAPA</w:t>
+      </w:r>
+      <w:r>
+        <w:rPr>
+          <w:rFonts w:ascii="Times New Roman" w:hAnsi="Times New Roman" w:cs="Times New Roman"/>
+          <w:b/>
+          <w:color w:val="000000" w:themeColor="text1"/>
+          <w:sz w:val="24"/>
+        </w:rPr>
+        <w:t>N DAN INSTALASI BAHAN PEMBELAJA</w:t>
+      </w:r>
+      <w:r>
+        <w:rPr>
+          <w:rFonts w:ascii="Times New Roman" w:hAnsi="Times New Roman" w:cs="Times New Roman"/>
+          <w:b/>
+          <w:color w:val="000000" w:themeColor="text1"/>
+          <w:sz w:val="24"/>
+        </w:rPr>
+        <w:t>RAN</w:t>
+      </w:r>
+      <w:bookmarkEnd w:id="2"/>
+    </w:p>
+    <w:p>
+      <w:pPr>
+        <w:spacing w:before="60" w:after="60" w:line="360" w:lineRule="auto"/>
+        <w:ind w:firstLine="567"/>
+        <w:jc w:val="both"/>
+        <w:rPr>
+          <w:rFonts w:ascii="Times New Roman" w:hAnsi="Times New Roman" w:cs="Times New Roman"/>
+          <w:sz w:val="24"/>
+        </w:rPr>
+      </w:pPr>
+      <w:proofErr w:type="spellStart"/>
+      <w:r>
+        <w:rPr>
+          <w:rFonts w:ascii="Times New Roman" w:hAnsi="Times New Roman" w:cs="Times New Roman"/>
+          <w:sz w:val="24"/>
+        </w:rPr>
+        <w:t>Pada</w:t>
+      </w:r>
+      <w:proofErr w:type="spellEnd"/>
+      <w:r>
+        <w:rPr>
+          <w:rFonts w:ascii="Times New Roman" w:hAnsi="Times New Roman" w:cs="Times New Roman"/>
+          <w:sz w:val="24"/>
+        </w:rPr>
+        <w:t xml:space="preserve"> </w:t>
+      </w:r>
+      <w:proofErr w:type="spellStart"/>
+      <w:r>
+        <w:rPr>
+          <w:rFonts w:ascii="Times New Roman" w:hAnsi="Times New Roman" w:cs="Times New Roman"/>
+          <w:sz w:val="24"/>
+        </w:rPr>
+        <w:t>sesi</w:t>
+      </w:r>
+      <w:proofErr w:type="spellEnd"/>
+      <w:r>
+        <w:rPr>
+          <w:rFonts w:ascii="Times New Roman" w:hAnsi="Times New Roman" w:cs="Times New Roman"/>
+          <w:sz w:val="24"/>
+        </w:rPr>
+        <w:t xml:space="preserve"> </w:t>
+      </w:r>
+      <w:proofErr w:type="spellStart"/>
+      <w:r>
+        <w:rPr>
+          <w:rFonts w:ascii="Times New Roman" w:hAnsi="Times New Roman" w:cs="Times New Roman"/>
+          <w:sz w:val="24"/>
+        </w:rPr>
+        <w:t>pertama</w:t>
+      </w:r>
+      <w:proofErr w:type="spellEnd"/>
+      <w:r>
+        <w:rPr>
+          <w:rFonts w:ascii="Times New Roman" w:hAnsi="Times New Roman" w:cs="Times New Roman"/>
+          <w:sz w:val="24"/>
+        </w:rPr>
+        <w:t xml:space="preserve"> </w:t>
+      </w:r>
+      <w:proofErr w:type="spellStart"/>
+      <w:r>
+        <w:rPr>
+          <w:rFonts w:ascii="Times New Roman" w:hAnsi="Times New Roman" w:cs="Times New Roman"/>
+          <w:sz w:val="24"/>
+        </w:rPr>
+        <w:t>ini</w:t>
+      </w:r>
+      <w:proofErr w:type="spellEnd"/>
+      <w:r>
+        <w:rPr>
+          <w:rFonts w:ascii="Times New Roman" w:hAnsi="Times New Roman" w:cs="Times New Roman"/>
+          <w:sz w:val="24"/>
+        </w:rPr>
+        <w:t xml:space="preserve"> </w:t>
+      </w:r>
+      <w:proofErr w:type="spellStart"/>
+      <w:r>
+        <w:rPr>
+          <w:rFonts w:ascii="Times New Roman" w:hAnsi="Times New Roman" w:cs="Times New Roman"/>
+          <w:sz w:val="24"/>
+        </w:rPr>
+        <w:t>lebih</w:t>
+      </w:r>
+      <w:proofErr w:type="spellEnd"/>
+      <w:r>
+        <w:rPr>
+          <w:rFonts w:ascii="Times New Roman" w:hAnsi="Times New Roman" w:cs="Times New Roman"/>
+          <w:sz w:val="24"/>
+        </w:rPr>
+        <w:t xml:space="preserve"> </w:t>
+      </w:r>
+      <w:proofErr w:type="spellStart"/>
+      <w:r>
+        <w:rPr>
+          <w:rFonts w:ascii="Times New Roman" w:hAnsi="Times New Roman" w:cs="Times New Roman"/>
+          <w:sz w:val="24"/>
+        </w:rPr>
+        <w:t>ke</w:t>
+      </w:r>
+      <w:proofErr w:type="spellEnd"/>
+      <w:r>
+        <w:rPr>
+          <w:rFonts w:ascii="Times New Roman" w:hAnsi="Times New Roman" w:cs="Times New Roman"/>
+          <w:sz w:val="24"/>
+        </w:rPr>
+        <w:t xml:space="preserve"> </w:t>
+      </w:r>
+      <w:proofErr w:type="spellStart"/>
+      <w:r>
+        <w:rPr>
+          <w:rFonts w:ascii="Times New Roman" w:hAnsi="Times New Roman" w:cs="Times New Roman"/>
+          <w:sz w:val="24"/>
+        </w:rPr>
+        <w:t>persiapan</w:t>
+      </w:r>
+      <w:proofErr w:type="spellEnd"/>
+      <w:r>
+        <w:rPr>
+          <w:rFonts w:ascii="Times New Roman" w:hAnsi="Times New Roman" w:cs="Times New Roman"/>
+          <w:sz w:val="24"/>
+        </w:rPr>
+        <w:t xml:space="preserve"> </w:t>
+      </w:r>
+      <w:proofErr w:type="spellStart"/>
+      <w:r>
+        <w:rPr>
+          <w:rFonts w:ascii="Times New Roman" w:hAnsi="Times New Roman" w:cs="Times New Roman"/>
+          <w:sz w:val="24"/>
+        </w:rPr>
+        <w:t>terkait</w:t>
+      </w:r>
+      <w:proofErr w:type="spellEnd"/>
+      <w:r>
+        <w:rPr>
+          <w:rFonts w:ascii="Times New Roman" w:hAnsi="Times New Roman" w:cs="Times New Roman"/>
+          <w:sz w:val="24"/>
+        </w:rPr>
+        <w:t xml:space="preserve"> </w:t>
+      </w:r>
+      <w:proofErr w:type="spellStart"/>
+      <w:r>
+        <w:rPr>
+          <w:rFonts w:ascii="Times New Roman" w:hAnsi="Times New Roman" w:cs="Times New Roman"/>
+          <w:sz w:val="24"/>
+        </w:rPr>
+        <w:t>bahan</w:t>
+      </w:r>
+      <w:proofErr w:type="spellEnd"/>
+      <w:r>
+        <w:rPr>
+          <w:rFonts w:ascii="Times New Roman" w:hAnsi="Times New Roman" w:cs="Times New Roman"/>
+          <w:sz w:val="24"/>
+        </w:rPr>
+        <w:t xml:space="preserve"> </w:t>
+      </w:r>
+      <w:proofErr w:type="spellStart"/>
+      <w:r>
+        <w:rPr>
+          <w:rFonts w:ascii="Times New Roman" w:hAnsi="Times New Roman" w:cs="Times New Roman"/>
+          <w:sz w:val="24"/>
+        </w:rPr>
+        <w:t>apa</w:t>
+      </w:r>
+      <w:proofErr w:type="spellEnd"/>
+      <w:r>
+        <w:rPr>
+          <w:rFonts w:ascii="Times New Roman" w:hAnsi="Times New Roman" w:cs="Times New Roman"/>
+          <w:sz w:val="24"/>
+        </w:rPr>
+        <w:t xml:space="preserve"> </w:t>
+      </w:r>
+      <w:proofErr w:type="spellStart"/>
+      <w:r>
+        <w:rPr>
+          <w:rFonts w:ascii="Times New Roman" w:hAnsi="Times New Roman" w:cs="Times New Roman"/>
+          <w:sz w:val="24"/>
+        </w:rPr>
+        <w:t>saja</w:t>
+      </w:r>
+      <w:proofErr w:type="spellEnd"/>
+      <w:r>
+        <w:rPr>
+          <w:rFonts w:ascii="Times New Roman" w:hAnsi="Times New Roman" w:cs="Times New Roman"/>
+          <w:sz w:val="24"/>
+        </w:rPr>
+        <w:t xml:space="preserve"> yang </w:t>
+      </w:r>
+      <w:proofErr w:type="spellStart"/>
+      <w:r>
+        <w:rPr>
+          <w:rFonts w:ascii="Times New Roman" w:hAnsi="Times New Roman" w:cs="Times New Roman"/>
+          <w:sz w:val="24"/>
+        </w:rPr>
+        <w:t>dibutuhkan</w:t>
+      </w:r>
+      <w:proofErr w:type="spellEnd"/>
+      <w:r>
+        <w:rPr>
+          <w:rFonts w:ascii="Times New Roman" w:hAnsi="Times New Roman" w:cs="Times New Roman"/>
+          <w:sz w:val="24"/>
+        </w:rPr>
+        <w:t xml:space="preserve"> </w:t>
+      </w:r>
+      <w:proofErr w:type="spellStart"/>
+      <w:r>
+        <w:rPr>
+          <w:rFonts w:ascii="Times New Roman" w:hAnsi="Times New Roman" w:cs="Times New Roman"/>
+          <w:sz w:val="24"/>
+        </w:rPr>
+        <w:t>selama</w:t>
+      </w:r>
+      <w:proofErr w:type="spellEnd"/>
+      <w:r>
+        <w:rPr>
+          <w:rFonts w:ascii="Times New Roman" w:hAnsi="Times New Roman" w:cs="Times New Roman"/>
+          <w:sz w:val="24"/>
+        </w:rPr>
+        <w:t xml:space="preserve"> </w:t>
+      </w:r>
+      <w:proofErr w:type="spellStart"/>
+      <w:r>
+        <w:rPr>
+          <w:rFonts w:ascii="Times New Roman" w:hAnsi="Times New Roman" w:cs="Times New Roman"/>
+          <w:sz w:val="24"/>
+        </w:rPr>
+        <w:t>pembelajaran</w:t>
+      </w:r>
+      <w:proofErr w:type="spellEnd"/>
+      <w:r>
+        <w:rPr>
+          <w:rFonts w:ascii="Times New Roman" w:hAnsi="Times New Roman" w:cs="Times New Roman"/>
+          <w:sz w:val="24"/>
+        </w:rPr>
+        <w:t xml:space="preserve"> </w:t>
+      </w:r>
+      <w:proofErr w:type="spellStart"/>
+      <w:r>
+        <w:rPr>
+          <w:rFonts w:ascii="Times New Roman" w:hAnsi="Times New Roman" w:cs="Times New Roman"/>
+          <w:sz w:val="24"/>
+        </w:rPr>
+        <w:t>berlangsung</w:t>
+      </w:r>
+      <w:proofErr w:type="spellEnd"/>
+      <w:r>
+        <w:rPr>
+          <w:rFonts w:ascii="Times New Roman" w:hAnsi="Times New Roman" w:cs="Times New Roman"/>
+          <w:sz w:val="24"/>
+        </w:rPr>
+        <w:t xml:space="preserve"> yang </w:t>
+      </w:r>
+      <w:proofErr w:type="spellStart"/>
+      <w:r>
+        <w:rPr>
+          <w:rFonts w:ascii="Times New Roman" w:hAnsi="Times New Roman" w:cs="Times New Roman"/>
+          <w:sz w:val="24"/>
+        </w:rPr>
+        <w:t>kemudian</w:t>
+      </w:r>
+      <w:proofErr w:type="spellEnd"/>
+      <w:r>
+        <w:rPr>
+          <w:rFonts w:ascii="Times New Roman" w:hAnsi="Times New Roman" w:cs="Times New Roman"/>
+          <w:sz w:val="24"/>
+        </w:rPr>
+        <w:t xml:space="preserve"> </w:t>
+      </w:r>
+      <w:proofErr w:type="spellStart"/>
+      <w:r>
+        <w:rPr>
+          <w:rFonts w:ascii="Times New Roman" w:hAnsi="Times New Roman" w:cs="Times New Roman"/>
+          <w:sz w:val="24"/>
+        </w:rPr>
+        <w:t>akan</w:t>
+      </w:r>
+      <w:proofErr w:type="spellEnd"/>
+      <w:r>
+        <w:rPr>
+          <w:rFonts w:ascii="Times New Roman" w:hAnsi="Times New Roman" w:cs="Times New Roman"/>
+          <w:sz w:val="24"/>
+        </w:rPr>
+        <w:t xml:space="preserve"> </w:t>
+      </w:r>
+      <w:proofErr w:type="spellStart"/>
+      <w:r>
+        <w:rPr>
+          <w:rFonts w:ascii="Times New Roman" w:hAnsi="Times New Roman" w:cs="Times New Roman"/>
+          <w:sz w:val="24"/>
+        </w:rPr>
+        <w:t>dilakukan</w:t>
+      </w:r>
+      <w:proofErr w:type="spellEnd"/>
+      <w:r>
+        <w:rPr>
+          <w:rFonts w:ascii="Times New Roman" w:hAnsi="Times New Roman" w:cs="Times New Roman"/>
+          <w:sz w:val="24"/>
+        </w:rPr>
+        <w:t xml:space="preserve"> </w:t>
+      </w:r>
+      <w:proofErr w:type="spellStart"/>
+      <w:r>
+        <w:rPr>
+          <w:rFonts w:ascii="Times New Roman" w:hAnsi="Times New Roman" w:cs="Times New Roman"/>
+          <w:sz w:val="24"/>
+        </w:rPr>
+        <w:t>instalasi</w:t>
+      </w:r>
+      <w:proofErr w:type="spellEnd"/>
+      <w:r>
+        <w:rPr>
+          <w:rFonts w:ascii="Times New Roman" w:hAnsi="Times New Roman" w:cs="Times New Roman"/>
+          <w:sz w:val="24"/>
+        </w:rPr>
+        <w:t xml:space="preserve">. </w:t>
+      </w:r>
+      <w:proofErr w:type="spellStart"/>
+      <w:r>
+        <w:rPr>
+          <w:rFonts w:ascii="Times New Roman" w:hAnsi="Times New Roman" w:cs="Times New Roman"/>
+          <w:sz w:val="24"/>
+        </w:rPr>
+        <w:t>Bahan</w:t>
+      </w:r>
+      <w:proofErr w:type="spellEnd"/>
+      <w:r>
+        <w:rPr>
+          <w:rFonts w:ascii="Times New Roman" w:hAnsi="Times New Roman" w:cs="Times New Roman"/>
+          <w:sz w:val="24"/>
+        </w:rPr>
+        <w:t xml:space="preserve"> yang </w:t>
+      </w:r>
+      <w:proofErr w:type="spellStart"/>
+      <w:r>
+        <w:rPr>
+          <w:rFonts w:ascii="Times New Roman" w:hAnsi="Times New Roman" w:cs="Times New Roman"/>
+          <w:sz w:val="24"/>
+        </w:rPr>
+        <w:t>dibutuhkan</w:t>
+      </w:r>
+      <w:proofErr w:type="spellEnd"/>
+      <w:r>
+        <w:rPr>
+          <w:rFonts w:ascii="Times New Roman" w:hAnsi="Times New Roman" w:cs="Times New Roman"/>
+          <w:sz w:val="24"/>
+        </w:rPr>
+        <w:t xml:space="preserve"> </w:t>
+      </w:r>
+      <w:proofErr w:type="spellStart"/>
+      <w:r>
+        <w:rPr>
+          <w:rFonts w:ascii="Times New Roman" w:hAnsi="Times New Roman" w:cs="Times New Roman"/>
+          <w:sz w:val="24"/>
+        </w:rPr>
+        <w:t>tersaji</w:t>
+      </w:r>
+      <w:proofErr w:type="spellEnd"/>
+      <w:r>
+        <w:rPr>
+          <w:rFonts w:ascii="Times New Roman" w:hAnsi="Times New Roman" w:cs="Times New Roman"/>
+          <w:sz w:val="24"/>
+        </w:rPr>
+        <w:t xml:space="preserve"> </w:t>
+      </w:r>
+      <w:proofErr w:type="spellStart"/>
+      <w:r>
+        <w:rPr>
+          <w:rFonts w:ascii="Times New Roman" w:hAnsi="Times New Roman" w:cs="Times New Roman"/>
+          <w:sz w:val="24"/>
+        </w:rPr>
+        <w:t>pada</w:t>
+      </w:r>
+      <w:proofErr w:type="spellEnd"/>
+      <w:r>
+        <w:rPr>
+          <w:rFonts w:ascii="Times New Roman" w:hAnsi="Times New Roman" w:cs="Times New Roman"/>
+          <w:sz w:val="24"/>
+        </w:rPr>
+        <w:t xml:space="preserve"> </w:t>
+      </w:r>
+      <w:proofErr w:type="spellStart"/>
+      <w:r>
+        <w:rPr>
+          <w:rFonts w:ascii="Times New Roman" w:hAnsi="Times New Roman" w:cs="Times New Roman"/>
+          <w:sz w:val="24"/>
+        </w:rPr>
+        <w:t>Tabel</w:t>
+      </w:r>
+      <w:proofErr w:type="spellEnd"/>
+      <w:r>
+        <w:rPr>
+          <w:rFonts w:ascii="Times New Roman" w:hAnsi="Times New Roman" w:cs="Times New Roman"/>
+          <w:sz w:val="24"/>
+        </w:rPr>
+        <w:t xml:space="preserve"> 1.</w:t>
+      </w:r>
+    </w:p>
+    <w:p>
+      <w:pPr>
+        <w:pStyle w:val="Caption"/>
+        <w:keepNext/>
+        <w:spacing w:before="60" w:after="60" w:line="360" w:lineRule="auto"/>
+        <w:rPr>
+          <w:rFonts w:ascii="Times New Roman" w:hAnsi="Times New Roman" w:cs="Times New Roman"/>
+          <w:i w:val="0"/>
+          <w:color w:val="000000" w:themeColor="text1"/>
+          <w:sz w:val="24"/>
+        </w:rPr>
+      </w:pPr>
+      <w:proofErr w:type="spellStart"/>
+      <w:r>
+        <w:rPr>
+          <w:rFonts w:ascii="Times New Roman" w:hAnsi="Times New Roman" w:cs="Times New Roman"/>
+          <w:i w:val="0"/>
+          <w:color w:val="000000" w:themeColor="text1"/>
+          <w:sz w:val="24"/>
+        </w:rPr>
+        <w:t>Tabel</w:t>
+      </w:r>
+      <w:proofErr w:type="spellEnd"/>
+      <w:r>
+        <w:rPr>
+          <w:rFonts w:ascii="Times New Roman" w:hAnsi="Times New Roman" w:cs="Times New Roman"/>
+          <w:i w:val="0"/>
+          <w:color w:val="000000" w:themeColor="text1"/>
+          <w:sz w:val="24"/>
+        </w:rPr>
+        <w:t xml:space="preserve"> </w:t>
+      </w:r>
+      <w:r>
+        <w:rPr>
+          <w:rFonts w:ascii="Times New Roman" w:hAnsi="Times New Roman" w:cs="Times New Roman"/>
+          <w:i w:val="0"/>
+          <w:color w:val="000000" w:themeColor="text1"/>
+          <w:sz w:val="24"/>
+        </w:rPr>
+        <w:fldChar w:fldCharType="begin"/>
+      </w:r>
+      <w:r>
+        <w:rPr>
+          <w:rFonts w:ascii="Times New Roman" w:hAnsi="Times New Roman" w:cs="Times New Roman"/>
+          <w:i w:val="0"/>
+          <w:color w:val="000000" w:themeColor="text1"/>
+          <w:sz w:val="24"/>
+        </w:rPr>
+        <w:instrText xml:space="preserve"> SEQ Tabel \* ARABIC </w:instrText>
+      </w:r>
+      <w:r>
+        <w:rPr>
+          <w:rFonts w:ascii="Times New Roman" w:hAnsi="Times New Roman" w:cs="Times New Roman"/>
+          <w:i w:val="0"/>
+          <w:color w:val="000000" w:themeColor="text1"/>
+          <w:sz w:val="24"/>
+        </w:rPr>
+        <w:fldChar w:fldCharType="separate"/>
+      </w:r>
+      <w:r>
+        <w:rPr>
+          <w:rFonts w:ascii="Times New Roman" w:hAnsi="Times New Roman" w:cs="Times New Roman"/>
+          <w:i w:val="0"/>
+          <w:noProof/>
+          <w:color w:val="000000" w:themeColor="text1"/>
+          <w:sz w:val="24"/>
+        </w:rPr>
+        <w:t>1</w:t>
+      </w:r>
+      <w:r>
+        <w:rPr>
+          <w:rFonts w:ascii="Times New Roman" w:hAnsi="Times New Roman" w:cs="Times New Roman"/>
+          <w:i w:val="0"/>
+          <w:color w:val="000000" w:themeColor="text1"/>
+          <w:sz w:val="24"/>
+        </w:rPr>
+        <w:fldChar w:fldCharType="end"/>
+      </w:r>
+      <w:r>
+        <w:rPr>
+          <w:rFonts w:ascii="Times New Roman" w:hAnsi="Times New Roman" w:cs="Times New Roman"/>
+          <w:i w:val="0"/>
+          <w:color w:val="000000" w:themeColor="text1"/>
+          <w:sz w:val="24"/>
+        </w:rPr>
+        <w:t xml:space="preserve"> </w:t>
+      </w:r>
+      <w:proofErr w:type="spellStart"/>
+      <w:r>
+        <w:rPr>
+          <w:rFonts w:ascii="Times New Roman" w:hAnsi="Times New Roman" w:cs="Times New Roman"/>
+          <w:i w:val="0"/>
+          <w:color w:val="000000" w:themeColor="text1"/>
+          <w:sz w:val="24"/>
+        </w:rPr>
+        <w:t>Daftar</w:t>
+      </w:r>
+      <w:proofErr w:type="spellEnd"/>
+      <w:r>
+        <w:rPr>
+          <w:rFonts w:ascii="Times New Roman" w:hAnsi="Times New Roman" w:cs="Times New Roman"/>
+          <w:i w:val="0"/>
+          <w:color w:val="000000" w:themeColor="text1"/>
+          <w:sz w:val="24"/>
+        </w:rPr>
+        <w:t xml:space="preserve"> </w:t>
+      </w:r>
+      <w:proofErr w:type="spellStart"/>
+      <w:r>
+        <w:rPr>
+          <w:rFonts w:ascii="Times New Roman" w:hAnsi="Times New Roman" w:cs="Times New Roman"/>
+          <w:i w:val="0"/>
+          <w:color w:val="000000" w:themeColor="text1"/>
+          <w:sz w:val="24"/>
+        </w:rPr>
+        <w:t>Bahan</w:t>
+      </w:r>
+      <w:proofErr w:type="spellEnd"/>
+      <w:r>
+        <w:rPr>
+          <w:rFonts w:ascii="Times New Roman" w:hAnsi="Times New Roman" w:cs="Times New Roman"/>
+          <w:i w:val="0"/>
+          <w:color w:val="000000" w:themeColor="text1"/>
+          <w:sz w:val="24"/>
+        </w:rPr>
+        <w:t xml:space="preserve"> </w:t>
+      </w:r>
+      <w:proofErr w:type="spellStart"/>
+      <w:r>
+        <w:rPr>
+          <w:rFonts w:ascii="Times New Roman" w:hAnsi="Times New Roman" w:cs="Times New Roman"/>
+          <w:i w:val="0"/>
+          <w:color w:val="000000" w:themeColor="text1"/>
+          <w:sz w:val="24"/>
+        </w:rPr>
+        <w:t>Pembelajaran</w:t>
+      </w:r>
+      <w:proofErr w:type="spellEnd"/>
+    </w:p>
+    <w:tbl>
+      <w:tblPr>
+        <w:tblStyle w:val="TableGrid"/>
+        <w:tblW w:w="0" w:type="auto"/>
+        <w:tblLook w:val="04A0" w:firstRow="1" w:lastRow="0" w:firstColumn="1" w:lastColumn="0" w:noHBand="0" w:noVBand="1"/>
+      </w:tblPr>
+      <w:tblGrid>
+        <w:gridCol w:w="634"/>
+        <w:gridCol w:w="3640"/>
+        <w:gridCol w:w="2065"/>
+      </w:tblGrid>
+      <w:tr>
+        <w:tc>
+          <w:tcPr>
+            <w:tcW w:w="704" w:type="dxa"/>
+          </w:tcPr>
+          <w:p>
+            <w:pPr>
+              <w:spacing w:before="60" w:after="60"/>
+              <w:rPr>
+                <w:rFonts w:ascii="Times New Roman" w:hAnsi="Times New Roman" w:cs="Times New Roman"/>
+                <w:b/>
+              </w:rPr>
+            </w:pPr>
+            <w:r>
+              <w:rPr>
+                <w:rFonts w:ascii="Times New Roman" w:hAnsi="Times New Roman" w:cs="Times New Roman"/>
+                <w:b/>
+              </w:rPr>
+              <w:t>No.</w:t>
+            </w:r>
+          </w:p>
+        </w:tc>
+        <w:tc>
+          <w:tcPr>
+            <w:tcW w:w="5307" w:type="dxa"/>
+          </w:tcPr>
+          <w:p>
+            <w:pPr>
+              <w:spacing w:before="60" w:after="60"/>
+              <w:jc w:val="both"/>
+              <w:rPr>
+                <w:rFonts w:ascii="Times New Roman" w:hAnsi="Times New Roman" w:cs="Times New Roman"/>
+                <w:b/>
+              </w:rPr>
+            </w:pPr>
+            <w:proofErr w:type="spellStart"/>
+            <w:r>
+              <w:rPr>
+                <w:rFonts w:ascii="Times New Roman" w:hAnsi="Times New Roman" w:cs="Times New Roman"/>
+                <w:b/>
+              </w:rPr>
+              <w:t>Bahan</w:t>
+            </w:r>
+            <w:proofErr w:type="spellEnd"/>
+          </w:p>
+        </w:tc>
+        <w:tc>
+          <w:tcPr>
+            <w:tcW w:w="3005" w:type="dxa"/>
+          </w:tcPr>
+          <w:p>
+            <w:pPr>
+              <w:spacing w:before="60" w:after="60"/>
+              <w:jc w:val="both"/>
+              <w:rPr>
+                <w:rFonts w:ascii="Times New Roman" w:hAnsi="Times New Roman" w:cs="Times New Roman"/>
+                <w:b/>
+              </w:rPr>
+            </w:pPr>
+            <w:proofErr w:type="spellStart"/>
+            <w:r>
+              <w:rPr>
+                <w:rFonts w:ascii="Times New Roman" w:hAnsi="Times New Roman" w:cs="Times New Roman"/>
+                <w:b/>
+              </w:rPr>
+              <w:t>Versi</w:t>
+            </w:r>
+            <w:proofErr w:type="spellEnd"/>
+          </w:p>
+        </w:tc>
+      </w:tr>
+      <w:tr>
+        <w:tc>
+          <w:tcPr>
+            <w:tcW w:w="704" w:type="dxa"/>
+          </w:tcPr>
+          <w:p>
+            <w:pPr>
+              <w:spacing w:before="60" w:after="60"/>
+              <w:rPr>
+                <w:rFonts w:ascii="Times New Roman" w:hAnsi="Times New Roman" w:cs="Times New Roman"/>
+              </w:rPr>
+            </w:pPr>
+            <w:r>
+              <w:rPr>
+                <w:rFonts w:ascii="Times New Roman" w:hAnsi="Times New Roman" w:cs="Times New Roman"/>
+              </w:rPr>
+              <w:t>1</w:t>
+            </w:r>
+          </w:p>
+        </w:tc>
+        <w:tc>
+          <w:tcPr>
+            <w:tcW w:w="5307" w:type="dxa"/>
+          </w:tcPr>
+          <w:p>
+            <w:pPr>
+              <w:spacing w:before="60" w:after="60"/>
+              <w:jc w:val="both"/>
+              <w:rPr>
+                <w:rFonts w:ascii="Times New Roman" w:hAnsi="Times New Roman" w:cs="Times New Roman"/>
+              </w:rPr>
+            </w:pPr>
+            <w:r>
+              <w:rPr>
+                <w:rFonts w:ascii="Times New Roman" w:hAnsi="Times New Roman" w:cs="Times New Roman"/>
+              </w:rPr>
+              <w:t>Notebook</w:t>
+            </w:r>
+          </w:p>
+        </w:tc>
+        <w:tc>
+          <w:tcPr>
+            <w:tcW w:w="3005" w:type="dxa"/>
+          </w:tcPr>
+          <w:p>
+            <w:pPr>
+              <w:spacing w:before="60" w:after="60"/>
+              <w:jc w:val="both"/>
+              <w:rPr>
+                <w:rFonts w:ascii="Times New Roman" w:hAnsi="Times New Roman" w:cs="Times New Roman"/>
+              </w:rPr>
+            </w:pPr>
+            <w:r>
+              <w:rPr>
+                <w:rFonts w:ascii="Times New Roman" w:hAnsi="Times New Roman" w:cs="Times New Roman"/>
+              </w:rPr>
+              <w:t>HP 240 G8</w:t>
+            </w:r>
+          </w:p>
+        </w:tc>
+      </w:tr>
+      <w:tr>
+        <w:tc>
+          <w:tcPr>
+            <w:tcW w:w="704" w:type="dxa"/>
+          </w:tcPr>
+          <w:p>
+            <w:pPr>
+              <w:spacing w:before="60" w:after="60"/>
+              <w:rPr>
+                <w:rFonts w:ascii="Times New Roman" w:hAnsi="Times New Roman" w:cs="Times New Roman"/>
+              </w:rPr>
+            </w:pPr>
+            <w:r>
+              <w:rPr>
+                <w:rFonts w:ascii="Times New Roman" w:hAnsi="Times New Roman" w:cs="Times New Roman"/>
+              </w:rPr>
+              <w:t>2</w:t>
+            </w:r>
+          </w:p>
+        </w:tc>
+        <w:tc>
+          <w:tcPr>
+            <w:tcW w:w="5307" w:type="dxa"/>
+          </w:tcPr>
+          <w:p>
+            <w:pPr>
+              <w:spacing w:before="60" w:after="60"/>
+              <w:jc w:val="both"/>
+              <w:rPr>
+                <w:rFonts w:ascii="Times New Roman" w:hAnsi="Times New Roman" w:cs="Times New Roman"/>
+              </w:rPr>
+            </w:pPr>
+            <w:r>
+              <w:rPr>
+                <w:rFonts w:ascii="Times New Roman" w:hAnsi="Times New Roman" w:cs="Times New Roman"/>
+              </w:rPr>
+              <w:t>Visual Code Studio</w:t>
+            </w:r>
+          </w:p>
+        </w:tc>
+        <w:tc>
+          <w:tcPr>
+            <w:tcW w:w="3005" w:type="dxa"/>
+          </w:tcPr>
+          <w:p>
+            <w:pPr>
+              <w:spacing w:before="60" w:after="60"/>
+              <w:jc w:val="both"/>
+              <w:rPr>
+                <w:rFonts w:ascii="Times New Roman" w:hAnsi="Times New Roman" w:cs="Times New Roman"/>
+              </w:rPr>
+            </w:pPr>
+            <w:r>
+              <w:rPr>
+                <w:rFonts w:ascii="Times New Roman" w:hAnsi="Times New Roman" w:cs="Times New Roman"/>
+              </w:rPr>
+              <w:t>1.68.0</w:t>
+            </w:r>
+          </w:p>
+        </w:tc>
+      </w:tr>
+      <w:tr>
+        <w:tc>
+          <w:tcPr>
+            <w:tcW w:w="704" w:type="dxa"/>
+          </w:tcPr>
+          <w:p>
+            <w:pPr>
+              <w:spacing w:before="60" w:after="60"/>
+              <w:rPr>
+                <w:rFonts w:ascii="Times New Roman" w:hAnsi="Times New Roman" w:cs="Times New Roman"/>
+              </w:rPr>
+            </w:pPr>
+            <w:r>
+              <w:rPr>
+                <w:rFonts w:ascii="Times New Roman" w:hAnsi="Times New Roman" w:cs="Times New Roman"/>
+              </w:rPr>
+              <w:t>3</w:t>
+            </w:r>
+          </w:p>
+        </w:tc>
+        <w:tc>
+          <w:tcPr>
+            <w:tcW w:w="5307" w:type="dxa"/>
+          </w:tcPr>
+          <w:p>
+            <w:pPr>
+              <w:spacing w:before="60" w:after="60"/>
+              <w:jc w:val="both"/>
+              <w:rPr>
+                <w:rFonts w:ascii="Times New Roman" w:hAnsi="Times New Roman" w:cs="Times New Roman"/>
+              </w:rPr>
+            </w:pPr>
+            <w:r>
+              <w:rPr>
+                <w:rFonts w:ascii="Times New Roman" w:hAnsi="Times New Roman" w:cs="Times New Roman"/>
+              </w:rPr>
+              <w:t>Java Development Kit</w:t>
+            </w:r>
+          </w:p>
+        </w:tc>
+        <w:tc>
+          <w:tcPr>
+            <w:tcW w:w="3005" w:type="dxa"/>
+          </w:tcPr>
+          <w:p>
+            <w:pPr>
+              <w:spacing w:before="60" w:after="60"/>
+              <w:jc w:val="both"/>
+              <w:rPr>
+                <w:rFonts w:ascii="Times New Roman" w:hAnsi="Times New Roman" w:cs="Times New Roman"/>
+              </w:rPr>
+            </w:pPr>
+            <w:r>
+              <w:rPr>
+                <w:rFonts w:ascii="Times New Roman" w:hAnsi="Times New Roman" w:cs="Times New Roman"/>
+              </w:rPr>
+              <w:t>17.0.2</w:t>
+            </w:r>
+          </w:p>
+        </w:tc>
+      </w:tr>
+      <w:tr>
+        <w:tc>
+          <w:tcPr>
+            <w:tcW w:w="704" w:type="dxa"/>
+          </w:tcPr>
+          <w:p>
+            <w:pPr>
+              <w:spacing w:before="60" w:after="60"/>
+              <w:rPr>
+                <w:rFonts w:ascii="Times New Roman" w:hAnsi="Times New Roman" w:cs="Times New Roman"/>
+              </w:rPr>
+            </w:pPr>
+            <w:r>
+              <w:rPr>
+                <w:rFonts w:ascii="Times New Roman" w:hAnsi="Times New Roman" w:cs="Times New Roman"/>
+              </w:rPr>
+              <w:t>4</w:t>
+            </w:r>
+          </w:p>
+        </w:tc>
+        <w:tc>
+          <w:tcPr>
+            <w:tcW w:w="5307" w:type="dxa"/>
+          </w:tcPr>
+          <w:p>
+            <w:pPr>
+              <w:spacing w:before="60" w:after="60"/>
+              <w:jc w:val="both"/>
+              <w:rPr>
+                <w:rFonts w:ascii="Times New Roman" w:hAnsi="Times New Roman" w:cs="Times New Roman"/>
+              </w:rPr>
+            </w:pPr>
+            <w:r>
+              <w:rPr>
+                <w:rFonts w:ascii="Times New Roman" w:hAnsi="Times New Roman" w:cs="Times New Roman"/>
+              </w:rPr>
+              <w:t>Java Runtime Environment</w:t>
+            </w:r>
+          </w:p>
+        </w:tc>
+        <w:tc>
+          <w:tcPr>
+            <w:tcW w:w="3005" w:type="dxa"/>
+          </w:tcPr>
+          <w:p>
+            <w:pPr>
+              <w:spacing w:before="60" w:after="60"/>
+              <w:jc w:val="both"/>
+              <w:rPr>
+                <w:rFonts w:ascii="Times New Roman" w:hAnsi="Times New Roman" w:cs="Times New Roman"/>
+              </w:rPr>
+            </w:pPr>
+            <w:r>
+              <w:rPr>
+                <w:rFonts w:ascii="Times New Roman" w:hAnsi="Times New Roman" w:cs="Times New Roman"/>
+              </w:rPr>
+              <w:t>1.8.0</w:t>
+            </w:r>
+          </w:p>
+        </w:tc>
+      </w:tr>
+      <w:tr>
+        <w:tc>
+          <w:tcPr>
+            <w:tcW w:w="704" w:type="dxa"/>
+          </w:tcPr>
+          <w:p>
+            <w:pPr>
+              <w:spacing w:before="60" w:after="60"/>
+              <w:rPr>
+                <w:rFonts w:ascii="Times New Roman" w:hAnsi="Times New Roman" w:cs="Times New Roman"/>
+              </w:rPr>
+            </w:pPr>
+            <w:r>
+              <w:rPr>
+                <w:rFonts w:ascii="Times New Roman" w:hAnsi="Times New Roman" w:cs="Times New Roman"/>
+              </w:rPr>
+              <w:t>5</w:t>
+            </w:r>
+          </w:p>
+        </w:tc>
+        <w:tc>
+          <w:tcPr>
+            <w:tcW w:w="5307" w:type="dxa"/>
+          </w:tcPr>
+          <w:p>
+            <w:pPr>
+              <w:spacing w:before="60" w:after="60"/>
+              <w:jc w:val="both"/>
+              <w:rPr>
+                <w:rFonts w:ascii="Times New Roman" w:hAnsi="Times New Roman" w:cs="Times New Roman"/>
+              </w:rPr>
+            </w:pPr>
+            <w:r>
+              <w:rPr>
+                <w:rFonts w:ascii="Times New Roman" w:hAnsi="Times New Roman" w:cs="Times New Roman"/>
+              </w:rPr>
+              <w:t>Eclipse IDE</w:t>
+            </w:r>
+          </w:p>
+        </w:tc>
+        <w:tc>
+          <w:tcPr>
+            <w:tcW w:w="3005" w:type="dxa"/>
+          </w:tcPr>
+          <w:p>
+            <w:pPr>
+              <w:spacing w:before="60" w:after="60"/>
+              <w:jc w:val="both"/>
+              <w:rPr>
+                <w:rFonts w:ascii="Times New Roman" w:hAnsi="Times New Roman" w:cs="Times New Roman"/>
+              </w:rPr>
+            </w:pPr>
+            <w:r>
+              <w:rPr>
+                <w:rFonts w:ascii="Times New Roman" w:hAnsi="Times New Roman" w:cs="Times New Roman"/>
+              </w:rPr>
+              <w:t>4.23.0 (2022-03)</w:t>
+            </w:r>
+          </w:p>
+        </w:tc>
+      </w:tr>
+      <w:tr>
+        <w:tc>
+          <w:tcPr>
+            <w:tcW w:w="704" w:type="dxa"/>
+          </w:tcPr>
+          <w:p>
+            <w:pPr>
+              <w:spacing w:before="60" w:after="60"/>
+              <w:rPr>
+                <w:rFonts w:ascii="Times New Roman" w:hAnsi="Times New Roman" w:cs="Times New Roman"/>
+              </w:rPr>
+            </w:pPr>
+            <w:r>
+              <w:rPr>
+                <w:rFonts w:ascii="Times New Roman" w:hAnsi="Times New Roman" w:cs="Times New Roman"/>
+              </w:rPr>
+              <w:t>6</w:t>
+            </w:r>
+          </w:p>
+        </w:tc>
+        <w:tc>
+          <w:tcPr>
+            <w:tcW w:w="5307" w:type="dxa"/>
+          </w:tcPr>
+          <w:p>
+            <w:pPr>
+              <w:spacing w:before="60" w:after="60"/>
+              <w:jc w:val="both"/>
+              <w:rPr>
+                <w:rFonts w:ascii="Times New Roman" w:hAnsi="Times New Roman" w:cs="Times New Roman"/>
+              </w:rPr>
+            </w:pPr>
+            <w:r>
+              <w:rPr>
+                <w:rFonts w:ascii="Times New Roman" w:hAnsi="Times New Roman" w:cs="Times New Roman"/>
+              </w:rPr>
+              <w:t>Postman</w:t>
+            </w:r>
+          </w:p>
+        </w:tc>
+        <w:tc>
+          <w:tcPr>
+            <w:tcW w:w="3005" w:type="dxa"/>
+          </w:tcPr>
+          <w:p>
+            <w:pPr>
+              <w:spacing w:before="60" w:after="60"/>
+              <w:jc w:val="both"/>
+              <w:rPr>
+                <w:rFonts w:ascii="Times New Roman" w:hAnsi="Times New Roman" w:cs="Times New Roman"/>
+              </w:rPr>
+            </w:pPr>
+            <w:r>
+              <w:rPr>
+                <w:rFonts w:ascii="Times New Roman" w:hAnsi="Times New Roman" w:cs="Times New Roman"/>
+              </w:rPr>
+              <w:t>9.19</w:t>
+            </w:r>
+          </w:p>
+        </w:tc>
+      </w:tr>
+      <w:tr>
+        <w:tc>
+          <w:tcPr>
+            <w:tcW w:w="704" w:type="dxa"/>
+          </w:tcPr>
+          <w:p>
+            <w:pPr>
+              <w:spacing w:before="60" w:after="60"/>
+              <w:rPr>
+                <w:rFonts w:ascii="Times New Roman" w:hAnsi="Times New Roman" w:cs="Times New Roman"/>
+              </w:rPr>
+            </w:pPr>
+            <w:r>
+              <w:rPr>
+                <w:rFonts w:ascii="Times New Roman" w:hAnsi="Times New Roman" w:cs="Times New Roman"/>
+              </w:rPr>
+              <w:t>7</w:t>
+            </w:r>
+          </w:p>
+        </w:tc>
+        <w:tc>
+          <w:tcPr>
+            <w:tcW w:w="5307" w:type="dxa"/>
+          </w:tcPr>
+          <w:p>
+            <w:pPr>
+              <w:spacing w:before="60" w:after="60"/>
+              <w:jc w:val="both"/>
+              <w:rPr>
+                <w:rFonts w:ascii="Times New Roman" w:hAnsi="Times New Roman" w:cs="Times New Roman"/>
+              </w:rPr>
+            </w:pPr>
+            <w:r>
+              <w:rPr>
+                <w:rFonts w:ascii="Times New Roman" w:hAnsi="Times New Roman" w:cs="Times New Roman"/>
+              </w:rPr>
+              <w:t>PostgreSQL</w:t>
+            </w:r>
+          </w:p>
+        </w:tc>
+        <w:tc>
+          <w:tcPr>
+            <w:tcW w:w="3005" w:type="dxa"/>
+          </w:tcPr>
+          <w:p>
+            <w:pPr>
+              <w:spacing w:before="60" w:after="60"/>
+              <w:jc w:val="both"/>
+              <w:rPr>
+                <w:rFonts w:ascii="Times New Roman" w:hAnsi="Times New Roman" w:cs="Times New Roman"/>
+              </w:rPr>
+            </w:pPr>
+            <w:r>
+              <w:rPr>
+                <w:rFonts w:ascii="Times New Roman" w:hAnsi="Times New Roman" w:cs="Times New Roman"/>
+              </w:rPr>
+              <w:t>14</w:t>
+            </w:r>
+          </w:p>
+        </w:tc>
+      </w:tr>
+    </w:tbl>
+    <w:p>
+      <w:pPr>
+        <w:rPr>
+          <w:rFonts w:ascii="Times New Roman" w:hAnsi="Times New Roman" w:cs="Times New Roman"/>
+          <w:b/>
+          <w:color w:val="000000" w:themeColor="text1"/>
+          <w:sz w:val="24"/>
+        </w:rPr>
+      </w:pPr>
+    </w:p>
+    <w:p>
+      <w:pPr>
+        <w:pStyle w:val="Heading2"/>
+        <w:spacing w:before="60" w:after="60" w:line="360" w:lineRule="auto"/>
+        <w:rPr>
+          <w:rFonts w:ascii="Times New Roman" w:hAnsi="Times New Roman" w:cs="Times New Roman"/>
+          <w:b/>
+          <w:color w:val="000000" w:themeColor="text1"/>
+          <w:sz w:val="24"/>
+        </w:rPr>
+      </w:pPr>
+      <w:bookmarkStart w:id="3" w:name="_Toc106098707"/>
+      <w:r>
+        <w:rPr>
+          <w:rFonts w:ascii="Times New Roman" w:hAnsi="Times New Roman" w:cs="Times New Roman"/>
+          <w:b/>
+          <w:color w:val="000000" w:themeColor="text1"/>
+          <w:sz w:val="24"/>
+        </w:rPr>
+        <w:t>PENGENALAN DASAR PEMROGRAMAN JAVA</w:t>
+      </w:r>
+      <w:bookmarkEnd w:id="3"/>
+    </w:p>
+    <w:p>
+      <w:pPr>
+        <w:spacing w:before="60" w:after="60" w:line="360" w:lineRule="auto"/>
+        <w:ind w:firstLine="567"/>
+        <w:jc w:val="both"/>
+        <w:rPr>
+          <w:noProof/>
+        </w:rPr>
+      </w:pPr>
+      <w:r>
+        <w:rPr>
+          <w:rFonts w:ascii="Times New Roman" w:hAnsi="Times New Roman" w:cs="Times New Roman"/>
+          <w:sz w:val="24"/>
+        </w:rPr>
+        <w:t xml:space="preserve">Akan </w:t>
+      </w:r>
+      <w:proofErr w:type="spellStart"/>
+      <w:r>
+        <w:rPr>
+          <w:rFonts w:ascii="Times New Roman" w:hAnsi="Times New Roman" w:cs="Times New Roman"/>
+          <w:sz w:val="24"/>
+        </w:rPr>
+        <w:t>tetapi</w:t>
+      </w:r>
+      <w:proofErr w:type="spellEnd"/>
+      <w:r>
+        <w:rPr>
+          <w:rFonts w:ascii="Times New Roman" w:hAnsi="Times New Roman" w:cs="Times New Roman"/>
+          <w:sz w:val="24"/>
+        </w:rPr>
+        <w:t xml:space="preserve">, </w:t>
+      </w:r>
+      <w:proofErr w:type="spellStart"/>
+      <w:r>
+        <w:rPr>
+          <w:rFonts w:ascii="Times New Roman" w:hAnsi="Times New Roman" w:cs="Times New Roman"/>
+          <w:sz w:val="24"/>
+        </w:rPr>
+        <w:t>tidak</w:t>
+      </w:r>
+      <w:proofErr w:type="spellEnd"/>
+      <w:r>
+        <w:rPr>
+          <w:rFonts w:ascii="Times New Roman" w:hAnsi="Times New Roman" w:cs="Times New Roman"/>
+          <w:sz w:val="24"/>
+        </w:rPr>
+        <w:t xml:space="preserve"> </w:t>
+      </w:r>
+      <w:proofErr w:type="spellStart"/>
+      <w:r>
+        <w:rPr>
+          <w:rFonts w:ascii="Times New Roman" w:hAnsi="Times New Roman" w:cs="Times New Roman"/>
+          <w:sz w:val="24"/>
+        </w:rPr>
+        <w:t>hanya</w:t>
+      </w:r>
+      <w:proofErr w:type="spellEnd"/>
+      <w:r>
+        <w:rPr>
+          <w:rFonts w:ascii="Times New Roman" w:hAnsi="Times New Roman" w:cs="Times New Roman"/>
+          <w:sz w:val="24"/>
+        </w:rPr>
+        <w:t xml:space="preserve"> </w:t>
+      </w:r>
+      <w:proofErr w:type="spellStart"/>
+      <w:r>
+        <w:rPr>
+          <w:rFonts w:ascii="Times New Roman" w:hAnsi="Times New Roman" w:cs="Times New Roman"/>
+          <w:sz w:val="24"/>
+        </w:rPr>
+        <w:t>sampai</w:t>
+      </w:r>
+      <w:proofErr w:type="spellEnd"/>
+      <w:r>
+        <w:rPr>
+          <w:rFonts w:ascii="Times New Roman" w:hAnsi="Times New Roman" w:cs="Times New Roman"/>
+          <w:sz w:val="24"/>
+        </w:rPr>
+        <w:t xml:space="preserve"> </w:t>
+      </w:r>
+      <w:proofErr w:type="spellStart"/>
+      <w:r>
+        <w:rPr>
+          <w:rFonts w:ascii="Times New Roman" w:hAnsi="Times New Roman" w:cs="Times New Roman"/>
+          <w:sz w:val="24"/>
+        </w:rPr>
+        <w:t>pada</w:t>
+      </w:r>
+      <w:proofErr w:type="spellEnd"/>
+      <w:r>
+        <w:rPr>
+          <w:rFonts w:ascii="Times New Roman" w:hAnsi="Times New Roman" w:cs="Times New Roman"/>
+          <w:sz w:val="24"/>
+        </w:rPr>
+        <w:t xml:space="preserve"> </w:t>
+      </w:r>
+      <w:proofErr w:type="spellStart"/>
+      <w:r>
+        <w:rPr>
+          <w:rFonts w:ascii="Times New Roman" w:hAnsi="Times New Roman" w:cs="Times New Roman"/>
+          <w:sz w:val="24"/>
+        </w:rPr>
+        <w:t>persiapan</w:t>
+      </w:r>
+      <w:proofErr w:type="spellEnd"/>
+      <w:r>
+        <w:rPr>
+          <w:rFonts w:ascii="Times New Roman" w:hAnsi="Times New Roman" w:cs="Times New Roman"/>
+          <w:sz w:val="24"/>
+        </w:rPr>
+        <w:t xml:space="preserve"> </w:t>
+      </w:r>
+      <w:proofErr w:type="spellStart"/>
+      <w:r>
+        <w:rPr>
+          <w:rFonts w:ascii="Times New Roman" w:hAnsi="Times New Roman" w:cs="Times New Roman"/>
+          <w:sz w:val="24"/>
+        </w:rPr>
+        <w:t>dan</w:t>
+      </w:r>
+      <w:proofErr w:type="spellEnd"/>
+      <w:r>
+        <w:rPr>
+          <w:rFonts w:ascii="Times New Roman" w:hAnsi="Times New Roman" w:cs="Times New Roman"/>
+          <w:sz w:val="24"/>
+        </w:rPr>
+        <w:t xml:space="preserve"> </w:t>
+      </w:r>
+      <w:proofErr w:type="spellStart"/>
+      <w:r>
+        <w:rPr>
+          <w:rFonts w:ascii="Times New Roman" w:hAnsi="Times New Roman" w:cs="Times New Roman"/>
+          <w:sz w:val="24"/>
+        </w:rPr>
+        <w:t>instalasi</w:t>
+      </w:r>
+      <w:proofErr w:type="spellEnd"/>
+      <w:r>
+        <w:rPr>
+          <w:rFonts w:ascii="Times New Roman" w:hAnsi="Times New Roman" w:cs="Times New Roman"/>
+          <w:sz w:val="24"/>
+        </w:rPr>
+        <w:t xml:space="preserve"> </w:t>
+      </w:r>
+      <w:proofErr w:type="spellStart"/>
+      <w:r>
+        <w:rPr>
+          <w:rFonts w:ascii="Times New Roman" w:hAnsi="Times New Roman" w:cs="Times New Roman"/>
+          <w:sz w:val="24"/>
+        </w:rPr>
+        <w:t>saja</w:t>
+      </w:r>
+      <w:proofErr w:type="spellEnd"/>
+      <w:r>
+        <w:rPr>
+          <w:rFonts w:ascii="Times New Roman" w:hAnsi="Times New Roman" w:cs="Times New Roman"/>
+          <w:sz w:val="24"/>
+        </w:rPr>
+        <w:t xml:space="preserve">, </w:t>
+      </w:r>
+      <w:proofErr w:type="spellStart"/>
+      <w:r>
+        <w:rPr>
+          <w:rFonts w:ascii="Times New Roman" w:hAnsi="Times New Roman" w:cs="Times New Roman"/>
+          <w:sz w:val="24"/>
+        </w:rPr>
+        <w:t>pada</w:t>
+      </w:r>
+      <w:proofErr w:type="spellEnd"/>
+      <w:r>
+        <w:rPr>
+          <w:rFonts w:ascii="Times New Roman" w:hAnsi="Times New Roman" w:cs="Times New Roman"/>
+          <w:sz w:val="24"/>
+        </w:rPr>
+        <w:t xml:space="preserve"> </w:t>
+      </w:r>
+      <w:proofErr w:type="spellStart"/>
+      <w:r>
+        <w:rPr>
+          <w:rFonts w:ascii="Times New Roman" w:hAnsi="Times New Roman" w:cs="Times New Roman"/>
+          <w:sz w:val="24"/>
+        </w:rPr>
+        <w:t>sesi</w:t>
+      </w:r>
+      <w:proofErr w:type="spellEnd"/>
+      <w:r>
+        <w:rPr>
+          <w:rFonts w:ascii="Times New Roman" w:hAnsi="Times New Roman" w:cs="Times New Roman"/>
+          <w:sz w:val="24"/>
+        </w:rPr>
+        <w:t xml:space="preserve"> </w:t>
+      </w:r>
+      <w:proofErr w:type="spellStart"/>
+      <w:r>
+        <w:rPr>
+          <w:rFonts w:ascii="Times New Roman" w:hAnsi="Times New Roman" w:cs="Times New Roman"/>
+          <w:sz w:val="24"/>
+        </w:rPr>
+        <w:t>pertama</w:t>
+      </w:r>
+      <w:proofErr w:type="spellEnd"/>
+      <w:r>
+        <w:rPr>
+          <w:rFonts w:ascii="Times New Roman" w:hAnsi="Times New Roman" w:cs="Times New Roman"/>
+          <w:sz w:val="24"/>
+        </w:rPr>
+        <w:t xml:space="preserve"> </w:t>
+      </w:r>
+      <w:proofErr w:type="spellStart"/>
+      <w:r>
+        <w:rPr>
+          <w:rFonts w:ascii="Times New Roman" w:hAnsi="Times New Roman" w:cs="Times New Roman"/>
+          <w:sz w:val="24"/>
+        </w:rPr>
+        <w:t>ini</w:t>
+      </w:r>
+      <w:proofErr w:type="spellEnd"/>
+      <w:r>
+        <w:rPr>
+          <w:rFonts w:ascii="Times New Roman" w:hAnsi="Times New Roman" w:cs="Times New Roman"/>
+          <w:sz w:val="24"/>
+        </w:rPr>
+        <w:t xml:space="preserve"> </w:t>
+      </w:r>
+      <w:proofErr w:type="spellStart"/>
+      <w:r>
+        <w:rPr>
+          <w:rFonts w:ascii="Times New Roman" w:hAnsi="Times New Roman" w:cs="Times New Roman"/>
+          <w:sz w:val="24"/>
+        </w:rPr>
+        <w:t>juga</w:t>
+      </w:r>
+      <w:proofErr w:type="spellEnd"/>
+      <w:r>
+        <w:rPr>
+          <w:rFonts w:ascii="Times New Roman" w:hAnsi="Times New Roman" w:cs="Times New Roman"/>
+          <w:sz w:val="24"/>
+        </w:rPr>
+        <w:t xml:space="preserve"> </w:t>
+      </w:r>
+      <w:proofErr w:type="spellStart"/>
+      <w:r>
+        <w:rPr>
+          <w:rFonts w:ascii="Times New Roman" w:hAnsi="Times New Roman" w:cs="Times New Roman"/>
+          <w:sz w:val="24"/>
+        </w:rPr>
+        <w:t>diajarkan</w:t>
+      </w:r>
+      <w:proofErr w:type="spellEnd"/>
+      <w:r>
+        <w:rPr>
+          <w:rFonts w:ascii="Times New Roman" w:hAnsi="Times New Roman" w:cs="Times New Roman"/>
+          <w:sz w:val="24"/>
+        </w:rPr>
+        <w:t xml:space="preserve"> </w:t>
+      </w:r>
+      <w:proofErr w:type="spellStart"/>
+      <w:r>
+        <w:rPr>
+          <w:rFonts w:ascii="Times New Roman" w:hAnsi="Times New Roman" w:cs="Times New Roman"/>
+          <w:sz w:val="24"/>
+        </w:rPr>
+        <w:t>pengetahuan</w:t>
+      </w:r>
+      <w:proofErr w:type="spellEnd"/>
+      <w:r>
+        <w:rPr>
+          <w:rFonts w:ascii="Times New Roman" w:hAnsi="Times New Roman" w:cs="Times New Roman"/>
+          <w:sz w:val="24"/>
+        </w:rPr>
+        <w:t xml:space="preserve"> </w:t>
+      </w:r>
+      <w:proofErr w:type="spellStart"/>
+      <w:r>
+        <w:rPr>
+          <w:rFonts w:ascii="Times New Roman" w:hAnsi="Times New Roman" w:cs="Times New Roman"/>
+          <w:sz w:val="24"/>
+        </w:rPr>
+        <w:t>serta</w:t>
+      </w:r>
+      <w:proofErr w:type="spellEnd"/>
+      <w:r>
+        <w:rPr>
+          <w:rFonts w:ascii="Times New Roman" w:hAnsi="Times New Roman" w:cs="Times New Roman"/>
+          <w:sz w:val="24"/>
+        </w:rPr>
+        <w:t xml:space="preserve"> </w:t>
+      </w:r>
+      <w:proofErr w:type="spellStart"/>
+      <w:r>
+        <w:rPr>
+          <w:rFonts w:ascii="Times New Roman" w:hAnsi="Times New Roman" w:cs="Times New Roman"/>
+          <w:sz w:val="24"/>
+        </w:rPr>
+        <w:t>pemrograman</w:t>
+      </w:r>
+      <w:proofErr w:type="spellEnd"/>
+      <w:r>
+        <w:rPr>
+          <w:rFonts w:ascii="Times New Roman" w:hAnsi="Times New Roman" w:cs="Times New Roman"/>
+          <w:sz w:val="24"/>
+        </w:rPr>
+        <w:t xml:space="preserve"> Java</w:t>
+      </w:r>
+      <w:r>
+        <w:rPr>
+          <w:rFonts w:ascii="Times New Roman" w:hAnsi="Times New Roman" w:cs="Times New Roman"/>
+          <w:sz w:val="24"/>
+        </w:rPr>
+        <w:t xml:space="preserve"> </w:t>
+      </w:r>
+      <w:proofErr w:type="spellStart"/>
+      <w:r>
+        <w:rPr>
+          <w:rFonts w:ascii="Times New Roman" w:hAnsi="Times New Roman" w:cs="Times New Roman"/>
+          <w:sz w:val="24"/>
+        </w:rPr>
+        <w:t>dasar</w:t>
+      </w:r>
+      <w:proofErr w:type="spellEnd"/>
+      <w:r>
+        <w:rPr>
+          <w:rFonts w:ascii="Times New Roman" w:hAnsi="Times New Roman" w:cs="Times New Roman"/>
+          <w:sz w:val="24"/>
+        </w:rPr>
+        <w:t>.</w:t>
+      </w:r>
+      <w:r>
+        <w:rPr>
+          <w:rFonts w:ascii="Times New Roman" w:hAnsi="Times New Roman" w:cs="Times New Roman"/>
+          <w:sz w:val="24"/>
+        </w:rPr>
+        <w:t xml:space="preserve"> </w:t>
+      </w:r>
+      <w:proofErr w:type="spellStart"/>
+      <w:r>
+        <w:rPr>
+          <w:rFonts w:ascii="Times New Roman" w:hAnsi="Times New Roman" w:cs="Times New Roman"/>
+          <w:sz w:val="24"/>
+        </w:rPr>
+        <w:t>Pengetahuan</w:t>
+      </w:r>
+      <w:proofErr w:type="spellEnd"/>
+      <w:r>
+        <w:rPr>
+          <w:rFonts w:ascii="Times New Roman" w:hAnsi="Times New Roman" w:cs="Times New Roman"/>
+          <w:sz w:val="24"/>
+        </w:rPr>
+        <w:t xml:space="preserve"> </w:t>
+      </w:r>
+      <w:proofErr w:type="spellStart"/>
+      <w:r>
+        <w:rPr>
+          <w:rFonts w:ascii="Times New Roman" w:hAnsi="Times New Roman" w:cs="Times New Roman"/>
+          <w:sz w:val="24"/>
+        </w:rPr>
+        <w:t>dasar</w:t>
+      </w:r>
+      <w:proofErr w:type="spellEnd"/>
+      <w:r>
+        <w:rPr>
+          <w:rFonts w:ascii="Times New Roman" w:hAnsi="Times New Roman" w:cs="Times New Roman"/>
+          <w:sz w:val="24"/>
+        </w:rPr>
+        <w:t xml:space="preserve"> </w:t>
+      </w:r>
+      <w:proofErr w:type="spellStart"/>
+      <w:r>
+        <w:rPr>
+          <w:rFonts w:ascii="Times New Roman" w:hAnsi="Times New Roman" w:cs="Times New Roman"/>
+          <w:sz w:val="24"/>
+        </w:rPr>
+        <w:t>seputar</w:t>
+      </w:r>
+      <w:proofErr w:type="spellEnd"/>
+      <w:r>
+        <w:rPr>
+          <w:rFonts w:ascii="Times New Roman" w:hAnsi="Times New Roman" w:cs="Times New Roman"/>
+          <w:sz w:val="24"/>
+        </w:rPr>
+        <w:t xml:space="preserve"> Java yang </w:t>
+      </w:r>
+      <w:proofErr w:type="spellStart"/>
+      <w:r>
+        <w:rPr>
+          <w:rFonts w:ascii="Times New Roman" w:hAnsi="Times New Roman" w:cs="Times New Roman"/>
+          <w:sz w:val="24"/>
+        </w:rPr>
+        <w:t>diajarkan</w:t>
+      </w:r>
+      <w:proofErr w:type="spellEnd"/>
+      <w:r>
+        <w:rPr>
+          <w:rFonts w:ascii="Times New Roman" w:hAnsi="Times New Roman" w:cs="Times New Roman"/>
+          <w:sz w:val="24"/>
+        </w:rPr>
+        <w:t xml:space="preserve"> </w:t>
+      </w:r>
+      <w:proofErr w:type="spellStart"/>
+      <w:r>
+        <w:rPr>
+          <w:rFonts w:ascii="Times New Roman" w:hAnsi="Times New Roman" w:cs="Times New Roman"/>
+          <w:sz w:val="24"/>
+        </w:rPr>
+        <w:t>meliputi</w:t>
+      </w:r>
+      <w:proofErr w:type="spellEnd"/>
+      <w:r>
+        <w:rPr>
+          <w:rFonts w:ascii="Times New Roman" w:hAnsi="Times New Roman" w:cs="Times New Roman"/>
+          <w:sz w:val="24"/>
+        </w:rPr>
+        <w:t xml:space="preserve"> </w:t>
+      </w:r>
+      <w:proofErr w:type="spellStart"/>
+      <w:r>
+        <w:rPr>
+          <w:rFonts w:ascii="Times New Roman" w:hAnsi="Times New Roman" w:cs="Times New Roman"/>
+          <w:sz w:val="24"/>
+        </w:rPr>
+        <w:t>pengenalan</w:t>
+      </w:r>
+      <w:proofErr w:type="spellEnd"/>
+      <w:r>
+        <w:rPr>
+          <w:rFonts w:ascii="Times New Roman" w:hAnsi="Times New Roman" w:cs="Times New Roman"/>
+          <w:sz w:val="24"/>
+        </w:rPr>
+        <w:t xml:space="preserve"> </w:t>
+      </w:r>
+      <w:proofErr w:type="spellStart"/>
+      <w:r>
+        <w:rPr>
+          <w:rFonts w:ascii="Times New Roman" w:hAnsi="Times New Roman" w:cs="Times New Roman"/>
+          <w:sz w:val="24"/>
+        </w:rPr>
+        <w:t>terhadap</w:t>
+      </w:r>
+      <w:proofErr w:type="spellEnd"/>
+      <w:r>
+        <w:rPr>
+          <w:rFonts w:ascii="Times New Roman" w:hAnsi="Times New Roman" w:cs="Times New Roman"/>
+          <w:sz w:val="24"/>
+        </w:rPr>
+        <w:t xml:space="preserve"> Package, Import Library, Class, </w:t>
+      </w:r>
+      <w:proofErr w:type="spellStart"/>
+      <w:r>
+        <w:rPr>
+          <w:rFonts w:ascii="Times New Roman" w:hAnsi="Times New Roman" w:cs="Times New Roman"/>
+          <w:sz w:val="24"/>
+        </w:rPr>
+        <w:t>dan</w:t>
+      </w:r>
+      <w:proofErr w:type="spellEnd"/>
+      <w:r>
+        <w:rPr>
+          <w:rFonts w:ascii="Times New Roman" w:hAnsi="Times New Roman" w:cs="Times New Roman"/>
+          <w:sz w:val="24"/>
+        </w:rPr>
+        <w:t xml:space="preserve"> </w:t>
+      </w:r>
+      <w:proofErr w:type="spellStart"/>
+      <w:r>
+        <w:rPr>
+          <w:rFonts w:ascii="Times New Roman" w:hAnsi="Times New Roman" w:cs="Times New Roman"/>
+          <w:sz w:val="24"/>
+        </w:rPr>
+        <w:t>juga</w:t>
+      </w:r>
+      <w:proofErr w:type="spellEnd"/>
+      <w:r>
+        <w:rPr>
+          <w:rFonts w:ascii="Times New Roman" w:hAnsi="Times New Roman" w:cs="Times New Roman"/>
+          <w:sz w:val="24"/>
+        </w:rPr>
+        <w:t xml:space="preserve"> Main Method. </w:t>
+      </w:r>
+      <w:proofErr w:type="spellStart"/>
+      <w:r>
+        <w:rPr>
+          <w:rFonts w:ascii="Times New Roman" w:hAnsi="Times New Roman" w:cs="Times New Roman"/>
+          <w:sz w:val="24"/>
+        </w:rPr>
+        <w:t>Selain</w:t>
+      </w:r>
+      <w:proofErr w:type="spellEnd"/>
+      <w:r>
+        <w:rPr>
+          <w:rFonts w:ascii="Times New Roman" w:hAnsi="Times New Roman" w:cs="Times New Roman"/>
+          <w:sz w:val="24"/>
+        </w:rPr>
+        <w:t xml:space="preserve"> </w:t>
+      </w:r>
+      <w:proofErr w:type="spellStart"/>
+      <w:r>
+        <w:rPr>
+          <w:rFonts w:ascii="Times New Roman" w:hAnsi="Times New Roman" w:cs="Times New Roman"/>
+          <w:sz w:val="24"/>
+        </w:rPr>
+        <w:t>itu</w:t>
+      </w:r>
+      <w:proofErr w:type="spellEnd"/>
+      <w:r>
+        <w:rPr>
+          <w:rFonts w:ascii="Times New Roman" w:hAnsi="Times New Roman" w:cs="Times New Roman"/>
+          <w:sz w:val="24"/>
+        </w:rPr>
+        <w:t xml:space="preserve"> </w:t>
+      </w:r>
+      <w:proofErr w:type="spellStart"/>
+      <w:r>
+        <w:rPr>
+          <w:rFonts w:ascii="Times New Roman" w:hAnsi="Times New Roman" w:cs="Times New Roman"/>
+          <w:sz w:val="24"/>
+        </w:rPr>
+        <w:t>juga</w:t>
+      </w:r>
+      <w:proofErr w:type="spellEnd"/>
+      <w:r>
+        <w:rPr>
+          <w:rFonts w:ascii="Times New Roman" w:hAnsi="Times New Roman" w:cs="Times New Roman"/>
+          <w:sz w:val="24"/>
+        </w:rPr>
+        <w:t xml:space="preserve"> </w:t>
+      </w:r>
+      <w:proofErr w:type="spellStart"/>
+      <w:r>
+        <w:rPr>
+          <w:rFonts w:ascii="Times New Roman" w:hAnsi="Times New Roman" w:cs="Times New Roman"/>
+          <w:sz w:val="24"/>
+        </w:rPr>
+        <w:t>diajarkan</w:t>
+      </w:r>
+      <w:proofErr w:type="spellEnd"/>
+      <w:r>
+        <w:rPr>
+          <w:rFonts w:ascii="Times New Roman" w:hAnsi="Times New Roman" w:cs="Times New Roman"/>
+          <w:sz w:val="24"/>
+        </w:rPr>
+        <w:t xml:space="preserve"> </w:t>
+      </w:r>
+      <w:proofErr w:type="spellStart"/>
+      <w:r>
+        <w:rPr>
+          <w:rFonts w:ascii="Times New Roman" w:hAnsi="Times New Roman" w:cs="Times New Roman"/>
+          <w:sz w:val="24"/>
+        </w:rPr>
+        <w:t>tentang</w:t>
+      </w:r>
+      <w:proofErr w:type="spellEnd"/>
+      <w:r>
+        <w:rPr>
+          <w:rFonts w:ascii="Times New Roman" w:hAnsi="Times New Roman" w:cs="Times New Roman"/>
+          <w:sz w:val="24"/>
+        </w:rPr>
+        <w:t xml:space="preserve"> </w:t>
+      </w:r>
+      <w:proofErr w:type="spellStart"/>
+      <w:r>
+        <w:rPr>
+          <w:rFonts w:ascii="Times New Roman" w:hAnsi="Times New Roman" w:cs="Times New Roman"/>
+          <w:sz w:val="24"/>
+        </w:rPr>
+        <w:lastRenderedPageBreak/>
+        <w:t>pemrograman</w:t>
+      </w:r>
+      <w:proofErr w:type="spellEnd"/>
+      <w:r>
+        <w:rPr>
+          <w:rFonts w:ascii="Times New Roman" w:hAnsi="Times New Roman" w:cs="Times New Roman"/>
+          <w:sz w:val="24"/>
+        </w:rPr>
+        <w:t xml:space="preserve"> </w:t>
+      </w:r>
+      <w:proofErr w:type="spellStart"/>
+      <w:r>
+        <w:rPr>
+          <w:rFonts w:ascii="Times New Roman" w:hAnsi="Times New Roman" w:cs="Times New Roman"/>
+          <w:sz w:val="24"/>
+        </w:rPr>
+        <w:t>dasar</w:t>
+      </w:r>
+      <w:proofErr w:type="spellEnd"/>
+      <w:r>
+        <w:rPr>
+          <w:rFonts w:ascii="Times New Roman" w:hAnsi="Times New Roman" w:cs="Times New Roman"/>
+          <w:sz w:val="24"/>
+        </w:rPr>
+        <w:t xml:space="preserve"> </w:t>
+      </w:r>
+      <w:proofErr w:type="spellStart"/>
+      <w:r>
+        <w:rPr>
+          <w:rFonts w:ascii="Times New Roman" w:hAnsi="Times New Roman" w:cs="Times New Roman"/>
+          <w:sz w:val="24"/>
+        </w:rPr>
+        <w:t>seperti</w:t>
+      </w:r>
+      <w:proofErr w:type="spellEnd"/>
+      <w:r>
+        <w:rPr>
+          <w:rFonts w:ascii="Times New Roman" w:hAnsi="Times New Roman" w:cs="Times New Roman"/>
+          <w:sz w:val="24"/>
+        </w:rPr>
+        <w:t xml:space="preserve">, Statement, Expression, Input, Output, </w:t>
+      </w:r>
+      <w:proofErr w:type="spellStart"/>
+      <w:r>
+        <w:rPr>
+          <w:rFonts w:ascii="Times New Roman" w:hAnsi="Times New Roman" w:cs="Times New Roman"/>
+          <w:sz w:val="24"/>
+        </w:rPr>
+        <w:t>dan</w:t>
+      </w:r>
+      <w:proofErr w:type="spellEnd"/>
+      <w:r>
+        <w:rPr>
+          <w:rFonts w:ascii="Times New Roman" w:hAnsi="Times New Roman" w:cs="Times New Roman"/>
+          <w:sz w:val="24"/>
+        </w:rPr>
+        <w:t xml:space="preserve"> Data Type. </w:t>
+      </w:r>
+      <w:proofErr w:type="spellStart"/>
+      <w:r>
+        <w:rPr>
+          <w:rFonts w:ascii="Times New Roman" w:hAnsi="Times New Roman" w:cs="Times New Roman"/>
+          <w:sz w:val="24"/>
+        </w:rPr>
+        <w:t>Contoh</w:t>
+      </w:r>
+      <w:proofErr w:type="spellEnd"/>
+      <w:r>
+        <w:rPr>
+          <w:rFonts w:ascii="Times New Roman" w:hAnsi="Times New Roman" w:cs="Times New Roman"/>
+          <w:sz w:val="24"/>
+        </w:rPr>
+        <w:t xml:space="preserve"> </w:t>
+      </w:r>
+      <w:proofErr w:type="spellStart"/>
+      <w:r>
+        <w:rPr>
+          <w:rFonts w:ascii="Times New Roman" w:hAnsi="Times New Roman" w:cs="Times New Roman"/>
+          <w:sz w:val="24"/>
+        </w:rPr>
+        <w:t>hasil</w:t>
+      </w:r>
+      <w:proofErr w:type="spellEnd"/>
+      <w:r>
+        <w:rPr>
+          <w:rFonts w:ascii="Times New Roman" w:hAnsi="Times New Roman" w:cs="Times New Roman"/>
+          <w:sz w:val="24"/>
+        </w:rPr>
+        <w:t xml:space="preserve"> </w:t>
+      </w:r>
+      <w:proofErr w:type="spellStart"/>
+      <w:r>
+        <w:rPr>
+          <w:rFonts w:ascii="Times New Roman" w:hAnsi="Times New Roman" w:cs="Times New Roman"/>
+          <w:sz w:val="24"/>
+        </w:rPr>
+        <w:t>pembelajaran</w:t>
+      </w:r>
+      <w:proofErr w:type="spellEnd"/>
+      <w:r>
+        <w:rPr>
+          <w:rFonts w:ascii="Times New Roman" w:hAnsi="Times New Roman" w:cs="Times New Roman"/>
+          <w:sz w:val="24"/>
+        </w:rPr>
+        <w:t xml:space="preserve"> </w:t>
+      </w:r>
+      <w:proofErr w:type="spellStart"/>
+      <w:r>
+        <w:rPr>
+          <w:rFonts w:ascii="Times New Roman" w:hAnsi="Times New Roman" w:cs="Times New Roman"/>
+          <w:sz w:val="24"/>
+        </w:rPr>
+        <w:t>tersaji</w:t>
+      </w:r>
+      <w:proofErr w:type="spellEnd"/>
+      <w:r>
+        <w:rPr>
+          <w:rFonts w:ascii="Times New Roman" w:hAnsi="Times New Roman" w:cs="Times New Roman"/>
+          <w:sz w:val="24"/>
+        </w:rPr>
+        <w:t xml:space="preserve"> </w:t>
+      </w:r>
+      <w:proofErr w:type="spellStart"/>
+      <w:r>
+        <w:rPr>
+          <w:rFonts w:ascii="Times New Roman" w:hAnsi="Times New Roman" w:cs="Times New Roman"/>
+          <w:sz w:val="24"/>
+        </w:rPr>
+        <w:t>pada</w:t>
+      </w:r>
+      <w:proofErr w:type="spellEnd"/>
+      <w:r>
+        <w:rPr>
+          <w:rFonts w:ascii="Times New Roman" w:hAnsi="Times New Roman" w:cs="Times New Roman"/>
+          <w:sz w:val="24"/>
+        </w:rPr>
+        <w:t xml:space="preserve"> </w:t>
+      </w:r>
+      <w:proofErr w:type="spellStart"/>
+      <w:r>
+        <w:rPr>
+          <w:rFonts w:ascii="Times New Roman" w:hAnsi="Times New Roman" w:cs="Times New Roman"/>
+          <w:sz w:val="24"/>
+        </w:rPr>
+        <w:t>Gambar</w:t>
+      </w:r>
+      <w:proofErr w:type="spellEnd"/>
+      <w:r>
+        <w:rPr>
+          <w:rFonts w:ascii="Times New Roman" w:hAnsi="Times New Roman" w:cs="Times New Roman"/>
+          <w:sz w:val="24"/>
+        </w:rPr>
+        <w:t xml:space="preserve"> 1.</w:t>
+      </w:r>
+      <w:bookmarkStart w:id="4" w:name="_GoBack"/>
+      <w:bookmarkEnd w:id="4"/>
+    </w:p>
+    <w:p>
+      <w:pPr>
+        <w:keepNext/>
+        <w:spacing w:before="60" w:after="60" w:line="360" w:lineRule="auto"/>
+        <w:jc w:val="center"/>
+      </w:pPr>
+      <w:r>
+        <w:rPr>
+          <w:noProof/>
+        </w:rPr>
+        <w:drawing>
+          <wp:inline distT="0" distB="0" distL="0" distR="0" wp14:anchorId="686F0FF4" wp14:editId="07C3DF95">
+            <wp:extent cx="4068000" cy="3435838"/>
+            <wp:effectExtent l="0" t="0" r="8890" b="0"/>
+            <wp:docPr id="3" name="Picture 3"/>
+            <wp:cNvGraphicFramePr>
+              <a:graphicFrameLocks xmlns:a="http://schemas.openxmlformats.org/drawingml/2006/main" noChangeAspect="1"/>
+            </wp:cNvGraphicFramePr>
+            <a:graphic xmlns:a="http://schemas.openxmlformats.org/drawingml/2006/main">
+              <a:graphicData uri="http://schemas.openxmlformats.org/drawingml/2006/picture">
+                <pic:pic xmlns:pic="http://schemas.openxmlformats.org/drawingml/2006/picture">
+                  <pic:nvPicPr>
+                    <pic:cNvPr id="1" name=""/>
+                    <pic:cNvPicPr/>
+                  </pic:nvPicPr>
+                  <pic:blipFill rotWithShape="1">
+                    <a:blip r:embed="rId10"/>
+                    <a:srcRect r="25190"/>
+                    <a:stretch/>
+                  </pic:blipFill>
+                  <pic:spPr bwMode="auto">
+                    <a:xfrm>
+                      <a:off x="0" y="0"/>
+                      <a:ext cx="4068000" cy="3435838"/>
+                    </a:xfrm>
+                    <a:prstGeom prst="rect">
+                      <a:avLst/>
+                    </a:prstGeom>
+                    <a:ln>
+                      <a:noFill/>
+                    </a:ln>
+                    <a:extLst>
+                      <a:ext uri="{53640926-AAD7-44D8-BBD7-CCE9431645EC}">
+                        <a14:shadowObscured xmlns:a14="http://schemas.microsoft.com/office/drawing/2010/main"/>
+                      </a:ext>
+                    </a:extLst>
+                  </pic:spPr>
+                </pic:pic>
+              </a:graphicData>
+            </a:graphic>
+          </wp:inline>
+        </w:drawing>
+      </w:r>
+    </w:p>
+    <w:p>
+      <w:pPr>
+        <w:pStyle w:val="Caption"/>
+        <w:jc w:val="center"/>
+        <w:rPr>
+          <w:rFonts w:ascii="Times New Roman" w:hAnsi="Times New Roman" w:cs="Times New Roman"/>
+          <w:i w:val="0"/>
+          <w:color w:val="000000" w:themeColor="text1"/>
+          <w:sz w:val="36"/>
+        </w:rPr>
+      </w:pPr>
+      <w:proofErr w:type="spellStart"/>
+      <w:r>
+        <w:rPr>
+          <w:rFonts w:ascii="Times New Roman" w:hAnsi="Times New Roman" w:cs="Times New Roman"/>
+          <w:i w:val="0"/>
+          <w:color w:val="000000" w:themeColor="text1"/>
+          <w:sz w:val="24"/>
+        </w:rPr>
+        <w:t>Gambar</w:t>
+      </w:r>
+      <w:proofErr w:type="spellEnd"/>
+      <w:r>
+        <w:rPr>
+          <w:rFonts w:ascii="Times New Roman" w:hAnsi="Times New Roman" w:cs="Times New Roman"/>
+          <w:i w:val="0"/>
+          <w:color w:val="000000" w:themeColor="text1"/>
+          <w:sz w:val="24"/>
+        </w:rPr>
+        <w:t xml:space="preserve"> </w:t>
+      </w:r>
+      <w:r>
+        <w:rPr>
+          <w:rFonts w:ascii="Times New Roman" w:hAnsi="Times New Roman" w:cs="Times New Roman"/>
+          <w:i w:val="0"/>
+          <w:color w:val="000000" w:themeColor="text1"/>
+          <w:sz w:val="24"/>
+        </w:rPr>
+        <w:fldChar w:fldCharType="begin"/>
+      </w:r>
+      <w:r>
+        <w:rPr>
+          <w:rFonts w:ascii="Times New Roman" w:hAnsi="Times New Roman" w:cs="Times New Roman"/>
+          <w:i w:val="0"/>
+          <w:color w:val="000000" w:themeColor="text1"/>
+          <w:sz w:val="24"/>
+        </w:rPr>
+        <w:instrText xml:space="preserve"> SEQ Gambar \* ARABIC </w:instrText>
+      </w:r>
+      <w:r>
+        <w:rPr>
+          <w:rFonts w:ascii="Times New Roman" w:hAnsi="Times New Roman" w:cs="Times New Roman"/>
+          <w:i w:val="0"/>
+          <w:color w:val="000000" w:themeColor="text1"/>
+          <w:sz w:val="24"/>
+        </w:rPr>
+        <w:fldChar w:fldCharType="separate"/>
+      </w:r>
+      <w:r>
+        <w:rPr>
+          <w:rFonts w:ascii="Times New Roman" w:hAnsi="Times New Roman" w:cs="Times New Roman"/>
+          <w:i w:val="0"/>
+          <w:noProof/>
+          <w:color w:val="000000" w:themeColor="text1"/>
+          <w:sz w:val="24"/>
+        </w:rPr>
+        <w:t>1</w:t>
+      </w:r>
+      <w:r>
+        <w:rPr>
+          <w:rFonts w:ascii="Times New Roman" w:hAnsi="Times New Roman" w:cs="Times New Roman"/>
+          <w:i w:val="0"/>
+          <w:color w:val="000000" w:themeColor="text1"/>
+          <w:sz w:val="24"/>
+        </w:rPr>
+        <w:fldChar w:fldCharType="end"/>
+      </w:r>
+      <w:r>
+        <w:rPr>
+          <w:rFonts w:ascii="Times New Roman" w:hAnsi="Times New Roman" w:cs="Times New Roman"/>
+          <w:i w:val="0"/>
+          <w:color w:val="000000" w:themeColor="text1"/>
+          <w:sz w:val="24"/>
+        </w:rPr>
+        <w:t xml:space="preserve"> </w:t>
+      </w:r>
+      <w:proofErr w:type="spellStart"/>
+      <w:r>
+        <w:rPr>
+          <w:rFonts w:ascii="Times New Roman" w:hAnsi="Times New Roman" w:cs="Times New Roman"/>
+          <w:i w:val="0"/>
+          <w:color w:val="000000" w:themeColor="text1"/>
+          <w:sz w:val="24"/>
+        </w:rPr>
+        <w:t>Contoh</w:t>
+      </w:r>
+      <w:proofErr w:type="spellEnd"/>
+      <w:r>
+        <w:rPr>
+          <w:rFonts w:ascii="Times New Roman" w:hAnsi="Times New Roman" w:cs="Times New Roman"/>
+          <w:i w:val="0"/>
+          <w:color w:val="000000" w:themeColor="text1"/>
+          <w:sz w:val="24"/>
+        </w:rPr>
+        <w:t xml:space="preserve"> </w:t>
+      </w:r>
+      <w:proofErr w:type="spellStart"/>
+      <w:r>
+        <w:rPr>
+          <w:rFonts w:ascii="Times New Roman" w:hAnsi="Times New Roman" w:cs="Times New Roman"/>
+          <w:i w:val="0"/>
+          <w:color w:val="000000" w:themeColor="text1"/>
+          <w:sz w:val="24"/>
+        </w:rPr>
+        <w:t>Pemrograman</w:t>
+      </w:r>
+      <w:proofErr w:type="spellEnd"/>
     </w:p>
     <w:sectPr>
-      <w:pgSz w:w="11906" w:h="16838" w:code="9"/>
-      <w:pgMar w:top="1440" w:right="1440" w:bottom="1440" w:left="1440" w:header="708" w:footer="708" w:gutter="0"/>
+      <w:pgSz w:w="10318" w:h="14570" w:code="13"/>
+      <w:pgMar w:top="1701" w:right="1701" w:bottom="1701" w:left="2268" w:header="709" w:footer="709" w:gutter="0"/>
       <w:pgNumType w:start="1"/>
       <w:cols w:space="708"/>
       <w:docGrid w:linePitch="360"/>
@@ -676,7 +2898,7 @@
           <w:rPr>
             <w:noProof/>
           </w:rPr>
-          <w:t>1</w:t>
+          <w:t>2</w:t>
         </w:r>
         <w:r>
           <w:rPr>
@@ -719,6 +2941,100 @@
     </w:p>
   </w:footnote>
 </w:footnotes>
+</file>
+
+<file path=word/numbering.xml><?xml version="1.0" encoding="utf-8"?>
+<w:numbering xmlns:wpc="http://schemas.microsoft.com/office/word/2010/wordprocessingCanvas" xmlns:cx="http://schemas.microsoft.com/office/drawing/2014/chartex" xmlns:mc="http://schemas.openxmlformats.org/markup-compatibility/2006" xmlns:o="urn:schemas-microsoft-com:office:office" xmlns:r="http://schemas.openxmlformats.org/officeDocument/2006/relationships" xmlns:m="http://schemas.openxmlformats.org/officeDocument/2006/math" xmlns:v="urn:schemas-microsoft-com:vml" xmlns:wp14="http://schemas.microsoft.com/office/word/2010/wordprocessingDrawing" xmlns:wp="http://schemas.openxmlformats.org/drawingml/2006/wordprocessingDrawing" xmlns:w10="urn:schemas-microsoft-com:office:word" xmlns:w="http://schemas.openxmlformats.org/wordprocessingml/2006/main" xmlns:w14="http://schemas.microsoft.com/office/word/2010/wordml" xmlns:w15="http://schemas.microsoft.com/office/word/2012/wordml" xmlns:w16se="http://schemas.microsoft.com/office/word/2015/wordml/symex" xmlns:wpg="http://schemas.microsoft.com/office/word/2010/wordprocessingGroup" xmlns:wpi="http://schemas.microsoft.com/office/word/2010/wordprocessingInk" xmlns:wne="http://schemas.microsoft.com/office/word/2006/wordml" xmlns:wps="http://schemas.microsoft.com/office/word/2010/wordprocessingShape" mc:Ignorable="w14 w15 w16se wp14">
+  <w:abstractNum w:abstractNumId="0" w15:restartNumberingAfterBreak="0">
+    <w:nsid w:val="29A553D5"/>
+    <w:multiLevelType w:val="hybridMultilevel"/>
+    <w:tmpl w:val="C0A29C06"/>
+    <w:lvl w:ilvl="0" w:tplc="0409000F">
+      <w:start w:val="1"/>
+      <w:numFmt w:val="decimal"/>
+      <w:lvlText w:val="%1."/>
+      <w:lvlJc w:val="left"/>
+      <w:pPr>
+        <w:ind w:left="720" w:hanging="360"/>
+      </w:pPr>
+    </w:lvl>
+    <w:lvl w:ilvl="1" w:tplc="04090019" w:tentative="1">
+      <w:start w:val="1"/>
+      <w:numFmt w:val="lowerLetter"/>
+      <w:lvlText w:val="%2."/>
+      <w:lvlJc w:val="left"/>
+      <w:pPr>
+        <w:ind w:left="1440" w:hanging="360"/>
+      </w:pPr>
+    </w:lvl>
+    <w:lvl w:ilvl="2" w:tplc="0409001B" w:tentative="1">
+      <w:start w:val="1"/>
+      <w:numFmt w:val="lowerRoman"/>
+      <w:lvlText w:val="%3."/>
+      <w:lvlJc w:val="right"/>
+      <w:pPr>
+        <w:ind w:left="2160" w:hanging="180"/>
+      </w:pPr>
+    </w:lvl>
+    <w:lvl w:ilvl="3" w:tplc="0409000F" w:tentative="1">
+      <w:start w:val="1"/>
+      <w:numFmt w:val="decimal"/>
+      <w:lvlText w:val="%4."/>
+      <w:lvlJc w:val="left"/>
+      <w:pPr>
+        <w:ind w:left="2880" w:hanging="360"/>
+      </w:pPr>
+    </w:lvl>
+    <w:lvl w:ilvl="4" w:tplc="04090019" w:tentative="1">
+      <w:start w:val="1"/>
+      <w:numFmt w:val="lowerLetter"/>
+      <w:lvlText w:val="%5."/>
+      <w:lvlJc w:val="left"/>
+      <w:pPr>
+        <w:ind w:left="3600" w:hanging="360"/>
+      </w:pPr>
+    </w:lvl>
+    <w:lvl w:ilvl="5" w:tplc="0409001B" w:tentative="1">
+      <w:start w:val="1"/>
+      <w:numFmt w:val="lowerRoman"/>
+      <w:lvlText w:val="%6."/>
+      <w:lvlJc w:val="right"/>
+      <w:pPr>
+        <w:ind w:left="4320" w:hanging="180"/>
+      </w:pPr>
+    </w:lvl>
+    <w:lvl w:ilvl="6" w:tplc="0409000F" w:tentative="1">
+      <w:start w:val="1"/>
+      <w:numFmt w:val="decimal"/>
+      <w:lvlText w:val="%7."/>
+      <w:lvlJc w:val="left"/>
+      <w:pPr>
+        <w:ind w:left="5040" w:hanging="360"/>
+      </w:pPr>
+    </w:lvl>
+    <w:lvl w:ilvl="7" w:tplc="04090019" w:tentative="1">
+      <w:start w:val="1"/>
+      <w:numFmt w:val="lowerLetter"/>
+      <w:lvlText w:val="%8."/>
+      <w:lvlJc w:val="left"/>
+      <w:pPr>
+        <w:ind w:left="5760" w:hanging="360"/>
+      </w:pPr>
+    </w:lvl>
+    <w:lvl w:ilvl="8" w:tplc="0409001B" w:tentative="1">
+      <w:start w:val="1"/>
+      <w:numFmt w:val="lowerRoman"/>
+      <w:lvlText w:val="%9."/>
+      <w:lvlJc w:val="right"/>
+      <w:pPr>
+        <w:ind w:left="6480" w:hanging="180"/>
+      </w:pPr>
+    </w:lvl>
+  </w:abstractNum>
+  <w:num w:numId="1">
+    <w:abstractNumId w:val="0"/>
+  </w:num>
+</w:numbering>
 </file>
 
 <file path=word/styles.xml><?xml version="1.0" encoding="utf-8"?>
@@ -1136,6 +3452,29 @@
       <w:szCs w:val="32"/>
     </w:rPr>
   </w:style>
+  <w:style w:type="paragraph" w:styleId="Heading2">
+    <w:name w:val="heading 2"/>
+    <w:basedOn w:val="Normal"/>
+    <w:next w:val="Normal"/>
+    <w:link w:val="Heading2Char"/>
+    <w:uiPriority w:val="9"/>
+    <w:semiHidden/>
+    <w:unhideWhenUsed/>
+    <w:qFormat/>
+    <w:rsid w:val="00705CD6"/>
+    <w:pPr>
+      <w:keepNext/>
+      <w:keepLines/>
+      <w:spacing w:before="40" w:after="0"/>
+      <w:outlineLvl w:val="1"/>
+    </w:pPr>
+    <w:rPr>
+      <w:rFonts w:asciiTheme="majorHAnsi" w:eastAsiaTheme="majorEastAsia" w:hAnsiTheme="majorHAnsi" w:cstheme="majorBidi"/>
+      <w:color w:val="2E74B5" w:themeColor="accent1" w:themeShade="BF"/>
+      <w:sz w:val="26"/>
+      <w:szCs w:val="26"/>
+    </w:rPr>
+  </w:style>
   <w:style w:type="character" w:default="1" w:styleId="DefaultParagraphFont">
     <w:name w:val="Default Paragraph Font"/>
     <w:uiPriority w:val="1"/>
@@ -1254,6 +3593,82 @@
       <w:color w:val="0563C1" w:themeColor="hyperlink"/>
       <w:u w:val="single"/>
     </w:rPr>
+  </w:style>
+  <w:style w:type="paragraph" w:styleId="ListParagraph">
+    <w:name w:val="List Paragraph"/>
+    <w:basedOn w:val="Normal"/>
+    <w:uiPriority w:val="34"/>
+    <w:qFormat/>
+    <w:rsid w:val="004C63BE"/>
+    <w:pPr>
+      <w:ind w:left="720"/>
+      <w:contextualSpacing/>
+    </w:pPr>
+  </w:style>
+  <w:style w:type="table" w:styleId="TableGrid">
+    <w:name w:val="Table Grid"/>
+    <w:basedOn w:val="TableNormal"/>
+    <w:uiPriority w:val="39"/>
+    <w:rsid w:val="00FB5C37"/>
+    <w:pPr>
+      <w:spacing w:after="0" w:line="240" w:lineRule="auto"/>
+    </w:pPr>
+    <w:tblPr>
+      <w:tblBorders>
+        <w:top w:val="single" w:sz="4" w:space="0" w:color="auto"/>
+        <w:left w:val="single" w:sz="4" w:space="0" w:color="auto"/>
+        <w:bottom w:val="single" w:sz="4" w:space="0" w:color="auto"/>
+        <w:right w:val="single" w:sz="4" w:space="0" w:color="auto"/>
+        <w:insideH w:val="single" w:sz="4" w:space="0" w:color="auto"/>
+        <w:insideV w:val="single" w:sz="4" w:space="0" w:color="auto"/>
+      </w:tblBorders>
+    </w:tblPr>
+  </w:style>
+  <w:style w:type="paragraph" w:styleId="Caption">
+    <w:name w:val="caption"/>
+    <w:basedOn w:val="Normal"/>
+    <w:next w:val="Normal"/>
+    <w:uiPriority w:val="35"/>
+    <w:unhideWhenUsed/>
+    <w:qFormat/>
+    <w:rsid w:val="00705CD6"/>
+    <w:pPr>
+      <w:spacing w:after="200" w:line="240" w:lineRule="auto"/>
+    </w:pPr>
+    <w:rPr>
+      <w:i/>
+      <w:iCs/>
+      <w:color w:val="44546A" w:themeColor="text2"/>
+      <w:sz w:val="18"/>
+      <w:szCs w:val="18"/>
+    </w:rPr>
+  </w:style>
+  <w:style w:type="character" w:customStyle="1" w:styleId="Heading2Char">
+    <w:name w:val="Heading 2 Char"/>
+    <w:basedOn w:val="DefaultParagraphFont"/>
+    <w:link w:val="Heading2"/>
+    <w:uiPriority w:val="9"/>
+    <w:semiHidden/>
+    <w:rsid w:val="00705CD6"/>
+    <w:rPr>
+      <w:rFonts w:asciiTheme="majorHAnsi" w:eastAsiaTheme="majorEastAsia" w:hAnsiTheme="majorHAnsi" w:cstheme="majorBidi"/>
+      <w:color w:val="2E74B5" w:themeColor="accent1" w:themeShade="BF"/>
+      <w:sz w:val="26"/>
+      <w:szCs w:val="26"/>
+    </w:rPr>
+  </w:style>
+  <w:style w:type="paragraph" w:styleId="TOC2">
+    <w:name w:val="toc 2"/>
+    <w:basedOn w:val="Normal"/>
+    <w:next w:val="Normal"/>
+    <w:autoRedefine/>
+    <w:uiPriority w:val="39"/>
+    <w:unhideWhenUsed/>
+    <w:rsid w:val="00705CD6"/>
+    <w:pPr>
+      <w:spacing w:after="100"/>
+      <w:ind w:left="220"/>
+    </w:pPr>
   </w:style>
 </w:styles>
 </file>
@@ -1524,7 +3939,7 @@
 </file>
 
 <file path=customXml/itemProps1.xml><?xml version="1.0" encoding="utf-8"?>
-<ds:datastoreItem xmlns:ds="http://schemas.openxmlformats.org/officeDocument/2006/customXml" ds:itemID="{C3856A9E-E9F3-4ACF-9D5D-7563DFF95583}">
+<ds:datastoreItem xmlns:ds="http://schemas.openxmlformats.org/officeDocument/2006/customXml" ds:itemID="{081B1D8B-A65D-4F66-8439-7AAB45045DAD}">
   <ds:schemaRefs>
     <ds:schemaRef ds:uri="http://schemas.openxmlformats.org/officeDocument/2006/bibliography"/>
   </ds:schemaRefs>

--- a/Laporan Pembelajaran Java Springboot/Back End Development with Java Springboot.docx
+++ b/Laporan Pembelajaran Java Springboot/Back End Development with Java Springboot.docx
@@ -9,14 +9,14 @@
         <w:rPr>
           <w:rFonts w:ascii="Times New Roman" w:hAnsi="Times New Roman" w:cs="Times New Roman"/>
           <w:b/>
-          <w:sz w:val="40"/>
+          <w:sz w:val="32"/>
         </w:rPr>
       </w:pPr>
       <w:r>
         <w:rPr>
           <w:rFonts w:ascii="Times New Roman" w:hAnsi="Times New Roman" w:cs="Times New Roman"/>
           <w:b/>
-          <w:sz w:val="40"/>
+          <w:sz w:val="32"/>
         </w:rPr>
         <w:t>LAPORAN</w:t>
       </w:r>
@@ -28,14 +28,14 @@
         <w:rPr>
           <w:rFonts w:ascii="Times New Roman" w:hAnsi="Times New Roman" w:cs="Times New Roman"/>
           <w:b/>
-          <w:sz w:val="40"/>
+          <w:sz w:val="32"/>
         </w:rPr>
       </w:pPr>
       <w:r>
         <w:rPr>
           <w:rFonts w:ascii="Times New Roman" w:hAnsi="Times New Roman" w:cs="Times New Roman"/>
           <w:b/>
-          <w:sz w:val="40"/>
+          <w:sz w:val="32"/>
         </w:rPr>
         <w:t>PEMBELAJARAN</w:t>
       </w:r>
@@ -47,7 +47,7 @@
         <w:rPr>
           <w:rFonts w:ascii="Times New Roman" w:hAnsi="Times New Roman" w:cs="Times New Roman"/>
           <w:b/>
-          <w:sz w:val="40"/>
+          <w:sz w:val="32"/>
         </w:rPr>
       </w:pPr>
     </w:p>
@@ -58,14 +58,14 @@
         <w:rPr>
           <w:rFonts w:ascii="Times New Roman" w:hAnsi="Times New Roman" w:cs="Times New Roman"/>
           <w:b/>
-          <w:sz w:val="40"/>
+          <w:sz w:val="32"/>
         </w:rPr>
       </w:pPr>
       <w:r>
         <w:rPr>
           <w:rFonts w:ascii="Times New Roman" w:hAnsi="Times New Roman" w:cs="Times New Roman"/>
           <w:b/>
-          <w:sz w:val="40"/>
+          <w:sz w:val="32"/>
         </w:rPr>
         <w:t xml:space="preserve">Back End Development with Java </w:t>
       </w:r>
@@ -74,7 +74,7 @@
         <w:rPr>
           <w:rFonts w:ascii="Times New Roman" w:hAnsi="Times New Roman" w:cs="Times New Roman"/>
           <w:b/>
-          <w:sz w:val="40"/>
+          <w:sz w:val="32"/>
         </w:rPr>
         <w:t>Springboot</w:t>
       </w:r>
@@ -169,7 +169,7 @@
         <w:rPr>
           <w:rFonts w:ascii="Times New Roman" w:hAnsi="Times New Roman" w:cs="Times New Roman"/>
           <w:b/>
-          <w:sz w:val="28"/>
+          <w:sz w:val="24"/>
         </w:rPr>
       </w:pPr>
       <w:proofErr w:type="spellStart"/>
@@ -177,7 +177,7 @@
         <w:rPr>
           <w:rFonts w:ascii="Times New Roman" w:hAnsi="Times New Roman" w:cs="Times New Roman"/>
           <w:b/>
-          <w:sz w:val="28"/>
+          <w:sz w:val="24"/>
         </w:rPr>
         <w:t>Oleh</w:t>
       </w:r>
@@ -186,7 +186,7 @@
         <w:rPr>
           <w:rFonts w:ascii="Times New Roman" w:hAnsi="Times New Roman" w:cs="Times New Roman"/>
           <w:b/>
-          <w:sz w:val="28"/>
+          <w:sz w:val="24"/>
         </w:rPr>
         <w:t>:</w:t>
       </w:r>
@@ -198,7 +198,7 @@
         <w:rPr>
           <w:rFonts w:ascii="Times New Roman" w:hAnsi="Times New Roman" w:cs="Times New Roman"/>
           <w:b/>
-          <w:sz w:val="28"/>
+          <w:sz w:val="24"/>
           <w:u w:val="single"/>
         </w:rPr>
       </w:pPr>
@@ -206,7 +206,7 @@
         <w:rPr>
           <w:rFonts w:ascii="Times New Roman" w:hAnsi="Times New Roman" w:cs="Times New Roman"/>
           <w:b/>
-          <w:sz w:val="28"/>
+          <w:sz w:val="24"/>
           <w:u w:val="single"/>
         </w:rPr>
         <w:t>M. MACHRUSH ALIY SIROJJAM MUSHLICH</w:t>
@@ -219,14 +219,14 @@
         <w:rPr>
           <w:rFonts w:ascii="Times New Roman" w:hAnsi="Times New Roman" w:cs="Times New Roman"/>
           <w:b/>
-          <w:sz w:val="28"/>
+          <w:sz w:val="24"/>
         </w:rPr>
       </w:pPr>
       <w:r>
         <w:rPr>
           <w:rFonts w:ascii="Times New Roman" w:hAnsi="Times New Roman" w:cs="Times New Roman"/>
           <w:b/>
-          <w:sz w:val="28"/>
+          <w:sz w:val="24"/>
         </w:rPr>
         <w:t>NIK 095061</w:t>
       </w:r>
@@ -238,7 +238,7 @@
         <w:rPr>
           <w:rFonts w:ascii="Times New Roman" w:hAnsi="Times New Roman" w:cs="Times New Roman"/>
           <w:b/>
-          <w:sz w:val="28"/>
+          <w:sz w:val="24"/>
         </w:rPr>
       </w:pPr>
     </w:p>
@@ -249,7 +249,7 @@
         <w:rPr>
           <w:rFonts w:ascii="Times New Roman" w:hAnsi="Times New Roman" w:cs="Times New Roman"/>
           <w:b/>
-          <w:sz w:val="28"/>
+          <w:sz w:val="24"/>
         </w:rPr>
       </w:pPr>
     </w:p>
@@ -260,14 +260,14 @@
         <w:rPr>
           <w:rFonts w:ascii="Times New Roman" w:hAnsi="Times New Roman" w:cs="Times New Roman"/>
           <w:b/>
-          <w:sz w:val="28"/>
+          <w:sz w:val="24"/>
         </w:rPr>
       </w:pPr>
       <w:r>
         <w:rPr>
           <w:rFonts w:ascii="Times New Roman" w:hAnsi="Times New Roman" w:cs="Times New Roman"/>
           <w:b/>
-          <w:sz w:val="28"/>
+          <w:sz w:val="24"/>
         </w:rPr>
         <w:t>BFI Technology Development Program (BTDP)</w:t>
       </w:r>
@@ -279,16 +279,15 @@
         <w:rPr>
           <w:rFonts w:ascii="Times New Roman" w:hAnsi="Times New Roman" w:cs="Times New Roman"/>
           <w:b/>
-          <w:sz w:val="28"/>
+          <w:sz w:val="24"/>
         </w:rPr>
       </w:pPr>
       <w:r>
         <w:rPr>
           <w:rFonts w:ascii="Times New Roman" w:hAnsi="Times New Roman" w:cs="Times New Roman"/>
           <w:b/>
-          <w:sz w:val="28"/>
-        </w:rPr>
-        <w:lastRenderedPageBreak/>
+          <w:sz w:val="24"/>
+        </w:rPr>
         <w:t xml:space="preserve">PT BFI Finance Indonesia </w:t>
       </w:r>
       <w:proofErr w:type="spellStart"/>
@@ -296,11 +295,49 @@
         <w:rPr>
           <w:rFonts w:ascii="Times New Roman" w:hAnsi="Times New Roman" w:cs="Times New Roman"/>
           <w:b/>
-          <w:sz w:val="28"/>
+          <w:sz w:val="24"/>
         </w:rPr>
         <w:t>Tbk</w:t>
       </w:r>
       <w:proofErr w:type="spellEnd"/>
+    </w:p>
+    <w:p>
+      <w:pPr>
+        <w:spacing w:before="60" w:after="60" w:line="360" w:lineRule="auto"/>
+        <w:jc w:val="center"/>
+        <w:rPr>
+          <w:rFonts w:ascii="Times New Roman" w:hAnsi="Times New Roman" w:cs="Times New Roman"/>
+          <w:b/>
+          <w:sz w:val="24"/>
+        </w:rPr>
+      </w:pPr>
+      <w:r>
+        <w:rPr>
+          <w:rFonts w:ascii="Times New Roman" w:hAnsi="Times New Roman" w:cs="Times New Roman"/>
+          <w:b/>
+          <w:sz w:val="24"/>
+        </w:rPr>
+        <w:t>Tangerang Selatan</w:t>
+      </w:r>
+    </w:p>
+    <w:p>
+      <w:pPr>
+        <w:spacing w:before="60" w:after="60" w:line="360" w:lineRule="auto"/>
+        <w:jc w:val="center"/>
+        <w:rPr>
+          <w:rFonts w:ascii="Times New Roman" w:hAnsi="Times New Roman" w:cs="Times New Roman"/>
+          <w:b/>
+          <w:sz w:val="24"/>
+        </w:rPr>
+      </w:pPr>
+      <w:r>
+        <w:rPr>
+          <w:rFonts w:ascii="Times New Roman" w:hAnsi="Times New Roman" w:cs="Times New Roman"/>
+          <w:b/>
+          <w:sz w:val="24"/>
+        </w:rPr>
+        <w:t>2022</w:t>
+      </w:r>
     </w:p>
     <w:p>
       <w:pPr>
@@ -314,7 +351,7 @@
         <w:sectPr>
           <w:footerReference w:type="default" r:id="rId9"/>
           <w:pgSz w:w="10318" w:h="14570" w:code="13"/>
-          <w:pgMar w:top="1701" w:right="1701" w:bottom="1701" w:left="2268" w:header="709" w:footer="709" w:gutter="0"/>
+          <w:pgMar w:top="1701" w:right="1701" w:bottom="1701" w:left="1701" w:header="709" w:footer="709" w:gutter="0"/>
           <w:cols w:space="708"/>
           <w:titlePg/>
           <w:docGrid w:linePitch="360"/>
@@ -758,7 +795,7 @@
         </w:rPr>
         <w:sectPr>
           <w:pgSz w:w="10318" w:h="14570" w:code="13"/>
-          <w:pgMar w:top="1701" w:right="1701" w:bottom="1701" w:left="2268" w:header="709" w:footer="709" w:gutter="0"/>
+          <w:pgMar w:top="1701" w:right="1701" w:bottom="1701" w:left="1701" w:header="709" w:footer="709" w:gutter="0"/>
           <w:pgNumType w:fmt="lowerRoman" w:start="1"/>
           <w:cols w:space="708"/>
           <w:docGrid w:linePitch="360"/>
@@ -785,9 +822,624 @@
           <w:sz w:val="40"/>
         </w:rPr>
         <w:lastRenderedPageBreak/>
-        <w:t>SESI 01</w:t>
+        <w:t>PENDAHULUAN</w:t>
+      </w:r>
+    </w:p>
+    <w:p>
+      <w:pPr>
+        <w:spacing w:before="60" w:after="60" w:line="360" w:lineRule="auto"/>
+        <w:rPr>
+          <w:rFonts w:ascii="Times New Roman" w:hAnsi="Times New Roman" w:cs="Times New Roman"/>
+          <w:sz w:val="24"/>
+        </w:rPr>
+      </w:pPr>
+    </w:p>
+    <w:p>
+      <w:pPr>
+        <w:spacing w:before="60" w:after="60" w:line="360" w:lineRule="auto"/>
+        <w:rPr>
+          <w:rFonts w:ascii="Times New Roman" w:hAnsi="Times New Roman" w:cs="Times New Roman"/>
+          <w:sz w:val="24"/>
+        </w:rPr>
+      </w:pPr>
+    </w:p>
+    <w:p>
+      <w:pPr>
+        <w:spacing w:before="60" w:after="60" w:line="360" w:lineRule="auto"/>
+        <w:rPr>
+          <w:rFonts w:ascii="Times New Roman" w:hAnsi="Times New Roman" w:cs="Times New Roman"/>
+          <w:sz w:val="24"/>
+        </w:rPr>
+      </w:pPr>
+    </w:p>
+    <w:p>
+      <w:pPr>
+        <w:spacing w:before="60" w:after="60" w:line="360" w:lineRule="auto"/>
+        <w:jc w:val="both"/>
+        <w:rPr>
+          <w:rFonts w:ascii="Times New Roman" w:hAnsi="Times New Roman" w:cs="Times New Roman"/>
+          <w:sz w:val="24"/>
+        </w:rPr>
+      </w:pPr>
+      <w:r>
+        <w:rPr>
+          <w:rFonts w:ascii="Times New Roman" w:hAnsi="Times New Roman" w:cs="Times New Roman"/>
+          <w:sz w:val="24"/>
+        </w:rPr>
+        <w:t xml:space="preserve">BFI Technology Development Program (BTDP) </w:t>
+      </w:r>
+      <w:proofErr w:type="spellStart"/>
+      <w:r>
+        <w:rPr>
+          <w:rFonts w:ascii="Times New Roman" w:hAnsi="Times New Roman" w:cs="Times New Roman"/>
+          <w:sz w:val="24"/>
+        </w:rPr>
+        <w:t>merupakan</w:t>
+      </w:r>
+      <w:proofErr w:type="spellEnd"/>
+      <w:r>
+        <w:rPr>
+          <w:rFonts w:ascii="Times New Roman" w:hAnsi="Times New Roman" w:cs="Times New Roman"/>
+          <w:sz w:val="24"/>
+        </w:rPr>
+        <w:t xml:space="preserve"> </w:t>
+      </w:r>
+      <w:proofErr w:type="spellStart"/>
+      <w:r>
+        <w:rPr>
+          <w:rFonts w:ascii="Times New Roman" w:hAnsi="Times New Roman" w:cs="Times New Roman"/>
+          <w:sz w:val="24"/>
+        </w:rPr>
+        <w:t>sebuah</w:t>
+      </w:r>
+      <w:proofErr w:type="spellEnd"/>
+      <w:r>
+        <w:rPr>
+          <w:rFonts w:ascii="Times New Roman" w:hAnsi="Times New Roman" w:cs="Times New Roman"/>
+          <w:sz w:val="24"/>
+        </w:rPr>
+        <w:t xml:space="preserve"> program </w:t>
+      </w:r>
+      <w:proofErr w:type="spellStart"/>
+      <w:r>
+        <w:rPr>
+          <w:rFonts w:ascii="Times New Roman" w:hAnsi="Times New Roman" w:cs="Times New Roman"/>
+          <w:sz w:val="24"/>
+        </w:rPr>
+        <w:t>pendidikan</w:t>
+      </w:r>
+      <w:proofErr w:type="spellEnd"/>
+      <w:r>
+        <w:rPr>
+          <w:rFonts w:ascii="Times New Roman" w:hAnsi="Times New Roman" w:cs="Times New Roman"/>
+          <w:sz w:val="24"/>
+        </w:rPr>
+        <w:t xml:space="preserve"> </w:t>
+      </w:r>
+      <w:proofErr w:type="spellStart"/>
+      <w:r>
+        <w:rPr>
+          <w:rFonts w:ascii="Times New Roman" w:hAnsi="Times New Roman" w:cs="Times New Roman"/>
+          <w:sz w:val="24"/>
+        </w:rPr>
+        <w:t>serta</w:t>
+      </w:r>
+      <w:proofErr w:type="spellEnd"/>
+      <w:r>
+        <w:rPr>
+          <w:rFonts w:ascii="Times New Roman" w:hAnsi="Times New Roman" w:cs="Times New Roman"/>
+          <w:sz w:val="24"/>
+        </w:rPr>
+        <w:t xml:space="preserve"> </w:t>
+      </w:r>
+      <w:proofErr w:type="spellStart"/>
+      <w:r>
+        <w:rPr>
+          <w:rFonts w:ascii="Times New Roman" w:hAnsi="Times New Roman" w:cs="Times New Roman"/>
+          <w:sz w:val="24"/>
+        </w:rPr>
+        <w:t>praktik</w:t>
+      </w:r>
+      <w:proofErr w:type="spellEnd"/>
+      <w:r>
+        <w:rPr>
+          <w:rFonts w:ascii="Times New Roman" w:hAnsi="Times New Roman" w:cs="Times New Roman"/>
+          <w:sz w:val="24"/>
+        </w:rPr>
+        <w:t xml:space="preserve"> </w:t>
+      </w:r>
+      <w:proofErr w:type="spellStart"/>
+      <w:r>
+        <w:rPr>
+          <w:rFonts w:ascii="Times New Roman" w:hAnsi="Times New Roman" w:cs="Times New Roman"/>
+          <w:sz w:val="24"/>
+        </w:rPr>
+        <w:t>kerja</w:t>
+      </w:r>
+      <w:proofErr w:type="spellEnd"/>
+      <w:r>
+        <w:rPr>
+          <w:rFonts w:ascii="Times New Roman" w:hAnsi="Times New Roman" w:cs="Times New Roman"/>
+          <w:sz w:val="24"/>
+        </w:rPr>
+        <w:t xml:space="preserve"> </w:t>
+      </w:r>
+      <w:proofErr w:type="spellStart"/>
+      <w:r>
+        <w:rPr>
+          <w:rFonts w:ascii="Times New Roman" w:hAnsi="Times New Roman" w:cs="Times New Roman"/>
+          <w:sz w:val="24"/>
+        </w:rPr>
+        <w:t>langsung</w:t>
+      </w:r>
+      <w:proofErr w:type="spellEnd"/>
+      <w:r>
+        <w:rPr>
+          <w:rFonts w:ascii="Times New Roman" w:hAnsi="Times New Roman" w:cs="Times New Roman"/>
+          <w:sz w:val="24"/>
+        </w:rPr>
+        <w:t xml:space="preserve"> </w:t>
+      </w:r>
+      <w:proofErr w:type="spellStart"/>
+      <w:r>
+        <w:rPr>
+          <w:rFonts w:ascii="Times New Roman" w:hAnsi="Times New Roman" w:cs="Times New Roman"/>
+          <w:sz w:val="24"/>
+        </w:rPr>
+        <w:t>untuk</w:t>
+      </w:r>
+      <w:proofErr w:type="spellEnd"/>
+      <w:r>
+        <w:rPr>
+          <w:rFonts w:ascii="Times New Roman" w:hAnsi="Times New Roman" w:cs="Times New Roman"/>
+          <w:sz w:val="24"/>
+        </w:rPr>
+        <w:t xml:space="preserve"> </w:t>
+      </w:r>
+      <w:proofErr w:type="spellStart"/>
+      <w:r>
+        <w:rPr>
+          <w:rFonts w:ascii="Times New Roman" w:hAnsi="Times New Roman" w:cs="Times New Roman"/>
+          <w:sz w:val="24"/>
+        </w:rPr>
+        <w:t>mendapatkan</w:t>
+      </w:r>
+      <w:proofErr w:type="spellEnd"/>
+      <w:r>
+        <w:rPr>
+          <w:rFonts w:ascii="Times New Roman" w:hAnsi="Times New Roman" w:cs="Times New Roman"/>
+          <w:sz w:val="24"/>
+        </w:rPr>
+        <w:t xml:space="preserve"> </w:t>
+      </w:r>
+      <w:proofErr w:type="spellStart"/>
+      <w:r>
+        <w:rPr>
+          <w:rFonts w:ascii="Times New Roman" w:hAnsi="Times New Roman" w:cs="Times New Roman"/>
+          <w:sz w:val="24"/>
+        </w:rPr>
+        <w:t>talenta</w:t>
+      </w:r>
+      <w:proofErr w:type="spellEnd"/>
+      <w:r>
+        <w:rPr>
+          <w:rFonts w:ascii="Times New Roman" w:hAnsi="Times New Roman" w:cs="Times New Roman"/>
+          <w:sz w:val="24"/>
+        </w:rPr>
+        <w:t xml:space="preserve"> </w:t>
+      </w:r>
+      <w:proofErr w:type="spellStart"/>
+      <w:r>
+        <w:rPr>
+          <w:rFonts w:ascii="Times New Roman" w:hAnsi="Times New Roman" w:cs="Times New Roman"/>
+          <w:sz w:val="24"/>
+        </w:rPr>
+        <w:t>unggul</w:t>
+      </w:r>
+      <w:proofErr w:type="spellEnd"/>
+      <w:r>
+        <w:rPr>
+          <w:rFonts w:ascii="Times New Roman" w:hAnsi="Times New Roman" w:cs="Times New Roman"/>
+          <w:sz w:val="24"/>
+        </w:rPr>
+        <w:t xml:space="preserve"> di </w:t>
+      </w:r>
+      <w:proofErr w:type="spellStart"/>
+      <w:r>
+        <w:rPr>
+          <w:rFonts w:ascii="Times New Roman" w:hAnsi="Times New Roman" w:cs="Times New Roman"/>
+          <w:sz w:val="24"/>
+        </w:rPr>
+        <w:t>bidang</w:t>
+      </w:r>
+      <w:proofErr w:type="spellEnd"/>
+      <w:r>
+        <w:rPr>
+          <w:rFonts w:ascii="Times New Roman" w:hAnsi="Times New Roman" w:cs="Times New Roman"/>
+          <w:sz w:val="24"/>
+        </w:rPr>
+        <w:t xml:space="preserve"> </w:t>
+      </w:r>
+      <w:proofErr w:type="spellStart"/>
+      <w:r>
+        <w:rPr>
+          <w:rFonts w:ascii="Times New Roman" w:hAnsi="Times New Roman" w:cs="Times New Roman"/>
+          <w:sz w:val="24"/>
+        </w:rPr>
+        <w:t>Teknologi</w:t>
+      </w:r>
+      <w:proofErr w:type="spellEnd"/>
+      <w:r>
+        <w:rPr>
+          <w:rFonts w:ascii="Times New Roman" w:hAnsi="Times New Roman" w:cs="Times New Roman"/>
+          <w:sz w:val="24"/>
+        </w:rPr>
+        <w:t xml:space="preserve"> </w:t>
+      </w:r>
+      <w:proofErr w:type="spellStart"/>
+      <w:r>
+        <w:rPr>
+          <w:rFonts w:ascii="Times New Roman" w:hAnsi="Times New Roman" w:cs="Times New Roman"/>
+          <w:sz w:val="24"/>
+        </w:rPr>
+        <w:t>Infomasi</w:t>
+      </w:r>
+      <w:proofErr w:type="spellEnd"/>
+      <w:r>
+        <w:rPr>
+          <w:rFonts w:ascii="Times New Roman" w:hAnsi="Times New Roman" w:cs="Times New Roman"/>
+          <w:sz w:val="24"/>
+        </w:rPr>
+        <w:t xml:space="preserve"> yang </w:t>
+      </w:r>
+      <w:proofErr w:type="spellStart"/>
+      <w:r>
+        <w:rPr>
+          <w:rFonts w:ascii="Times New Roman" w:hAnsi="Times New Roman" w:cs="Times New Roman"/>
+          <w:sz w:val="24"/>
+        </w:rPr>
+        <w:t>diselenggarakan</w:t>
+      </w:r>
+      <w:proofErr w:type="spellEnd"/>
+      <w:r>
+        <w:rPr>
+          <w:rFonts w:ascii="Times New Roman" w:hAnsi="Times New Roman" w:cs="Times New Roman"/>
+          <w:sz w:val="24"/>
+        </w:rPr>
+        <w:t xml:space="preserve"> </w:t>
+      </w:r>
+      <w:proofErr w:type="spellStart"/>
+      <w:r>
+        <w:rPr>
+          <w:rFonts w:ascii="Times New Roman" w:hAnsi="Times New Roman" w:cs="Times New Roman"/>
+          <w:sz w:val="24"/>
+        </w:rPr>
+        <w:t>oleh</w:t>
+      </w:r>
+      <w:proofErr w:type="spellEnd"/>
+      <w:r>
+        <w:rPr>
+          <w:rFonts w:ascii="Times New Roman" w:hAnsi="Times New Roman" w:cs="Times New Roman"/>
+          <w:sz w:val="24"/>
+        </w:rPr>
+        <w:t xml:space="preserve"> PT BFI Finance Indonesia </w:t>
+      </w:r>
+      <w:proofErr w:type="spellStart"/>
+      <w:r>
+        <w:rPr>
+          <w:rFonts w:ascii="Times New Roman" w:hAnsi="Times New Roman" w:cs="Times New Roman"/>
+          <w:sz w:val="24"/>
+        </w:rPr>
+        <w:t>Tbk</w:t>
+      </w:r>
+      <w:proofErr w:type="spellEnd"/>
+      <w:r>
+        <w:rPr>
+          <w:rFonts w:ascii="Times New Roman" w:hAnsi="Times New Roman" w:cs="Times New Roman"/>
+          <w:sz w:val="24"/>
+        </w:rPr>
+        <w:t xml:space="preserve">. Program </w:t>
+      </w:r>
+      <w:proofErr w:type="spellStart"/>
+      <w:r>
+        <w:rPr>
+          <w:rFonts w:ascii="Times New Roman" w:hAnsi="Times New Roman" w:cs="Times New Roman"/>
+          <w:sz w:val="24"/>
+        </w:rPr>
+        <w:t>ini</w:t>
+      </w:r>
+      <w:proofErr w:type="spellEnd"/>
+      <w:r>
+        <w:rPr>
+          <w:rFonts w:ascii="Times New Roman" w:hAnsi="Times New Roman" w:cs="Times New Roman"/>
+          <w:sz w:val="24"/>
+        </w:rPr>
+        <w:t xml:space="preserve"> </w:t>
+      </w:r>
+      <w:proofErr w:type="spellStart"/>
+      <w:r>
+        <w:rPr>
+          <w:rFonts w:ascii="Times New Roman" w:hAnsi="Times New Roman" w:cs="Times New Roman"/>
+          <w:sz w:val="24"/>
+        </w:rPr>
+        <w:t>bekerja</w:t>
+      </w:r>
+      <w:proofErr w:type="spellEnd"/>
+      <w:r>
+        <w:rPr>
+          <w:rFonts w:ascii="Times New Roman" w:hAnsi="Times New Roman" w:cs="Times New Roman"/>
+          <w:sz w:val="24"/>
+        </w:rPr>
+        <w:t xml:space="preserve"> </w:t>
+      </w:r>
+      <w:proofErr w:type="spellStart"/>
+      <w:r>
+        <w:rPr>
+          <w:rFonts w:ascii="Times New Roman" w:hAnsi="Times New Roman" w:cs="Times New Roman"/>
+          <w:sz w:val="24"/>
+        </w:rPr>
+        <w:t>sama</w:t>
+      </w:r>
+      <w:proofErr w:type="spellEnd"/>
+      <w:r>
+        <w:rPr>
+          <w:rFonts w:ascii="Times New Roman" w:hAnsi="Times New Roman" w:cs="Times New Roman"/>
+          <w:sz w:val="24"/>
+        </w:rPr>
+        <w:t xml:space="preserve"> </w:t>
+      </w:r>
+      <w:proofErr w:type="spellStart"/>
+      <w:r>
+        <w:rPr>
+          <w:rFonts w:ascii="Times New Roman" w:hAnsi="Times New Roman" w:cs="Times New Roman"/>
+          <w:sz w:val="24"/>
+        </w:rPr>
+        <w:t>dengan</w:t>
+      </w:r>
+      <w:proofErr w:type="spellEnd"/>
+      <w:r>
+        <w:rPr>
+          <w:rFonts w:ascii="Times New Roman" w:hAnsi="Times New Roman" w:cs="Times New Roman"/>
+          <w:sz w:val="24"/>
+        </w:rPr>
+        <w:t xml:space="preserve"> Hacktiv8 </w:t>
+      </w:r>
+      <w:proofErr w:type="spellStart"/>
+      <w:r>
+        <w:rPr>
+          <w:rFonts w:ascii="Times New Roman" w:hAnsi="Times New Roman" w:cs="Times New Roman"/>
+          <w:sz w:val="24"/>
+        </w:rPr>
+        <w:t>dalam</w:t>
+      </w:r>
+      <w:proofErr w:type="spellEnd"/>
+      <w:r>
+        <w:rPr>
+          <w:rFonts w:ascii="Times New Roman" w:hAnsi="Times New Roman" w:cs="Times New Roman"/>
+          <w:sz w:val="24"/>
+        </w:rPr>
+        <w:t xml:space="preserve"> proses </w:t>
+      </w:r>
+      <w:proofErr w:type="spellStart"/>
+      <w:r>
+        <w:rPr>
+          <w:rFonts w:ascii="Times New Roman" w:hAnsi="Times New Roman" w:cs="Times New Roman"/>
+          <w:sz w:val="24"/>
+        </w:rPr>
+        <w:t>pendidikan</w:t>
+      </w:r>
+      <w:proofErr w:type="spellEnd"/>
+      <w:r>
+        <w:rPr>
+          <w:rFonts w:ascii="Times New Roman" w:hAnsi="Times New Roman" w:cs="Times New Roman"/>
+          <w:sz w:val="24"/>
+        </w:rPr>
+        <w:t xml:space="preserve"> </w:t>
+      </w:r>
+      <w:proofErr w:type="spellStart"/>
+      <w:r>
+        <w:rPr>
+          <w:rFonts w:ascii="Times New Roman" w:hAnsi="Times New Roman" w:cs="Times New Roman"/>
+          <w:sz w:val="24"/>
+        </w:rPr>
+        <w:t>sebelum</w:t>
+      </w:r>
+      <w:proofErr w:type="spellEnd"/>
+      <w:r>
+        <w:rPr>
+          <w:rFonts w:ascii="Times New Roman" w:hAnsi="Times New Roman" w:cs="Times New Roman"/>
+          <w:sz w:val="24"/>
+        </w:rPr>
+        <w:t xml:space="preserve"> para </w:t>
+      </w:r>
+      <w:proofErr w:type="spellStart"/>
+      <w:r>
+        <w:rPr>
+          <w:rFonts w:ascii="Times New Roman" w:hAnsi="Times New Roman" w:cs="Times New Roman"/>
+          <w:sz w:val="24"/>
+        </w:rPr>
+        <w:t>talenta</w:t>
+      </w:r>
+      <w:proofErr w:type="spellEnd"/>
+      <w:r>
+        <w:rPr>
+          <w:rFonts w:ascii="Times New Roman" w:hAnsi="Times New Roman" w:cs="Times New Roman"/>
+          <w:sz w:val="24"/>
+        </w:rPr>
+        <w:t xml:space="preserve"> </w:t>
+      </w:r>
+      <w:proofErr w:type="spellStart"/>
+      <w:r>
+        <w:rPr>
+          <w:rFonts w:ascii="Times New Roman" w:hAnsi="Times New Roman" w:cs="Times New Roman"/>
+          <w:sz w:val="24"/>
+        </w:rPr>
+        <w:t>ini</w:t>
+      </w:r>
+      <w:proofErr w:type="spellEnd"/>
+      <w:r>
+        <w:rPr>
+          <w:rFonts w:ascii="Times New Roman" w:hAnsi="Times New Roman" w:cs="Times New Roman"/>
+          <w:sz w:val="24"/>
+        </w:rPr>
+        <w:t xml:space="preserve"> </w:t>
+      </w:r>
+      <w:proofErr w:type="spellStart"/>
+      <w:r>
+        <w:rPr>
+          <w:rFonts w:ascii="Times New Roman" w:hAnsi="Times New Roman" w:cs="Times New Roman"/>
+          <w:sz w:val="24"/>
+        </w:rPr>
+        <w:t>dapat</w:t>
+      </w:r>
+      <w:proofErr w:type="spellEnd"/>
+      <w:r>
+        <w:rPr>
+          <w:rFonts w:ascii="Times New Roman" w:hAnsi="Times New Roman" w:cs="Times New Roman"/>
+          <w:sz w:val="24"/>
+        </w:rPr>
+        <w:t xml:space="preserve"> </w:t>
+      </w:r>
+      <w:proofErr w:type="spellStart"/>
+      <w:r>
+        <w:rPr>
+          <w:rFonts w:ascii="Times New Roman" w:hAnsi="Times New Roman" w:cs="Times New Roman"/>
+          <w:sz w:val="24"/>
+        </w:rPr>
+        <w:t>terjun</w:t>
+      </w:r>
+      <w:proofErr w:type="spellEnd"/>
+      <w:r>
+        <w:rPr>
+          <w:rFonts w:ascii="Times New Roman" w:hAnsi="Times New Roman" w:cs="Times New Roman"/>
+          <w:sz w:val="24"/>
+        </w:rPr>
+        <w:t xml:space="preserve"> </w:t>
+      </w:r>
+      <w:proofErr w:type="spellStart"/>
+      <w:r>
+        <w:rPr>
+          <w:rFonts w:ascii="Times New Roman" w:hAnsi="Times New Roman" w:cs="Times New Roman"/>
+          <w:sz w:val="24"/>
+        </w:rPr>
+        <w:t>langsung</w:t>
+      </w:r>
+      <w:proofErr w:type="spellEnd"/>
+      <w:r>
+        <w:rPr>
+          <w:rFonts w:ascii="Times New Roman" w:hAnsi="Times New Roman" w:cs="Times New Roman"/>
+          <w:sz w:val="24"/>
+        </w:rPr>
+        <w:t xml:space="preserve"> </w:t>
+      </w:r>
+      <w:proofErr w:type="spellStart"/>
+      <w:r>
+        <w:rPr>
+          <w:rFonts w:ascii="Times New Roman" w:hAnsi="Times New Roman" w:cs="Times New Roman"/>
+          <w:sz w:val="24"/>
+        </w:rPr>
+        <w:t>menyelesaikan</w:t>
+      </w:r>
+      <w:proofErr w:type="spellEnd"/>
+      <w:r>
+        <w:rPr>
+          <w:rFonts w:ascii="Times New Roman" w:hAnsi="Times New Roman" w:cs="Times New Roman"/>
+          <w:sz w:val="24"/>
+        </w:rPr>
+        <w:t xml:space="preserve"> </w:t>
+      </w:r>
+      <w:proofErr w:type="spellStart"/>
+      <w:r>
+        <w:rPr>
+          <w:rFonts w:ascii="Times New Roman" w:hAnsi="Times New Roman" w:cs="Times New Roman"/>
+          <w:sz w:val="24"/>
+        </w:rPr>
+        <w:t>proyek</w:t>
+      </w:r>
+      <w:proofErr w:type="spellEnd"/>
+      <w:r>
+        <w:rPr>
+          <w:rFonts w:ascii="Times New Roman" w:hAnsi="Times New Roman" w:cs="Times New Roman"/>
+          <w:sz w:val="24"/>
+        </w:rPr>
+        <w:t xml:space="preserve"> yang </w:t>
+      </w:r>
+      <w:proofErr w:type="spellStart"/>
+      <w:r>
+        <w:rPr>
+          <w:rFonts w:ascii="Times New Roman" w:hAnsi="Times New Roman" w:cs="Times New Roman"/>
+          <w:sz w:val="24"/>
+        </w:rPr>
+        <w:t>ada</w:t>
+      </w:r>
+      <w:proofErr w:type="spellEnd"/>
+      <w:r>
+        <w:rPr>
+          <w:rFonts w:ascii="Times New Roman" w:hAnsi="Times New Roman" w:cs="Times New Roman"/>
+          <w:sz w:val="24"/>
+        </w:rPr>
+        <w:t xml:space="preserve"> di Department Digital &amp; Incubation.</w:t>
+      </w:r>
+    </w:p>
+    <w:p>
+      <w:pPr>
+        <w:spacing w:before="60" w:after="60" w:line="360" w:lineRule="auto"/>
+        <w:rPr>
+          <w:rFonts w:ascii="Times New Roman" w:hAnsi="Times New Roman" w:cs="Times New Roman"/>
+          <w:sz w:val="24"/>
+        </w:rPr>
+      </w:pPr>
+    </w:p>
+    <w:p>
+      <w:pPr>
+        <w:pStyle w:val="Heading1"/>
+        <w:spacing w:before="60" w:after="60" w:line="360" w:lineRule="auto"/>
+        <w:rPr>
+          <w:rFonts w:ascii="Times New Roman" w:hAnsi="Times New Roman" w:cs="Times New Roman"/>
+          <w:b/>
+          <w:color w:val="000000" w:themeColor="text1"/>
+          <w:sz w:val="40"/>
+        </w:rPr>
+        <w:sectPr>
+          <w:pgSz w:w="10318" w:h="14570" w:code="13"/>
+          <w:pgMar w:top="1701" w:right="1701" w:bottom="1701" w:left="1701" w:header="709" w:footer="709" w:gutter="0"/>
+          <w:pgNumType w:start="1"/>
+          <w:cols w:space="708"/>
+          <w:docGrid w:linePitch="360"/>
+        </w:sectPr>
+      </w:pPr>
+    </w:p>
+    <w:p>
+      <w:pPr>
+        <w:pStyle w:val="Heading1"/>
+        <w:spacing w:before="60" w:after="60" w:line="360" w:lineRule="auto"/>
+        <w:rPr>
+          <w:rFonts w:ascii="Times New Roman" w:hAnsi="Times New Roman" w:cs="Times New Roman"/>
+          <w:b/>
+          <w:color w:val="000000" w:themeColor="text1"/>
+          <w:sz w:val="40"/>
+        </w:rPr>
+      </w:pPr>
+      <w:r>
+        <w:rPr>
+          <w:rFonts w:ascii="Times New Roman" w:hAnsi="Times New Roman" w:cs="Times New Roman"/>
+          <w:b/>
+          <w:color w:val="000000" w:themeColor="text1"/>
+          <w:sz w:val="40"/>
+        </w:rPr>
+        <w:lastRenderedPageBreak/>
+        <w:t>PERTEMUAN</w:t>
       </w:r>
       <w:bookmarkEnd w:id="1"/>
+      <w:r>
+        <w:rPr>
+          <w:rFonts w:ascii="Times New Roman" w:hAnsi="Times New Roman" w:cs="Times New Roman"/>
+          <w:b/>
+          <w:color w:val="000000" w:themeColor="text1"/>
+          <w:sz w:val="40"/>
+        </w:rPr>
+        <w:t xml:space="preserve"> PERTAMA</w:t>
+      </w:r>
     </w:p>
     <w:p>
       <w:pPr>
@@ -889,7 +1541,7 @@
           <w:rFonts w:ascii="Times New Roman" w:hAnsi="Times New Roman" w:cs="Times New Roman"/>
           <w:sz w:val="24"/>
         </w:rPr>
-        <w:t>sesi</w:t>
+        <w:t>pertemuan</w:t>
       </w:r>
       <w:proofErr w:type="spellEnd"/>
       <w:r>
@@ -1398,9 +2050,9 @@
         <w:tblLook w:val="04A0" w:firstRow="1" w:lastRow="0" w:firstColumn="1" w:lastColumn="0" w:noHBand="0" w:noVBand="1"/>
       </w:tblPr>
       <w:tblGrid>
-        <w:gridCol w:w="634"/>
-        <w:gridCol w:w="3640"/>
-        <w:gridCol w:w="2065"/>
+        <w:gridCol w:w="649"/>
+        <w:gridCol w:w="3993"/>
+        <w:gridCol w:w="2264"/>
       </w:tblGrid>
       <w:tr>
         <w:tc>
@@ -1940,205 +2592,167 @@
         <w:ind w:firstLine="567"/>
         <w:jc w:val="both"/>
         <w:rPr>
-          <w:noProof/>
-        </w:rPr>
-      </w:pPr>
-      <w:r>
-        <w:rPr>
-          <w:rFonts w:ascii="Times New Roman" w:hAnsi="Times New Roman" w:cs="Times New Roman"/>
-          <w:sz w:val="24"/>
+          <w:rFonts w:ascii="Times New Roman" w:hAnsi="Times New Roman" w:cs="Times New Roman"/>
+          <w:sz w:val="24"/>
+        </w:rPr>
+      </w:pPr>
+      <w:r>
+        <w:rPr>
+          <w:rStyle w:val="IsiChar"/>
         </w:rPr>
         <w:t xml:space="preserve">Akan </w:t>
       </w:r>
       <w:proofErr w:type="spellStart"/>
       <w:r>
         <w:rPr>
-          <w:rFonts w:ascii="Times New Roman" w:hAnsi="Times New Roman" w:cs="Times New Roman"/>
-          <w:sz w:val="24"/>
+          <w:rStyle w:val="IsiChar"/>
         </w:rPr>
         <w:t>tetapi</w:t>
       </w:r>
       <w:proofErr w:type="spellEnd"/>
       <w:r>
         <w:rPr>
-          <w:rFonts w:ascii="Times New Roman" w:hAnsi="Times New Roman" w:cs="Times New Roman"/>
-          <w:sz w:val="24"/>
+          <w:rStyle w:val="IsiChar"/>
         </w:rPr>
         <w:t xml:space="preserve">, </w:t>
       </w:r>
       <w:proofErr w:type="spellStart"/>
       <w:r>
         <w:rPr>
-          <w:rFonts w:ascii="Times New Roman" w:hAnsi="Times New Roman" w:cs="Times New Roman"/>
-          <w:sz w:val="24"/>
+          <w:rStyle w:val="IsiChar"/>
         </w:rPr>
         <w:t>tidak</w:t>
       </w:r>
       <w:proofErr w:type="spellEnd"/>
       <w:r>
         <w:rPr>
-          <w:rFonts w:ascii="Times New Roman" w:hAnsi="Times New Roman" w:cs="Times New Roman"/>
-          <w:sz w:val="24"/>
-        </w:rPr>
-        <w:t xml:space="preserve"> </w:t>
-      </w:r>
-      <w:proofErr w:type="spellStart"/>
-      <w:r>
-        <w:rPr>
-          <w:rFonts w:ascii="Times New Roman" w:hAnsi="Times New Roman" w:cs="Times New Roman"/>
-          <w:sz w:val="24"/>
+          <w:rStyle w:val="IsiChar"/>
+        </w:rPr>
+        <w:t xml:space="preserve"> </w:t>
+      </w:r>
+      <w:proofErr w:type="spellStart"/>
+      <w:r>
+        <w:rPr>
+          <w:rStyle w:val="IsiChar"/>
         </w:rPr>
         <w:t>hanya</w:t>
       </w:r>
       <w:proofErr w:type="spellEnd"/>
       <w:r>
         <w:rPr>
-          <w:rFonts w:ascii="Times New Roman" w:hAnsi="Times New Roman" w:cs="Times New Roman"/>
-          <w:sz w:val="24"/>
-        </w:rPr>
-        <w:t xml:space="preserve"> </w:t>
-      </w:r>
-      <w:proofErr w:type="spellStart"/>
-      <w:r>
-        <w:rPr>
-          <w:rFonts w:ascii="Times New Roman" w:hAnsi="Times New Roman" w:cs="Times New Roman"/>
-          <w:sz w:val="24"/>
+          <w:rStyle w:val="IsiChar"/>
+        </w:rPr>
+        <w:t xml:space="preserve"> </w:t>
+      </w:r>
+      <w:proofErr w:type="spellStart"/>
+      <w:r>
+        <w:rPr>
+          <w:rStyle w:val="IsiChar"/>
         </w:rPr>
         <w:t>sampai</w:t>
       </w:r>
       <w:proofErr w:type="spellEnd"/>
       <w:r>
         <w:rPr>
-          <w:rFonts w:ascii="Times New Roman" w:hAnsi="Times New Roman" w:cs="Times New Roman"/>
-          <w:sz w:val="24"/>
-        </w:rPr>
-        <w:t xml:space="preserve"> </w:t>
-      </w:r>
-      <w:proofErr w:type="spellStart"/>
-      <w:r>
-        <w:rPr>
-          <w:rFonts w:ascii="Times New Roman" w:hAnsi="Times New Roman" w:cs="Times New Roman"/>
-          <w:sz w:val="24"/>
+          <w:rStyle w:val="IsiChar"/>
+        </w:rPr>
+        <w:t xml:space="preserve"> </w:t>
+      </w:r>
+      <w:proofErr w:type="spellStart"/>
+      <w:r>
+        <w:rPr>
+          <w:rStyle w:val="IsiChar"/>
         </w:rPr>
         <w:t>pada</w:t>
       </w:r>
       <w:proofErr w:type="spellEnd"/>
       <w:r>
         <w:rPr>
-          <w:rFonts w:ascii="Times New Roman" w:hAnsi="Times New Roman" w:cs="Times New Roman"/>
-          <w:sz w:val="24"/>
-        </w:rPr>
-        <w:t xml:space="preserve"> </w:t>
-      </w:r>
-      <w:proofErr w:type="spellStart"/>
-      <w:r>
-        <w:rPr>
-          <w:rFonts w:ascii="Times New Roman" w:hAnsi="Times New Roman" w:cs="Times New Roman"/>
-          <w:sz w:val="24"/>
+          <w:rStyle w:val="IsiChar"/>
+        </w:rPr>
+        <w:t xml:space="preserve"> </w:t>
+      </w:r>
+      <w:proofErr w:type="spellStart"/>
+      <w:r>
+        <w:rPr>
+          <w:rStyle w:val="IsiChar"/>
         </w:rPr>
         <w:t>persiapan</w:t>
       </w:r>
       <w:proofErr w:type="spellEnd"/>
       <w:r>
         <w:rPr>
-          <w:rFonts w:ascii="Times New Roman" w:hAnsi="Times New Roman" w:cs="Times New Roman"/>
-          <w:sz w:val="24"/>
-        </w:rPr>
-        <w:t xml:space="preserve"> </w:t>
-      </w:r>
-      <w:proofErr w:type="spellStart"/>
-      <w:r>
-        <w:rPr>
-          <w:rFonts w:ascii="Times New Roman" w:hAnsi="Times New Roman" w:cs="Times New Roman"/>
-          <w:sz w:val="24"/>
+          <w:rStyle w:val="IsiChar"/>
+        </w:rPr>
+        <w:t xml:space="preserve"> </w:t>
+      </w:r>
+      <w:proofErr w:type="spellStart"/>
+      <w:r>
+        <w:rPr>
+          <w:rStyle w:val="IsiChar"/>
         </w:rPr>
         <w:t>dan</w:t>
       </w:r>
       <w:proofErr w:type="spellEnd"/>
       <w:r>
         <w:rPr>
-          <w:rFonts w:ascii="Times New Roman" w:hAnsi="Times New Roman" w:cs="Times New Roman"/>
-          <w:sz w:val="24"/>
-        </w:rPr>
-        <w:t xml:space="preserve"> </w:t>
-      </w:r>
-      <w:proofErr w:type="spellStart"/>
-      <w:r>
-        <w:rPr>
-          <w:rFonts w:ascii="Times New Roman" w:hAnsi="Times New Roman" w:cs="Times New Roman"/>
-          <w:sz w:val="24"/>
+          <w:rStyle w:val="IsiChar"/>
+        </w:rPr>
+        <w:t xml:space="preserve"> </w:t>
+      </w:r>
+      <w:proofErr w:type="spellStart"/>
+      <w:r>
+        <w:rPr>
+          <w:rStyle w:val="IsiChar"/>
         </w:rPr>
         <w:t>instalasi</w:t>
       </w:r>
       <w:proofErr w:type="spellEnd"/>
       <w:r>
         <w:rPr>
-          <w:rFonts w:ascii="Times New Roman" w:hAnsi="Times New Roman" w:cs="Times New Roman"/>
-          <w:sz w:val="24"/>
-        </w:rPr>
-        <w:t xml:space="preserve"> </w:t>
-      </w:r>
-      <w:proofErr w:type="spellStart"/>
-      <w:r>
-        <w:rPr>
-          <w:rFonts w:ascii="Times New Roman" w:hAnsi="Times New Roman" w:cs="Times New Roman"/>
-          <w:sz w:val="24"/>
+          <w:rStyle w:val="IsiChar"/>
+        </w:rPr>
+        <w:t xml:space="preserve"> </w:t>
+      </w:r>
+      <w:proofErr w:type="spellStart"/>
+      <w:r>
+        <w:rPr>
+          <w:rStyle w:val="IsiChar"/>
         </w:rPr>
         <w:t>saja</w:t>
       </w:r>
       <w:proofErr w:type="spellEnd"/>
       <w:r>
         <w:rPr>
-          <w:rFonts w:ascii="Times New Roman" w:hAnsi="Times New Roman" w:cs="Times New Roman"/>
-          <w:sz w:val="24"/>
+          <w:rStyle w:val="IsiChar"/>
         </w:rPr>
         <w:t xml:space="preserve">, </w:t>
       </w:r>
       <w:proofErr w:type="spellStart"/>
       <w:r>
         <w:rPr>
-          <w:rFonts w:ascii="Times New Roman" w:hAnsi="Times New Roman" w:cs="Times New Roman"/>
-          <w:sz w:val="24"/>
+          <w:rStyle w:val="IsiChar"/>
         </w:rPr>
         <w:t>pada</w:t>
       </w:r>
       <w:proofErr w:type="spellEnd"/>
       <w:r>
         <w:rPr>
-          <w:rFonts w:ascii="Times New Roman" w:hAnsi="Times New Roman" w:cs="Times New Roman"/>
-          <w:sz w:val="24"/>
-        </w:rPr>
-        <w:t xml:space="preserve"> </w:t>
-      </w:r>
-      <w:proofErr w:type="spellStart"/>
-      <w:r>
-        <w:rPr>
-          <w:rFonts w:ascii="Times New Roman" w:hAnsi="Times New Roman" w:cs="Times New Roman"/>
-          <w:sz w:val="24"/>
-        </w:rPr>
-        <w:t>sesi</w:t>
-      </w:r>
-      <w:proofErr w:type="spellEnd"/>
-      <w:r>
-        <w:rPr>
-          <w:rFonts w:ascii="Times New Roman" w:hAnsi="Times New Roman" w:cs="Times New Roman"/>
-          <w:sz w:val="24"/>
-        </w:rPr>
-        <w:t xml:space="preserve"> </w:t>
-      </w:r>
-      <w:proofErr w:type="spellStart"/>
-      <w:r>
-        <w:rPr>
-          <w:rFonts w:ascii="Times New Roman" w:hAnsi="Times New Roman" w:cs="Times New Roman"/>
-          <w:sz w:val="24"/>
-        </w:rPr>
-        <w:t>pertama</w:t>
-      </w:r>
-      <w:proofErr w:type="spellEnd"/>
-      <w:r>
-        <w:rPr>
-          <w:rFonts w:ascii="Times New Roman" w:hAnsi="Times New Roman" w:cs="Times New Roman"/>
-          <w:sz w:val="24"/>
+          <w:rStyle w:val="IsiChar"/>
+        </w:rPr>
+        <w:t xml:space="preserve"> </w:t>
+      </w:r>
+      <w:proofErr w:type="spellStart"/>
+      <w:r>
+        <w:rPr>
+          <w:rStyle w:val="IsiChar"/>
+        </w:rPr>
+        <w:t>pertemuan</w:t>
+      </w:r>
+      <w:proofErr w:type="spellEnd"/>
+      <w:r>
+        <w:rPr>
+          <w:rStyle w:val="IsiChar"/>
         </w:rPr>
         <w:t xml:space="preserve"> </w:t>
       </w:r>
@@ -2498,48 +3112,55 @@
           <w:rFonts w:ascii="Times New Roman" w:hAnsi="Times New Roman" w:cs="Times New Roman"/>
           <w:sz w:val="24"/>
         </w:rPr>
+        <w:t>pemrograman</w:t>
+      </w:r>
+      <w:proofErr w:type="spellEnd"/>
+      <w:r>
+        <w:rPr>
+          <w:rFonts w:ascii="Times New Roman" w:hAnsi="Times New Roman" w:cs="Times New Roman"/>
+          <w:sz w:val="24"/>
+        </w:rPr>
+        <w:t xml:space="preserve"> </w:t>
+      </w:r>
+      <w:proofErr w:type="spellStart"/>
+      <w:r>
+        <w:rPr>
+          <w:rFonts w:ascii="Times New Roman" w:hAnsi="Times New Roman" w:cs="Times New Roman"/>
+          <w:sz w:val="24"/>
+        </w:rPr>
+        <w:t>dasar</w:t>
+      </w:r>
+      <w:proofErr w:type="spellEnd"/>
+      <w:r>
+        <w:rPr>
+          <w:rFonts w:ascii="Times New Roman" w:hAnsi="Times New Roman" w:cs="Times New Roman"/>
+          <w:sz w:val="24"/>
+        </w:rPr>
+        <w:t xml:space="preserve"> </w:t>
+      </w:r>
+      <w:proofErr w:type="spellStart"/>
+      <w:r>
+        <w:rPr>
+          <w:rFonts w:ascii="Times New Roman" w:hAnsi="Times New Roman" w:cs="Times New Roman"/>
+          <w:sz w:val="24"/>
+        </w:rPr>
+        <w:t>seperti</w:t>
+      </w:r>
+      <w:proofErr w:type="spellEnd"/>
+      <w:r>
+        <w:rPr>
+          <w:rFonts w:ascii="Times New Roman" w:hAnsi="Times New Roman" w:cs="Times New Roman"/>
+          <w:sz w:val="24"/>
+        </w:rPr>
+        <w:t xml:space="preserve">, </w:t>
+      </w:r>
+      <w:r>
+        <w:rPr>
+          <w:rFonts w:ascii="Times New Roman" w:hAnsi="Times New Roman" w:cs="Times New Roman"/>
+          <w:sz w:val="24"/>
+        </w:rPr>
         <w:lastRenderedPageBreak/>
-        <w:t>pemrograman</w:t>
-      </w:r>
-      <w:proofErr w:type="spellEnd"/>
-      <w:r>
-        <w:rPr>
-          <w:rFonts w:ascii="Times New Roman" w:hAnsi="Times New Roman" w:cs="Times New Roman"/>
-          <w:sz w:val="24"/>
-        </w:rPr>
-        <w:t xml:space="preserve"> </w:t>
-      </w:r>
-      <w:proofErr w:type="spellStart"/>
-      <w:r>
-        <w:rPr>
-          <w:rFonts w:ascii="Times New Roman" w:hAnsi="Times New Roman" w:cs="Times New Roman"/>
-          <w:sz w:val="24"/>
-        </w:rPr>
-        <w:t>dasar</w:t>
-      </w:r>
-      <w:proofErr w:type="spellEnd"/>
-      <w:r>
-        <w:rPr>
-          <w:rFonts w:ascii="Times New Roman" w:hAnsi="Times New Roman" w:cs="Times New Roman"/>
-          <w:sz w:val="24"/>
-        </w:rPr>
-        <w:t xml:space="preserve"> </w:t>
-      </w:r>
-      <w:proofErr w:type="spellStart"/>
-      <w:r>
-        <w:rPr>
-          <w:rFonts w:ascii="Times New Roman" w:hAnsi="Times New Roman" w:cs="Times New Roman"/>
-          <w:sz w:val="24"/>
-        </w:rPr>
-        <w:t>seperti</w:t>
-      </w:r>
-      <w:proofErr w:type="spellEnd"/>
-      <w:r>
-        <w:rPr>
-          <w:rFonts w:ascii="Times New Roman" w:hAnsi="Times New Roman" w:cs="Times New Roman"/>
-          <w:sz w:val="24"/>
-        </w:rPr>
-        <w:t xml:space="preserve">, Statement, Expression, Input, Output, </w:t>
+        <w:t xml:space="preserve">Statement, Expression, Input, Output, </w:t>
       </w:r>
       <w:proofErr w:type="spellStart"/>
       <w:r>
@@ -2653,8 +3274,6 @@
         </w:rPr>
         <w:t xml:space="preserve"> 1.</w:t>
       </w:r>
-      <w:bookmarkStart w:id="4" w:name="_GoBack"/>
-      <w:bookmarkEnd w:id="4"/>
     </w:p>
     <w:p>
       <w:pPr>
@@ -2668,8 +3287,8 @@
         </w:rPr>
         <w:drawing>
           <wp:inline distT="0" distB="0" distL="0" distR="0" wp14:anchorId="686F0FF4" wp14:editId="07C3DF95">
-            <wp:extent cx="4068000" cy="3435838"/>
-            <wp:effectExtent l="0" t="0" r="8890" b="0"/>
+            <wp:extent cx="4409505" cy="3724275"/>
+            <wp:effectExtent l="0" t="0" r="0" b="0"/>
             <wp:docPr id="3" name="Picture 3"/>
             <wp:cNvGraphicFramePr>
               <a:graphicFrameLocks xmlns:a="http://schemas.openxmlformats.org/drawingml/2006/main" noChangeAspect="1"/>
@@ -2689,7 +3308,7 @@
                   <pic:spPr bwMode="auto">
                     <a:xfrm>
                       <a:off x="0" y="0"/>
-                      <a:ext cx="4068000" cy="3435838"/>
+                      <a:ext cx="4416304" cy="3730018"/>
                     </a:xfrm>
                     <a:prstGeom prst="rect">
                       <a:avLst/>
@@ -2718,7 +3337,7 @@
           <w:rFonts w:ascii="Times New Roman" w:hAnsi="Times New Roman" w:cs="Times New Roman"/>
           <w:i w:val="0"/>
           <w:color w:val="000000" w:themeColor="text1"/>
-          <w:sz w:val="36"/>
+          <w:sz w:val="24"/>
         </w:rPr>
       </w:pPr>
       <w:proofErr w:type="spellStart"/>
@@ -2828,9 +3447,2222 @@
       </w:r>
       <w:proofErr w:type="spellEnd"/>
     </w:p>
+    <w:p/>
+    <w:p>
+      <w:pPr>
+        <w:pStyle w:val="Heading2"/>
+        <w:spacing w:before="60" w:after="60" w:line="360" w:lineRule="auto"/>
+        <w:rPr>
+          <w:rFonts w:ascii="Times New Roman" w:hAnsi="Times New Roman" w:cs="Times New Roman"/>
+          <w:b/>
+          <w:color w:val="000000" w:themeColor="text1"/>
+          <w:sz w:val="24"/>
+        </w:rPr>
+      </w:pPr>
+      <w:r>
+        <w:rPr>
+          <w:rFonts w:ascii="Times New Roman" w:hAnsi="Times New Roman" w:cs="Times New Roman"/>
+          <w:b/>
+          <w:color w:val="000000" w:themeColor="text1"/>
+          <w:sz w:val="24"/>
+        </w:rPr>
+        <w:t>MENJALANKAN PEMROGRAMAN JAVA</w:t>
+      </w:r>
+    </w:p>
+    <w:p>
+      <w:pPr>
+        <w:pStyle w:val="Isi"/>
+      </w:pPr>
+      <w:proofErr w:type="spellStart"/>
+      <w:r>
+        <w:t>Terdapat</w:t>
+      </w:r>
+      <w:proofErr w:type="spellEnd"/>
+      <w:r>
+        <w:t xml:space="preserve"> </w:t>
+      </w:r>
+      <w:proofErr w:type="spellStart"/>
+      <w:r>
+        <w:t>banyak</w:t>
+      </w:r>
+      <w:proofErr w:type="spellEnd"/>
+      <w:r>
+        <w:t xml:space="preserve"> </w:t>
+      </w:r>
+      <w:proofErr w:type="spellStart"/>
+      <w:r>
+        <w:t>cara</w:t>
+      </w:r>
+      <w:proofErr w:type="spellEnd"/>
+      <w:r>
+        <w:t xml:space="preserve"> </w:t>
+      </w:r>
+      <w:proofErr w:type="spellStart"/>
+      <w:r>
+        <w:t>menjalankan</w:t>
+      </w:r>
+      <w:proofErr w:type="spellEnd"/>
+      <w:r>
+        <w:t xml:space="preserve"> program Java, </w:t>
+      </w:r>
+      <w:proofErr w:type="spellStart"/>
+      <w:r>
+        <w:t>baik</w:t>
+      </w:r>
+      <w:proofErr w:type="spellEnd"/>
+      <w:r>
+        <w:t xml:space="preserve"> yang </w:t>
+      </w:r>
+      <w:proofErr w:type="spellStart"/>
+      <w:r>
+        <w:t>menggunakan</w:t>
+      </w:r>
+      <w:proofErr w:type="spellEnd"/>
+      <w:r>
+        <w:t xml:space="preserve"> </w:t>
+      </w:r>
+      <w:proofErr w:type="spellStart"/>
+      <w:r>
+        <w:t>cara</w:t>
+      </w:r>
+      <w:proofErr w:type="spellEnd"/>
+      <w:r>
+        <w:t xml:space="preserve"> </w:t>
+      </w:r>
+      <w:proofErr w:type="spellStart"/>
+      <w:r>
+        <w:t>tradisional</w:t>
+      </w:r>
+      <w:proofErr w:type="spellEnd"/>
+      <w:r>
+        <w:t xml:space="preserve"> “</w:t>
+      </w:r>
+      <w:proofErr w:type="spellStart"/>
+      <w:r>
+        <w:t>melalui</w:t>
+      </w:r>
+      <w:proofErr w:type="spellEnd"/>
+      <w:r>
+        <w:t xml:space="preserve"> </w:t>
+      </w:r>
+      <w:r>
+        <w:rPr>
+          <w:i/>
+        </w:rPr>
+        <w:t xml:space="preserve">command </w:t>
+      </w:r>
+      <w:proofErr w:type="spellStart"/>
+      <w:r>
+        <w:rPr>
+          <w:i/>
+        </w:rPr>
+        <w:t>promt</w:t>
+      </w:r>
+      <w:proofErr w:type="spellEnd"/>
+      <w:r>
+        <w:t xml:space="preserve">” </w:t>
+      </w:r>
+      <w:proofErr w:type="spellStart"/>
+      <w:r>
+        <w:t>atau</w:t>
+      </w:r>
+      <w:proofErr w:type="spellEnd"/>
+      <w:r>
+        <w:t xml:space="preserve"> </w:t>
+      </w:r>
+      <w:proofErr w:type="spellStart"/>
+      <w:r>
+        <w:t>meng-gunakan</w:t>
+      </w:r>
+      <w:proofErr w:type="spellEnd"/>
+      <w:r>
+        <w:t xml:space="preserve"> </w:t>
+      </w:r>
+      <w:r>
+        <w:rPr>
+          <w:i/>
+        </w:rPr>
+        <w:t xml:space="preserve">code editor </w:t>
+      </w:r>
+      <w:r>
+        <w:t xml:space="preserve">yang </w:t>
+      </w:r>
+      <w:proofErr w:type="spellStart"/>
+      <w:r>
+        <w:t>telah</w:t>
+      </w:r>
+      <w:proofErr w:type="spellEnd"/>
+      <w:r>
+        <w:t xml:space="preserve"> </w:t>
+      </w:r>
+      <w:proofErr w:type="spellStart"/>
+      <w:r>
+        <w:t>menyediakan</w:t>
+      </w:r>
+      <w:proofErr w:type="spellEnd"/>
+      <w:r>
+        <w:t xml:space="preserve"> </w:t>
+      </w:r>
+      <w:proofErr w:type="spellStart"/>
+      <w:r>
+        <w:t>fitur</w:t>
+      </w:r>
+      <w:proofErr w:type="spellEnd"/>
+      <w:r>
+        <w:t xml:space="preserve"> </w:t>
+      </w:r>
+      <w:r>
+        <w:rPr>
+          <w:i/>
+        </w:rPr>
+        <w:t xml:space="preserve">running </w:t>
+      </w:r>
+      <w:proofErr w:type="spellStart"/>
+      <w:r>
+        <w:t>dan</w:t>
+      </w:r>
+      <w:proofErr w:type="spellEnd"/>
+      <w:r>
+        <w:t xml:space="preserve"> </w:t>
+      </w:r>
+      <w:r>
+        <w:rPr>
+          <w:i/>
+        </w:rPr>
+        <w:t>debugging</w:t>
+      </w:r>
+      <w:r>
+        <w:t xml:space="preserve">. Akan </w:t>
+      </w:r>
+      <w:proofErr w:type="spellStart"/>
+      <w:r>
+        <w:t>tetapi</w:t>
+      </w:r>
+      <w:proofErr w:type="spellEnd"/>
+      <w:r>
+        <w:t xml:space="preserve">, </w:t>
+      </w:r>
+      <w:proofErr w:type="spellStart"/>
+      <w:r>
+        <w:t>pada</w:t>
+      </w:r>
+      <w:proofErr w:type="spellEnd"/>
+      <w:r>
+        <w:t xml:space="preserve"> </w:t>
+      </w:r>
+      <w:proofErr w:type="spellStart"/>
+      <w:r>
+        <w:t>laporan</w:t>
+      </w:r>
+      <w:proofErr w:type="spellEnd"/>
+      <w:r>
+        <w:t xml:space="preserve"> </w:t>
+      </w:r>
+      <w:proofErr w:type="spellStart"/>
+      <w:r>
+        <w:t>ini</w:t>
+      </w:r>
+      <w:proofErr w:type="spellEnd"/>
+      <w:r>
+        <w:t xml:space="preserve"> </w:t>
+      </w:r>
+      <w:proofErr w:type="spellStart"/>
+      <w:r>
+        <w:t>akan</w:t>
+      </w:r>
+      <w:proofErr w:type="spellEnd"/>
+      <w:r>
+        <w:t xml:space="preserve"> </w:t>
+      </w:r>
+      <w:proofErr w:type="spellStart"/>
+      <w:r>
+        <w:t>dicontohkan</w:t>
+      </w:r>
+      <w:proofErr w:type="spellEnd"/>
+      <w:r>
+        <w:t xml:space="preserve"> </w:t>
+      </w:r>
+      <w:proofErr w:type="spellStart"/>
+      <w:r>
+        <w:t>bagaimana</w:t>
+      </w:r>
+      <w:proofErr w:type="spellEnd"/>
+      <w:r>
+        <w:t xml:space="preserve"> </w:t>
+      </w:r>
+      <w:proofErr w:type="spellStart"/>
+      <w:r>
+        <w:t>cara</w:t>
+      </w:r>
+      <w:proofErr w:type="spellEnd"/>
+      <w:r>
+        <w:t xml:space="preserve"> </w:t>
+      </w:r>
+      <w:proofErr w:type="spellStart"/>
+      <w:r>
+        <w:t>menjalankan</w:t>
+      </w:r>
+      <w:proofErr w:type="spellEnd"/>
+      <w:r>
+        <w:t xml:space="preserve"> program Java </w:t>
+      </w:r>
+      <w:proofErr w:type="spellStart"/>
+      <w:r>
+        <w:t>melalui</w:t>
+      </w:r>
+      <w:proofErr w:type="spellEnd"/>
+      <w:r>
+        <w:t xml:space="preserve"> </w:t>
+      </w:r>
+      <w:r>
+        <w:rPr>
+          <w:i/>
+        </w:rPr>
+        <w:t xml:space="preserve">comment </w:t>
+      </w:r>
+      <w:proofErr w:type="spellStart"/>
+      <w:r>
+        <w:rPr>
+          <w:i/>
+        </w:rPr>
+        <w:t>promt</w:t>
+      </w:r>
+      <w:proofErr w:type="spellEnd"/>
+      <w:r>
+        <w:t xml:space="preserve">. Hal </w:t>
+      </w:r>
+      <w:proofErr w:type="spellStart"/>
+      <w:r>
+        <w:t>tersebut</w:t>
+      </w:r>
+      <w:proofErr w:type="spellEnd"/>
+      <w:r>
+        <w:t xml:space="preserve"> </w:t>
+      </w:r>
+      <w:proofErr w:type="spellStart"/>
+      <w:r>
+        <w:t>bertujuan</w:t>
+      </w:r>
+      <w:proofErr w:type="spellEnd"/>
+      <w:r>
+        <w:t xml:space="preserve"> agar </w:t>
+      </w:r>
+      <w:proofErr w:type="spellStart"/>
+      <w:r>
+        <w:t>tid</w:t>
+      </w:r>
+      <w:r>
+        <w:t>ak</w:t>
+      </w:r>
+      <w:proofErr w:type="spellEnd"/>
+      <w:r>
+        <w:t xml:space="preserve"> </w:t>
+      </w:r>
+      <w:proofErr w:type="spellStart"/>
+      <w:r>
+        <w:t>selalu</w:t>
+      </w:r>
+      <w:proofErr w:type="spellEnd"/>
+      <w:r>
+        <w:t xml:space="preserve"> </w:t>
+      </w:r>
+      <w:proofErr w:type="spellStart"/>
+      <w:r>
+        <w:t>mengandalkan</w:t>
+      </w:r>
+      <w:proofErr w:type="spellEnd"/>
+      <w:r>
+        <w:t xml:space="preserve"> </w:t>
+      </w:r>
+      <w:proofErr w:type="spellStart"/>
+      <w:r>
+        <w:t>cara</w:t>
+      </w:r>
+      <w:proofErr w:type="spellEnd"/>
+      <w:r>
+        <w:t xml:space="preserve"> </w:t>
+      </w:r>
+      <w:proofErr w:type="spellStart"/>
+      <w:r>
+        <w:t>instan</w:t>
+      </w:r>
+      <w:proofErr w:type="spellEnd"/>
+      <w:r>
+        <w:t xml:space="preserve"> yang </w:t>
+      </w:r>
+      <w:proofErr w:type="spellStart"/>
+      <w:r>
+        <w:t>disediakan</w:t>
+      </w:r>
+      <w:proofErr w:type="spellEnd"/>
+      <w:r>
+        <w:t xml:space="preserve"> </w:t>
+      </w:r>
+      <w:proofErr w:type="spellStart"/>
+      <w:r>
+        <w:t>oleh</w:t>
+      </w:r>
+      <w:proofErr w:type="spellEnd"/>
+      <w:r>
+        <w:t xml:space="preserve"> </w:t>
+      </w:r>
+      <w:r>
+        <w:rPr>
+          <w:i/>
+        </w:rPr>
+        <w:t>code editor</w:t>
+      </w:r>
+      <w:r>
+        <w:t xml:space="preserve">, </w:t>
+      </w:r>
+      <w:proofErr w:type="spellStart"/>
+      <w:r>
+        <w:t>tetapi</w:t>
+      </w:r>
+      <w:proofErr w:type="spellEnd"/>
+      <w:r>
+        <w:t xml:space="preserve"> </w:t>
+      </w:r>
+      <w:proofErr w:type="spellStart"/>
+      <w:r>
+        <w:t>juga</w:t>
+      </w:r>
+      <w:proofErr w:type="spellEnd"/>
+      <w:r>
+        <w:t xml:space="preserve"> </w:t>
+      </w:r>
+      <w:proofErr w:type="spellStart"/>
+      <w:r>
+        <w:t>tahu</w:t>
+      </w:r>
+      <w:proofErr w:type="spellEnd"/>
+      <w:r>
+        <w:t xml:space="preserve"> </w:t>
+      </w:r>
+      <w:proofErr w:type="spellStart"/>
+      <w:r>
+        <w:t>bagaimana</w:t>
+      </w:r>
+      <w:proofErr w:type="spellEnd"/>
+      <w:r>
+        <w:t xml:space="preserve"> </w:t>
+      </w:r>
+      <w:proofErr w:type="spellStart"/>
+      <w:r>
+        <w:t>jika</w:t>
+      </w:r>
+      <w:proofErr w:type="spellEnd"/>
+      <w:r>
+        <w:t xml:space="preserve"> </w:t>
+      </w:r>
+      <w:proofErr w:type="spellStart"/>
+      <w:r>
+        <w:t>suatu</w:t>
+      </w:r>
+      <w:proofErr w:type="spellEnd"/>
+      <w:r>
+        <w:t xml:space="preserve"> </w:t>
+      </w:r>
+      <w:proofErr w:type="spellStart"/>
+      <w:r>
+        <w:t>waktu</w:t>
+      </w:r>
+      <w:proofErr w:type="spellEnd"/>
+      <w:r>
+        <w:t xml:space="preserve"> </w:t>
+      </w:r>
+      <w:proofErr w:type="spellStart"/>
+      <w:r>
+        <w:t>tidak</w:t>
+      </w:r>
+      <w:proofErr w:type="spellEnd"/>
+      <w:r>
+        <w:t xml:space="preserve"> </w:t>
+      </w:r>
+      <w:proofErr w:type="spellStart"/>
+      <w:r>
+        <w:t>ada</w:t>
+      </w:r>
+      <w:proofErr w:type="spellEnd"/>
+      <w:r>
+        <w:t xml:space="preserve"> </w:t>
+      </w:r>
+      <w:r>
+        <w:rPr>
+          <w:i/>
+        </w:rPr>
+        <w:lastRenderedPageBreak/>
+        <w:t>code editor</w:t>
+      </w:r>
+      <w:r>
+        <w:t xml:space="preserve"> yang </w:t>
+      </w:r>
+      <w:proofErr w:type="spellStart"/>
+      <w:r>
+        <w:t>dapat</w:t>
+      </w:r>
+      <w:proofErr w:type="spellEnd"/>
+      <w:r>
+        <w:t xml:space="preserve"> </w:t>
+      </w:r>
+      <w:proofErr w:type="spellStart"/>
+      <w:r>
+        <w:t>digunakan</w:t>
+      </w:r>
+      <w:proofErr w:type="spellEnd"/>
+      <w:r>
+        <w:t xml:space="preserve">, </w:t>
+      </w:r>
+      <w:proofErr w:type="spellStart"/>
+      <w:r>
+        <w:t>biasa</w:t>
+      </w:r>
+      <w:proofErr w:type="spellEnd"/>
+      <w:r>
+        <w:t xml:space="preserve"> </w:t>
+      </w:r>
+      <w:proofErr w:type="spellStart"/>
+      <w:r>
+        <w:t>terjadi</w:t>
+      </w:r>
+      <w:proofErr w:type="spellEnd"/>
+      <w:r>
+        <w:t xml:space="preserve"> </w:t>
+      </w:r>
+      <w:proofErr w:type="spellStart"/>
+      <w:r>
+        <w:t>ketika</w:t>
+      </w:r>
+      <w:proofErr w:type="spellEnd"/>
+      <w:r>
+        <w:t xml:space="preserve"> </w:t>
+      </w:r>
+      <w:proofErr w:type="spellStart"/>
+      <w:r>
+        <w:t>ditemukan</w:t>
+      </w:r>
+      <w:proofErr w:type="spellEnd"/>
+      <w:r>
+        <w:t xml:space="preserve"> </w:t>
+      </w:r>
+      <w:proofErr w:type="spellStart"/>
+      <w:r>
+        <w:t>suatu</w:t>
+      </w:r>
+      <w:proofErr w:type="spellEnd"/>
+      <w:r>
+        <w:t xml:space="preserve"> </w:t>
+      </w:r>
+      <w:proofErr w:type="spellStart"/>
+      <w:r>
+        <w:t>kasus</w:t>
+      </w:r>
+      <w:proofErr w:type="spellEnd"/>
+      <w:r>
+        <w:t xml:space="preserve"> yang </w:t>
+      </w:r>
+      <w:proofErr w:type="spellStart"/>
+      <w:r>
+        <w:t>menggunakan</w:t>
+      </w:r>
+      <w:proofErr w:type="spellEnd"/>
+      <w:r>
+        <w:t xml:space="preserve"> </w:t>
+      </w:r>
+      <w:proofErr w:type="spellStart"/>
+      <w:r>
+        <w:t>perangkat</w:t>
+      </w:r>
+      <w:proofErr w:type="spellEnd"/>
+      <w:r>
+        <w:t xml:space="preserve"> digital </w:t>
+      </w:r>
+      <w:proofErr w:type="spellStart"/>
+      <w:r>
+        <w:t>keluaran</w:t>
+      </w:r>
+      <w:proofErr w:type="spellEnd"/>
+      <w:r>
+        <w:t xml:space="preserve"> lama </w:t>
+      </w:r>
+      <w:proofErr w:type="spellStart"/>
+      <w:r>
+        <w:t>atau</w:t>
+      </w:r>
+      <w:proofErr w:type="spellEnd"/>
+      <w:r>
+        <w:t xml:space="preserve"> </w:t>
+      </w:r>
+      <w:proofErr w:type="spellStart"/>
+      <w:r>
+        <w:t>hanya</w:t>
+      </w:r>
+      <w:proofErr w:type="spellEnd"/>
+      <w:r>
+        <w:t xml:space="preserve"> </w:t>
+      </w:r>
+      <w:proofErr w:type="spellStart"/>
+      <w:r>
+        <w:t>berisikan</w:t>
+      </w:r>
+      <w:proofErr w:type="spellEnd"/>
+      <w:r>
+        <w:t xml:space="preserve"> data </w:t>
+      </w:r>
+      <w:proofErr w:type="spellStart"/>
+      <w:r>
+        <w:t>dengan</w:t>
+      </w:r>
+      <w:proofErr w:type="spellEnd"/>
+      <w:r>
+        <w:t xml:space="preserve"> </w:t>
+      </w:r>
+      <w:proofErr w:type="spellStart"/>
+      <w:r>
+        <w:t>ekstensi</w:t>
+      </w:r>
+      <w:proofErr w:type="spellEnd"/>
+      <w:r>
+        <w:t xml:space="preserve"> .</w:t>
+      </w:r>
+      <w:r>
+        <w:rPr>
+          <w:i/>
+        </w:rPr>
+        <w:t xml:space="preserve">java </w:t>
+      </w:r>
+      <w:proofErr w:type="spellStart"/>
+      <w:r>
+        <w:t>saja</w:t>
+      </w:r>
+      <w:proofErr w:type="spellEnd"/>
+      <w:r>
+        <w:t xml:space="preserve">. </w:t>
+      </w:r>
+      <w:proofErr w:type="spellStart"/>
+      <w:r>
+        <w:t>Berikut</w:t>
+      </w:r>
+      <w:proofErr w:type="spellEnd"/>
+      <w:r>
+        <w:t xml:space="preserve"> </w:t>
+      </w:r>
+      <w:proofErr w:type="spellStart"/>
+      <w:r>
+        <w:t>caranya</w:t>
+      </w:r>
+      <w:proofErr w:type="spellEnd"/>
+      <w:r>
+        <w:t>,</w:t>
+      </w:r>
+    </w:p>
+    <w:p>
+      <w:pPr>
+        <w:pStyle w:val="Isi"/>
+        <w:ind w:firstLine="0"/>
+        <w:rPr>
+          <w:b/>
+        </w:rPr>
+      </w:pPr>
+      <w:proofErr w:type="spellStart"/>
+      <w:r>
+        <w:rPr>
+          <w:b/>
+        </w:rPr>
+        <w:t>Pertama</w:t>
+      </w:r>
+      <w:proofErr w:type="spellEnd"/>
+    </w:p>
+    <w:p>
+      <w:pPr>
+        <w:pStyle w:val="Isi"/>
+        <w:ind w:firstLine="0"/>
+      </w:pPr>
+      <w:proofErr w:type="spellStart"/>
+      <w:r>
+        <w:t>Buka</w:t>
+      </w:r>
+      <w:proofErr w:type="spellEnd"/>
+      <w:r>
+        <w:t xml:space="preserve"> Notepad </w:t>
+      </w:r>
+      <w:proofErr w:type="spellStart"/>
+      <w:r>
+        <w:t>dengan</w:t>
+      </w:r>
+      <w:proofErr w:type="spellEnd"/>
+      <w:r>
+        <w:t xml:space="preserve"> </w:t>
+      </w:r>
+      <w:proofErr w:type="spellStart"/>
+      <w:r>
+        <w:t>men</w:t>
+      </w:r>
+      <w:r>
+        <w:t>ekan</w:t>
+      </w:r>
+      <w:proofErr w:type="spellEnd"/>
+      <w:r>
+        <w:t xml:space="preserve"> </w:t>
+      </w:r>
+      <w:r>
+        <w:t xml:space="preserve">Logo Windows </w:t>
+      </w:r>
+      <w:proofErr w:type="spellStart"/>
+      <w:r>
+        <w:t>dan</w:t>
+      </w:r>
+      <w:proofErr w:type="spellEnd"/>
+      <w:r>
+        <w:t xml:space="preserve"> </w:t>
+      </w:r>
+      <w:proofErr w:type="spellStart"/>
+      <w:r>
+        <w:t>huruf</w:t>
+      </w:r>
+      <w:proofErr w:type="spellEnd"/>
+      <w:r>
+        <w:t xml:space="preserve"> R </w:t>
+      </w:r>
+      <w:proofErr w:type="spellStart"/>
+      <w:r>
+        <w:t>pada</w:t>
+      </w:r>
+      <w:proofErr w:type="spellEnd"/>
+      <w:r>
+        <w:t xml:space="preserve"> </w:t>
+      </w:r>
+      <w:r>
+        <w:rPr>
+          <w:i/>
+        </w:rPr>
+        <w:t>keyboard</w:t>
+      </w:r>
+      <w:r>
+        <w:rPr>
+          <w:i/>
+        </w:rPr>
+        <w:t xml:space="preserve"> </w:t>
+      </w:r>
+      <w:proofErr w:type="spellStart"/>
+      <w:r>
+        <w:t>secara</w:t>
+      </w:r>
+      <w:proofErr w:type="spellEnd"/>
+      <w:r>
+        <w:t xml:space="preserve"> </w:t>
+      </w:r>
+      <w:proofErr w:type="spellStart"/>
+      <w:r>
+        <w:t>bersamaan</w:t>
+      </w:r>
+      <w:proofErr w:type="spellEnd"/>
+      <w:r>
+        <w:t xml:space="preserve"> (</w:t>
+      </w:r>
+      <w:proofErr w:type="spellStart"/>
+      <w:r>
+        <w:t>Win+R</w:t>
+      </w:r>
+      <w:proofErr w:type="spellEnd"/>
+      <w:r>
+        <w:t xml:space="preserve">). </w:t>
+      </w:r>
+      <w:proofErr w:type="spellStart"/>
+      <w:r>
+        <w:t>Setelah</w:t>
+      </w:r>
+      <w:proofErr w:type="spellEnd"/>
+      <w:r>
+        <w:t xml:space="preserve"> </w:t>
+      </w:r>
+      <w:proofErr w:type="spellStart"/>
+      <w:r>
+        <w:t>itu</w:t>
+      </w:r>
+      <w:proofErr w:type="spellEnd"/>
+      <w:r>
+        <w:t xml:space="preserve">, </w:t>
+      </w:r>
+      <w:proofErr w:type="spellStart"/>
+      <w:r>
+        <w:t>ketik</w:t>
+      </w:r>
+      <w:proofErr w:type="spellEnd"/>
+      <w:r>
+        <w:t xml:space="preserve"> “notepad” </w:t>
+      </w:r>
+      <w:proofErr w:type="spellStart"/>
+      <w:r>
+        <w:t>pada</w:t>
+      </w:r>
+      <w:proofErr w:type="spellEnd"/>
+      <w:r>
+        <w:t xml:space="preserve"> </w:t>
+      </w:r>
+      <w:r>
+        <w:rPr>
+          <w:i/>
+        </w:rPr>
+        <w:t xml:space="preserve">search box </w:t>
+      </w:r>
+      <w:proofErr w:type="spellStart"/>
+      <w:r>
+        <w:t>dan</w:t>
+      </w:r>
+      <w:proofErr w:type="spellEnd"/>
+      <w:r>
+        <w:t xml:space="preserve"> </w:t>
+      </w:r>
+      <w:proofErr w:type="spellStart"/>
+      <w:r>
+        <w:t>kemudian</w:t>
+      </w:r>
+      <w:proofErr w:type="spellEnd"/>
+      <w:r>
+        <w:t xml:space="preserve"> </w:t>
+      </w:r>
+      <w:proofErr w:type="spellStart"/>
+      <w:r>
+        <w:t>klik</w:t>
+      </w:r>
+      <w:proofErr w:type="spellEnd"/>
+      <w:r>
+        <w:t xml:space="preserve"> </w:t>
+      </w:r>
+      <w:proofErr w:type="spellStart"/>
+      <w:r>
+        <w:t>tombol</w:t>
+      </w:r>
+      <w:proofErr w:type="spellEnd"/>
+      <w:r>
+        <w:t xml:space="preserve"> “Ok”.</w:t>
+      </w:r>
+    </w:p>
+    <w:p>
+      <w:pPr>
+        <w:pStyle w:val="Isi"/>
+        <w:ind w:firstLine="0"/>
+        <w:rPr>
+          <w:b/>
+        </w:rPr>
+      </w:pPr>
+      <w:proofErr w:type="spellStart"/>
+      <w:r>
+        <w:rPr>
+          <w:b/>
+        </w:rPr>
+        <w:t>Kedua</w:t>
+      </w:r>
+      <w:proofErr w:type="spellEnd"/>
+    </w:p>
+    <w:p>
+      <w:pPr>
+        <w:pStyle w:val="Isi"/>
+        <w:ind w:firstLine="0"/>
+      </w:pPr>
+      <w:proofErr w:type="spellStart"/>
+      <w:r>
+        <w:t>Setelah</w:t>
+      </w:r>
+      <w:proofErr w:type="spellEnd"/>
+      <w:r>
+        <w:t xml:space="preserve"> </w:t>
+      </w:r>
+      <w:proofErr w:type="spellStart"/>
+      <w:r>
+        <w:t>itu</w:t>
+      </w:r>
+      <w:proofErr w:type="spellEnd"/>
+      <w:r>
+        <w:t xml:space="preserve"> </w:t>
+      </w:r>
+      <w:proofErr w:type="spellStart"/>
+      <w:r>
+        <w:t>buatlah</w:t>
+      </w:r>
+      <w:proofErr w:type="spellEnd"/>
+      <w:r>
+        <w:t xml:space="preserve"> </w:t>
+      </w:r>
+      <w:proofErr w:type="spellStart"/>
+      <w:r>
+        <w:t>sebuat</w:t>
+      </w:r>
+      <w:proofErr w:type="spellEnd"/>
+      <w:r>
+        <w:t xml:space="preserve"> </w:t>
+      </w:r>
+      <w:proofErr w:type="spellStart"/>
+      <w:r>
+        <w:t>pengkodean</w:t>
+      </w:r>
+      <w:proofErr w:type="spellEnd"/>
+      <w:r>
+        <w:t xml:space="preserve"> </w:t>
+      </w:r>
+      <w:proofErr w:type="spellStart"/>
+      <w:r>
+        <w:t>atau</w:t>
+      </w:r>
+      <w:proofErr w:type="spellEnd"/>
+      <w:r>
+        <w:t xml:space="preserve"> </w:t>
+      </w:r>
+      <w:proofErr w:type="spellStart"/>
+      <w:r>
+        <w:t>kode</w:t>
+      </w:r>
+      <w:proofErr w:type="spellEnd"/>
+      <w:r>
+        <w:t xml:space="preserve"> program </w:t>
+      </w:r>
+      <w:proofErr w:type="spellStart"/>
+      <w:r>
+        <w:t>sederhana</w:t>
+      </w:r>
+      <w:proofErr w:type="spellEnd"/>
+      <w:r>
+        <w:t xml:space="preserve"> </w:t>
+      </w:r>
+      <w:proofErr w:type="spellStart"/>
+      <w:r>
+        <w:t>meng-gunakan</w:t>
+      </w:r>
+      <w:proofErr w:type="spellEnd"/>
+      <w:r>
+        <w:t xml:space="preserve"> </w:t>
+      </w:r>
+      <w:proofErr w:type="spellStart"/>
+      <w:r>
+        <w:t>bahasa</w:t>
+      </w:r>
+      <w:proofErr w:type="spellEnd"/>
+      <w:r>
+        <w:t xml:space="preserve"> </w:t>
+      </w:r>
+      <w:proofErr w:type="spellStart"/>
+      <w:r>
+        <w:t>pemrograman</w:t>
+      </w:r>
+      <w:proofErr w:type="spellEnd"/>
+      <w:r>
+        <w:t xml:space="preserve"> Java. </w:t>
+      </w:r>
+      <w:proofErr w:type="spellStart"/>
+      <w:r>
+        <w:t>Sebagai</w:t>
+      </w:r>
+      <w:proofErr w:type="spellEnd"/>
+      <w:r>
+        <w:t xml:space="preserve"> </w:t>
+      </w:r>
+      <w:proofErr w:type="spellStart"/>
+      <w:r>
+        <w:t>contoh</w:t>
+      </w:r>
+      <w:proofErr w:type="spellEnd"/>
+      <w:r>
+        <w:t>,</w:t>
+      </w:r>
+    </w:p>
+    <w:tbl>
+      <w:tblPr>
+        <w:tblStyle w:val="TableGrid"/>
+        <w:tblW w:w="0" w:type="auto"/>
+        <w:tblBorders>
+          <w:top w:val="none" w:sz="0" w:space="0" w:color="auto"/>
+          <w:left w:val="none" w:sz="0" w:space="0" w:color="auto"/>
+          <w:bottom w:val="none" w:sz="0" w:space="0" w:color="auto"/>
+          <w:right w:val="none" w:sz="0" w:space="0" w:color="auto"/>
+          <w:insideH w:val="none" w:sz="0" w:space="0" w:color="auto"/>
+          <w:insideV w:val="none" w:sz="0" w:space="0" w:color="auto"/>
+        </w:tblBorders>
+        <w:shd w:val="clear" w:color="auto" w:fill="BFBFBF" w:themeFill="background1" w:themeFillShade="BF"/>
+        <w:tblLook w:val="04A0" w:firstRow="1" w:lastRow="0" w:firstColumn="1" w:lastColumn="0" w:noHBand="0" w:noVBand="1"/>
+      </w:tblPr>
+      <w:tblGrid>
+        <w:gridCol w:w="6906"/>
+      </w:tblGrid>
+      <w:tr>
+        <w:tc>
+          <w:tcPr>
+            <w:tcW w:w="6906" w:type="dxa"/>
+            <w:shd w:val="clear" w:color="auto" w:fill="BFBFBF" w:themeFill="background1" w:themeFillShade="BF"/>
+          </w:tcPr>
+          <w:p>
+            <w:pPr>
+              <w:pStyle w:val="Isi"/>
+              <w:spacing w:line="240" w:lineRule="auto"/>
+              <w:ind w:left="22" w:firstLine="0"/>
+              <w:rPr>
+                <w:rFonts w:ascii="Cascadia Mono ExtraLight" w:hAnsi="Cascadia Mono ExtraLight" w:cs="Cascadia Mono ExtraLight"/>
+                <w:color w:val="FF0000"/>
+                <w:sz w:val="20"/>
+              </w:rPr>
+            </w:pPr>
+            <w:r>
+              <w:rPr>
+                <w:rFonts w:ascii="Cascadia Mono ExtraLight" w:hAnsi="Cascadia Mono ExtraLight" w:cs="Cascadia Mono ExtraLight"/>
+                <w:color w:val="FF0000"/>
+                <w:sz w:val="20"/>
+              </w:rPr>
+              <w:t>class HelloWorld {</w:t>
+            </w:r>
+          </w:p>
+          <w:p>
+            <w:pPr>
+              <w:pStyle w:val="Isi"/>
+              <w:spacing w:line="240" w:lineRule="auto"/>
+              <w:ind w:left="22" w:firstLine="284"/>
+              <w:rPr>
+                <w:rFonts w:ascii="Cascadia Mono ExtraLight" w:hAnsi="Cascadia Mono ExtraLight" w:cs="Cascadia Mono ExtraLight"/>
+                <w:color w:val="FF0000"/>
+                <w:sz w:val="20"/>
+              </w:rPr>
+            </w:pPr>
+            <w:r>
+              <w:rPr>
+                <w:rFonts w:ascii="Cascadia Mono ExtraLight" w:hAnsi="Cascadia Mono ExtraLight" w:cs="Cascadia Mono ExtraLight"/>
+                <w:color w:val="FF0000"/>
+                <w:sz w:val="20"/>
+              </w:rPr>
+              <w:t>public static void main(</w:t>
+            </w:r>
+            <w:proofErr w:type="gramStart"/>
+            <w:r>
+              <w:rPr>
+                <w:rFonts w:ascii="Cascadia Mono ExtraLight" w:hAnsi="Cascadia Mono ExtraLight" w:cs="Cascadia Mono ExtraLight"/>
+                <w:color w:val="FF0000"/>
+                <w:sz w:val="20"/>
+              </w:rPr>
+              <w:t>String[</w:t>
+            </w:r>
+            <w:proofErr w:type="gramEnd"/>
+            <w:r>
+              <w:rPr>
+                <w:rFonts w:ascii="Cascadia Mono ExtraLight" w:hAnsi="Cascadia Mono ExtraLight" w:cs="Cascadia Mono ExtraLight"/>
+                <w:color w:val="FF0000"/>
+                <w:sz w:val="20"/>
+              </w:rPr>
+              <w:t xml:space="preserve">] </w:t>
+            </w:r>
+            <w:proofErr w:type="spellStart"/>
+            <w:r>
+              <w:rPr>
+                <w:rFonts w:ascii="Cascadia Mono ExtraLight" w:hAnsi="Cascadia Mono ExtraLight" w:cs="Cascadia Mono ExtraLight"/>
+                <w:color w:val="FF0000"/>
+                <w:sz w:val="20"/>
+              </w:rPr>
+              <w:t>args</w:t>
+            </w:r>
+            <w:proofErr w:type="spellEnd"/>
+            <w:r>
+              <w:rPr>
+                <w:rFonts w:ascii="Cascadia Mono ExtraLight" w:hAnsi="Cascadia Mono ExtraLight" w:cs="Cascadia Mono ExtraLight"/>
+                <w:color w:val="FF0000"/>
+                <w:sz w:val="20"/>
+              </w:rPr>
+              <w:t>) {</w:t>
+            </w:r>
+          </w:p>
+          <w:p>
+            <w:pPr>
+              <w:pStyle w:val="Isi"/>
+              <w:spacing w:line="240" w:lineRule="auto"/>
+              <w:ind w:left="589" w:firstLine="0"/>
+              <w:rPr>
+                <w:rFonts w:ascii="Cascadia Mono ExtraLight" w:hAnsi="Cascadia Mono ExtraLight" w:cs="Cascadia Mono ExtraLight"/>
+                <w:color w:val="FF0000"/>
+                <w:sz w:val="20"/>
+              </w:rPr>
+            </w:pPr>
+            <w:proofErr w:type="spellStart"/>
+            <w:r>
+              <w:rPr>
+                <w:rFonts w:ascii="Cascadia Mono ExtraLight" w:hAnsi="Cascadia Mono ExtraLight" w:cs="Cascadia Mono ExtraLight"/>
+                <w:color w:val="FF0000"/>
+                <w:sz w:val="20"/>
+              </w:rPr>
+              <w:t>System.out.println</w:t>
+            </w:r>
+            <w:proofErr w:type="spellEnd"/>
+            <w:r>
+              <w:rPr>
+                <w:rFonts w:ascii="Cascadia Mono ExtraLight" w:hAnsi="Cascadia Mono ExtraLight" w:cs="Cascadia Mono ExtraLight"/>
+                <w:color w:val="FF0000"/>
+                <w:sz w:val="20"/>
+              </w:rPr>
+              <w:t xml:space="preserve">("Hello, World!"); </w:t>
+            </w:r>
+          </w:p>
+          <w:p>
+            <w:pPr>
+              <w:pStyle w:val="Isi"/>
+              <w:spacing w:line="240" w:lineRule="auto"/>
+              <w:ind w:left="22" w:firstLine="284"/>
+              <w:rPr>
+                <w:rFonts w:ascii="Cascadia Mono ExtraLight" w:hAnsi="Cascadia Mono ExtraLight" w:cs="Cascadia Mono ExtraLight"/>
+                <w:color w:val="FF0000"/>
+                <w:sz w:val="20"/>
+              </w:rPr>
+            </w:pPr>
+            <w:r>
+              <w:rPr>
+                <w:rFonts w:ascii="Cascadia Mono ExtraLight" w:hAnsi="Cascadia Mono ExtraLight" w:cs="Cascadia Mono ExtraLight"/>
+                <w:color w:val="FF0000"/>
+                <w:sz w:val="20"/>
+              </w:rPr>
+              <w:t>}</w:t>
+            </w:r>
+          </w:p>
+          <w:p>
+            <w:pPr>
+              <w:pStyle w:val="Isi"/>
+              <w:spacing w:line="240" w:lineRule="auto"/>
+              <w:ind w:left="22" w:firstLine="0"/>
+              <w:rPr>
+                <w:rFonts w:ascii="Calibri Light" w:hAnsi="Calibri Light" w:cs="Calibri Light"/>
+                <w:color w:val="FF0000"/>
+                <w:sz w:val="22"/>
+              </w:rPr>
+            </w:pPr>
+            <w:r>
+              <w:rPr>
+                <w:rFonts w:ascii="Cascadia Mono ExtraLight" w:hAnsi="Cascadia Mono ExtraLight" w:cs="Cascadia Mono ExtraLight"/>
+                <w:color w:val="FF0000"/>
+                <w:sz w:val="20"/>
+              </w:rPr>
+              <w:t>}</w:t>
+            </w:r>
+          </w:p>
+        </w:tc>
+      </w:tr>
+    </w:tbl>
+    <w:p>
+      <w:pPr>
+        <w:pStyle w:val="Isi"/>
+        <w:ind w:firstLine="0"/>
+      </w:pPr>
+      <w:proofErr w:type="spellStart"/>
+      <w:r>
+        <w:t>Setelah</w:t>
+      </w:r>
+      <w:proofErr w:type="spellEnd"/>
+      <w:r>
+        <w:t xml:space="preserve"> </w:t>
+      </w:r>
+      <w:proofErr w:type="spellStart"/>
+      <w:r>
+        <w:t>kode</w:t>
+      </w:r>
+      <w:proofErr w:type="spellEnd"/>
+      <w:r>
+        <w:t xml:space="preserve"> program </w:t>
+      </w:r>
+      <w:proofErr w:type="spellStart"/>
+      <w:r>
+        <w:t>sudah</w:t>
+      </w:r>
+      <w:proofErr w:type="spellEnd"/>
+      <w:r>
+        <w:t xml:space="preserve"> </w:t>
+      </w:r>
+      <w:proofErr w:type="spellStart"/>
+      <w:r>
+        <w:t>selesai</w:t>
+      </w:r>
+      <w:proofErr w:type="spellEnd"/>
+      <w:r>
+        <w:t xml:space="preserve"> </w:t>
+      </w:r>
+      <w:proofErr w:type="spellStart"/>
+      <w:r>
+        <w:t>dibuat</w:t>
+      </w:r>
+      <w:proofErr w:type="spellEnd"/>
+      <w:r>
+        <w:t xml:space="preserve">, </w:t>
+      </w:r>
+      <w:proofErr w:type="spellStart"/>
+      <w:r>
+        <w:t>kemudian</w:t>
+      </w:r>
+      <w:proofErr w:type="spellEnd"/>
+      <w:r>
+        <w:t xml:space="preserve"> </w:t>
+      </w:r>
+      <w:proofErr w:type="spellStart"/>
+      <w:r>
+        <w:t>simpan</w:t>
+      </w:r>
+      <w:proofErr w:type="spellEnd"/>
+      <w:r>
+        <w:t xml:space="preserve"> </w:t>
+      </w:r>
+      <w:proofErr w:type="spellStart"/>
+      <w:r>
+        <w:t>kode</w:t>
+      </w:r>
+      <w:proofErr w:type="spellEnd"/>
+      <w:r>
+        <w:t xml:space="preserve"> </w:t>
+      </w:r>
+      <w:proofErr w:type="spellStart"/>
+      <w:r>
+        <w:t>tersebut</w:t>
+      </w:r>
+      <w:proofErr w:type="spellEnd"/>
+      <w:r>
+        <w:t xml:space="preserve"> </w:t>
+      </w:r>
+      <w:proofErr w:type="spellStart"/>
+      <w:r>
+        <w:t>dengan</w:t>
+      </w:r>
+      <w:proofErr w:type="spellEnd"/>
+      <w:r>
+        <w:t xml:space="preserve"> format “{</w:t>
+      </w:r>
+      <w:proofErr w:type="spellStart"/>
+      <w:r>
+        <w:t>namakelas</w:t>
+      </w:r>
+      <w:proofErr w:type="spellEnd"/>
+      <w:r>
+        <w:t>}.java”</w:t>
+      </w:r>
+      <w:r>
+        <w:t xml:space="preserve"> di </w:t>
+      </w:r>
+      <w:proofErr w:type="spellStart"/>
+      <w:r>
+        <w:t>direktori</w:t>
+      </w:r>
+      <w:proofErr w:type="spellEnd"/>
+      <w:r>
+        <w:t xml:space="preserve"> yang </w:t>
+      </w:r>
+      <w:proofErr w:type="spellStart"/>
+      <w:r>
+        <w:t>diinginkan</w:t>
+      </w:r>
+      <w:proofErr w:type="spellEnd"/>
+      <w:r>
+        <w:t xml:space="preserve">, </w:t>
+      </w:r>
+      <w:proofErr w:type="spellStart"/>
+      <w:r>
+        <w:t>pada</w:t>
+      </w:r>
+      <w:proofErr w:type="spellEnd"/>
+      <w:r>
+        <w:t xml:space="preserve"> </w:t>
+      </w:r>
+      <w:proofErr w:type="spellStart"/>
+      <w:r>
+        <w:t>contoh</w:t>
+      </w:r>
+      <w:proofErr w:type="spellEnd"/>
+      <w:r>
+        <w:t xml:space="preserve"> kali </w:t>
+      </w:r>
+      <w:proofErr w:type="spellStart"/>
+      <w:r>
+        <w:t>ini</w:t>
+      </w:r>
+      <w:proofErr w:type="spellEnd"/>
+      <w:r>
+        <w:t xml:space="preserve"> </w:t>
+      </w:r>
+      <w:proofErr w:type="spellStart"/>
+      <w:r>
+        <w:t>tersimpan</w:t>
+      </w:r>
+      <w:proofErr w:type="spellEnd"/>
+      <w:r>
+        <w:t xml:space="preserve"> di </w:t>
+      </w:r>
+      <w:proofErr w:type="spellStart"/>
+      <w:r>
+        <w:t>direktori</w:t>
+      </w:r>
+      <w:proofErr w:type="spellEnd"/>
+      <w:r>
+        <w:t xml:space="preserve"> Desktop. </w:t>
+      </w:r>
+      <w:proofErr w:type="spellStart"/>
+      <w:r>
+        <w:t>Contoh</w:t>
+      </w:r>
+      <w:proofErr w:type="spellEnd"/>
+      <w:r>
+        <w:t xml:space="preserve"> format </w:t>
+      </w:r>
+      <w:proofErr w:type="spellStart"/>
+      <w:r>
+        <w:t>penyimpanannya</w:t>
+      </w:r>
+      <w:proofErr w:type="spellEnd"/>
+      <w:r>
+        <w:t xml:space="preserve"> </w:t>
+      </w:r>
+      <w:r>
+        <w:rPr>
+          <w:i/>
+        </w:rPr>
+        <w:t>HelloWorld.java</w:t>
+      </w:r>
+      <w:r>
+        <w:t>.</w:t>
+      </w:r>
+    </w:p>
+    <w:tbl>
+      <w:tblPr>
+        <w:tblStyle w:val="TableGrid"/>
+        <w:tblW w:w="0" w:type="auto"/>
+        <w:tblLook w:val="04A0" w:firstRow="1" w:lastRow="0" w:firstColumn="1" w:lastColumn="0" w:noHBand="0" w:noVBand="1"/>
+      </w:tblPr>
+      <w:tblGrid>
+        <w:gridCol w:w="6906"/>
+      </w:tblGrid>
+      <w:tr>
+        <w:tc>
+          <w:tcPr>
+            <w:tcW w:w="6906" w:type="dxa"/>
+          </w:tcPr>
+          <w:p>
+            <w:pPr>
+              <w:pStyle w:val="Isi"/>
+              <w:spacing w:line="240" w:lineRule="auto"/>
+              <w:ind w:firstLine="0"/>
+              <w:rPr>
+                <w:b/>
+                <w:sz w:val="22"/>
+              </w:rPr>
+            </w:pPr>
+            <w:r>
+              <w:rPr>
+                <w:b/>
+                <w:sz w:val="22"/>
+              </w:rPr>
+              <w:t>Note:</w:t>
+            </w:r>
+          </w:p>
+          <w:p>
+            <w:pPr>
+              <w:pStyle w:val="Isi"/>
+              <w:spacing w:line="240" w:lineRule="auto"/>
+              <w:ind w:firstLine="0"/>
+            </w:pPr>
+            <w:r>
+              <w:rPr>
+                <w:sz w:val="22"/>
+              </w:rPr>
+              <w:t xml:space="preserve">Java </w:t>
+            </w:r>
+            <w:proofErr w:type="spellStart"/>
+            <w:r>
+              <w:rPr>
+                <w:sz w:val="22"/>
+              </w:rPr>
+              <w:t>merupakan</w:t>
+            </w:r>
+            <w:proofErr w:type="spellEnd"/>
+            <w:r>
+              <w:rPr>
+                <w:sz w:val="22"/>
+              </w:rPr>
+              <w:t xml:space="preserve"> </w:t>
+            </w:r>
+            <w:proofErr w:type="spellStart"/>
+            <w:r>
+              <w:rPr>
+                <w:sz w:val="22"/>
+              </w:rPr>
+              <w:t>bahasa</w:t>
+            </w:r>
+            <w:proofErr w:type="spellEnd"/>
+            <w:r>
+              <w:rPr>
+                <w:sz w:val="22"/>
+              </w:rPr>
+              <w:t xml:space="preserve"> </w:t>
+            </w:r>
+            <w:proofErr w:type="spellStart"/>
+            <w:r>
+              <w:rPr>
+                <w:sz w:val="22"/>
+              </w:rPr>
+              <w:t>pemrograman</w:t>
+            </w:r>
+            <w:proofErr w:type="spellEnd"/>
+            <w:r>
+              <w:rPr>
+                <w:sz w:val="22"/>
+              </w:rPr>
+              <w:t xml:space="preserve"> yang </w:t>
+            </w:r>
+            <w:proofErr w:type="spellStart"/>
+            <w:r>
+              <w:rPr>
+                <w:sz w:val="22"/>
+              </w:rPr>
+              <w:t>menerapkan</w:t>
+            </w:r>
+            <w:proofErr w:type="spellEnd"/>
+            <w:r>
+              <w:rPr>
+                <w:sz w:val="22"/>
+              </w:rPr>
+              <w:t xml:space="preserve"> </w:t>
+            </w:r>
+            <w:r>
+              <w:rPr>
+                <w:i/>
+                <w:sz w:val="22"/>
+              </w:rPr>
+              <w:t>case sensitive</w:t>
+            </w:r>
+            <w:r>
+              <w:rPr>
+                <w:sz w:val="22"/>
+              </w:rPr>
+              <w:t xml:space="preserve">. </w:t>
+            </w:r>
+            <w:proofErr w:type="spellStart"/>
+            <w:r>
+              <w:rPr>
+                <w:sz w:val="22"/>
+              </w:rPr>
+              <w:t>Sehingga</w:t>
+            </w:r>
+            <w:proofErr w:type="spellEnd"/>
+            <w:r>
+              <w:rPr>
+                <w:sz w:val="22"/>
+              </w:rPr>
+              <w:t xml:space="preserve"> </w:t>
+            </w:r>
+            <w:proofErr w:type="spellStart"/>
+            <w:r>
+              <w:rPr>
+                <w:sz w:val="22"/>
+              </w:rPr>
+              <w:t>penggunaan</w:t>
+            </w:r>
+            <w:proofErr w:type="spellEnd"/>
+            <w:r>
+              <w:rPr>
+                <w:sz w:val="22"/>
+              </w:rPr>
+              <w:t xml:space="preserve"> </w:t>
+            </w:r>
+            <w:proofErr w:type="spellStart"/>
+            <w:r>
+              <w:rPr>
+                <w:sz w:val="22"/>
+              </w:rPr>
+              <w:t>huruf</w:t>
+            </w:r>
+            <w:proofErr w:type="spellEnd"/>
+            <w:r>
+              <w:rPr>
+                <w:sz w:val="22"/>
+              </w:rPr>
+              <w:t xml:space="preserve"> </w:t>
+            </w:r>
+            <w:proofErr w:type="spellStart"/>
+            <w:r>
+              <w:rPr>
+                <w:sz w:val="22"/>
+              </w:rPr>
+              <w:t>besar</w:t>
+            </w:r>
+            <w:proofErr w:type="spellEnd"/>
+            <w:r>
+              <w:rPr>
+                <w:sz w:val="22"/>
+              </w:rPr>
+              <w:t xml:space="preserve"> </w:t>
+            </w:r>
+            <w:proofErr w:type="spellStart"/>
+            <w:r>
+              <w:rPr>
+                <w:sz w:val="22"/>
+              </w:rPr>
+              <w:t>dan</w:t>
+            </w:r>
+            <w:proofErr w:type="spellEnd"/>
+            <w:r>
+              <w:rPr>
+                <w:sz w:val="22"/>
+              </w:rPr>
+              <w:t xml:space="preserve"> </w:t>
+            </w:r>
+            <w:proofErr w:type="spellStart"/>
+            <w:r>
+              <w:rPr>
+                <w:sz w:val="22"/>
+              </w:rPr>
+              <w:t>kecil</w:t>
+            </w:r>
+            <w:proofErr w:type="spellEnd"/>
+            <w:r>
+              <w:rPr>
+                <w:sz w:val="22"/>
+              </w:rPr>
+              <w:t xml:space="preserve"> </w:t>
+            </w:r>
+            <w:proofErr w:type="spellStart"/>
+            <w:r>
+              <w:rPr>
+                <w:sz w:val="22"/>
+              </w:rPr>
+              <w:t>harus</w:t>
+            </w:r>
+            <w:proofErr w:type="spellEnd"/>
+            <w:r>
+              <w:rPr>
+                <w:sz w:val="22"/>
+              </w:rPr>
+              <w:t xml:space="preserve"> </w:t>
+            </w:r>
+            <w:proofErr w:type="spellStart"/>
+            <w:r>
+              <w:rPr>
+                <w:sz w:val="22"/>
+              </w:rPr>
+              <w:t>diperhatikan</w:t>
+            </w:r>
+            <w:proofErr w:type="spellEnd"/>
+            <w:r>
+              <w:rPr>
+                <w:sz w:val="22"/>
+              </w:rPr>
+              <w:t>.</w:t>
+            </w:r>
+          </w:p>
+        </w:tc>
+      </w:tr>
+    </w:tbl>
+    <w:p>
+      <w:pPr>
+        <w:pStyle w:val="Isi"/>
+        <w:ind w:firstLine="0"/>
+        <w:rPr>
+          <w:b/>
+          <w:sz w:val="2"/>
+        </w:rPr>
+      </w:pPr>
+    </w:p>
+    <w:p>
+      <w:pPr>
+        <w:pStyle w:val="Isi"/>
+        <w:ind w:firstLine="0"/>
+        <w:rPr>
+          <w:b/>
+          <w:sz w:val="4"/>
+        </w:rPr>
+      </w:pPr>
+    </w:p>
+    <w:p>
+      <w:pPr>
+        <w:pStyle w:val="Isi"/>
+        <w:ind w:firstLine="0"/>
+        <w:rPr>
+          <w:b/>
+        </w:rPr>
+      </w:pPr>
+      <w:proofErr w:type="spellStart"/>
+      <w:r>
+        <w:rPr>
+          <w:b/>
+        </w:rPr>
+        <w:t>Ketiga</w:t>
+      </w:r>
+      <w:proofErr w:type="spellEnd"/>
+    </w:p>
+    <w:p>
+      <w:pPr>
+        <w:pStyle w:val="Isi"/>
+        <w:ind w:firstLine="0"/>
+      </w:pPr>
+      <w:proofErr w:type="spellStart"/>
+      <w:r>
+        <w:t>Setelah</w:t>
+      </w:r>
+      <w:proofErr w:type="spellEnd"/>
+      <w:r>
+        <w:t xml:space="preserve"> </w:t>
+      </w:r>
+      <w:proofErr w:type="spellStart"/>
+      <w:r>
+        <w:t>sudah</w:t>
+      </w:r>
+      <w:proofErr w:type="spellEnd"/>
+      <w:r>
+        <w:t xml:space="preserve"> </w:t>
+      </w:r>
+      <w:proofErr w:type="spellStart"/>
+      <w:r>
+        <w:t>tersimpan</w:t>
+      </w:r>
+      <w:proofErr w:type="spellEnd"/>
+      <w:r>
+        <w:t xml:space="preserve"> </w:t>
+      </w:r>
+      <w:proofErr w:type="spellStart"/>
+      <w:r>
+        <w:t>buka</w:t>
+      </w:r>
+      <w:proofErr w:type="spellEnd"/>
+      <w:r>
+        <w:t xml:space="preserve"> </w:t>
+      </w:r>
+      <w:r>
+        <w:rPr>
+          <w:i/>
+        </w:rPr>
+        <w:t xml:space="preserve">command </w:t>
+      </w:r>
+      <w:proofErr w:type="spellStart"/>
+      <w:r>
+        <w:rPr>
+          <w:i/>
+        </w:rPr>
+        <w:t>promt</w:t>
+      </w:r>
+      <w:proofErr w:type="spellEnd"/>
+      <w:r>
+        <w:t xml:space="preserve"> </w:t>
+      </w:r>
+      <w:proofErr w:type="spellStart"/>
+      <w:r>
+        <w:t>dengan</w:t>
+      </w:r>
+      <w:proofErr w:type="spellEnd"/>
+      <w:r>
+        <w:t xml:space="preserve"> </w:t>
+      </w:r>
+      <w:proofErr w:type="spellStart"/>
+      <w:r>
+        <w:t>menekan</w:t>
+      </w:r>
+      <w:proofErr w:type="spellEnd"/>
+      <w:r>
+        <w:t xml:space="preserve"> Logo Windows </w:t>
+      </w:r>
+      <w:proofErr w:type="spellStart"/>
+      <w:r>
+        <w:t>dan</w:t>
+      </w:r>
+      <w:proofErr w:type="spellEnd"/>
+      <w:r>
+        <w:t xml:space="preserve"> </w:t>
+      </w:r>
+      <w:proofErr w:type="spellStart"/>
+      <w:r>
+        <w:t>huruf</w:t>
+      </w:r>
+      <w:proofErr w:type="spellEnd"/>
+      <w:r>
+        <w:t xml:space="preserve"> R </w:t>
+      </w:r>
+      <w:proofErr w:type="spellStart"/>
+      <w:r>
+        <w:t>pada</w:t>
+      </w:r>
+      <w:proofErr w:type="spellEnd"/>
+      <w:r>
+        <w:t xml:space="preserve"> </w:t>
+      </w:r>
+      <w:r>
+        <w:rPr>
+          <w:i/>
+        </w:rPr>
+        <w:t xml:space="preserve">keyboard </w:t>
+      </w:r>
+      <w:proofErr w:type="spellStart"/>
+      <w:r>
+        <w:t>secara</w:t>
+      </w:r>
+      <w:proofErr w:type="spellEnd"/>
+      <w:r>
+        <w:t xml:space="preserve"> </w:t>
+      </w:r>
+      <w:proofErr w:type="spellStart"/>
+      <w:r>
+        <w:t>bersamaan</w:t>
+      </w:r>
+      <w:proofErr w:type="spellEnd"/>
+      <w:r>
+        <w:t xml:space="preserve"> (</w:t>
+      </w:r>
+      <w:proofErr w:type="spellStart"/>
+      <w:r>
+        <w:t>Win+R</w:t>
+      </w:r>
+      <w:proofErr w:type="spellEnd"/>
+      <w:r>
+        <w:t xml:space="preserve">). </w:t>
+      </w:r>
+      <w:proofErr w:type="spellStart"/>
+      <w:r>
+        <w:t>Setelah</w:t>
+      </w:r>
+      <w:proofErr w:type="spellEnd"/>
+      <w:r>
+        <w:t xml:space="preserve"> </w:t>
+      </w:r>
+      <w:proofErr w:type="spellStart"/>
+      <w:r>
+        <w:t>itu</w:t>
+      </w:r>
+      <w:proofErr w:type="spellEnd"/>
+      <w:r>
+        <w:t xml:space="preserve">, </w:t>
+      </w:r>
+      <w:proofErr w:type="spellStart"/>
+      <w:r>
+        <w:t>ketik</w:t>
+      </w:r>
+      <w:proofErr w:type="spellEnd"/>
+      <w:r>
+        <w:t xml:space="preserve"> “</w:t>
+      </w:r>
+      <w:proofErr w:type="spellStart"/>
+      <w:r>
+        <w:t>cmd</w:t>
+      </w:r>
+      <w:proofErr w:type="spellEnd"/>
+      <w:r>
+        <w:t xml:space="preserve">” </w:t>
+      </w:r>
+      <w:proofErr w:type="spellStart"/>
+      <w:r>
+        <w:t>pada</w:t>
+      </w:r>
+      <w:proofErr w:type="spellEnd"/>
+      <w:r>
+        <w:t xml:space="preserve"> </w:t>
+      </w:r>
+      <w:r>
+        <w:rPr>
+          <w:i/>
+        </w:rPr>
+        <w:t xml:space="preserve">search box </w:t>
+      </w:r>
+      <w:proofErr w:type="spellStart"/>
+      <w:r>
+        <w:t>dan</w:t>
+      </w:r>
+      <w:proofErr w:type="spellEnd"/>
+      <w:r>
+        <w:t xml:space="preserve"> </w:t>
+      </w:r>
+      <w:proofErr w:type="spellStart"/>
+      <w:r>
+        <w:t>kemudian</w:t>
+      </w:r>
+      <w:proofErr w:type="spellEnd"/>
+      <w:r>
+        <w:t xml:space="preserve"> </w:t>
+      </w:r>
+      <w:proofErr w:type="spellStart"/>
+      <w:r>
+        <w:t>klik</w:t>
+      </w:r>
+      <w:proofErr w:type="spellEnd"/>
+      <w:r>
+        <w:t xml:space="preserve"> </w:t>
+      </w:r>
+      <w:proofErr w:type="spellStart"/>
+      <w:r>
+        <w:t>tombol</w:t>
+      </w:r>
+      <w:proofErr w:type="spellEnd"/>
+      <w:r>
+        <w:t xml:space="preserve"> “Ok”.</w:t>
+      </w:r>
+    </w:p>
+    <w:p>
+      <w:pPr>
+        <w:pStyle w:val="Isi"/>
+        <w:ind w:firstLine="0"/>
+        <w:rPr>
+          <w:b/>
+        </w:rPr>
+      </w:pPr>
+      <w:proofErr w:type="spellStart"/>
+      <w:r>
+        <w:rPr>
+          <w:b/>
+        </w:rPr>
+        <w:lastRenderedPageBreak/>
+        <w:t>Keempat</w:t>
+      </w:r>
+      <w:proofErr w:type="spellEnd"/>
+    </w:p>
+    <w:p>
+      <w:pPr>
+        <w:pStyle w:val="Isi"/>
+        <w:ind w:firstLine="0"/>
+        <w:rPr>
+          <w:noProof/>
+        </w:rPr>
+      </w:pPr>
+      <w:proofErr w:type="spellStart"/>
+      <w:r>
+        <w:t>Setalah</w:t>
+      </w:r>
+      <w:proofErr w:type="spellEnd"/>
+      <w:r>
+        <w:t xml:space="preserve"> </w:t>
+      </w:r>
+      <w:r>
+        <w:rPr>
+          <w:i/>
+        </w:rPr>
+        <w:t xml:space="preserve">command </w:t>
+      </w:r>
+      <w:proofErr w:type="spellStart"/>
+      <w:r>
+        <w:rPr>
+          <w:i/>
+        </w:rPr>
+        <w:t>promt</w:t>
+      </w:r>
+      <w:proofErr w:type="spellEnd"/>
+      <w:r>
+        <w:rPr>
+          <w:i/>
+        </w:rPr>
+        <w:t xml:space="preserve"> </w:t>
+      </w:r>
+      <w:proofErr w:type="spellStart"/>
+      <w:r>
+        <w:t>sudah</w:t>
+      </w:r>
+      <w:proofErr w:type="spellEnd"/>
+      <w:r>
+        <w:t xml:space="preserve"> </w:t>
+      </w:r>
+      <w:proofErr w:type="spellStart"/>
+      <w:r>
+        <w:t>terbuka</w:t>
+      </w:r>
+      <w:proofErr w:type="spellEnd"/>
+      <w:r>
+        <w:t xml:space="preserve">, </w:t>
+      </w:r>
+      <w:proofErr w:type="spellStart"/>
+      <w:r>
+        <w:t>carilah</w:t>
+      </w:r>
+      <w:proofErr w:type="spellEnd"/>
+      <w:r>
+        <w:t xml:space="preserve"> </w:t>
+      </w:r>
+      <w:proofErr w:type="spellStart"/>
+      <w:r>
+        <w:t>direktori</w:t>
+      </w:r>
+      <w:proofErr w:type="spellEnd"/>
+      <w:r>
+        <w:t xml:space="preserve"> </w:t>
+      </w:r>
+      <w:proofErr w:type="spellStart"/>
+      <w:r>
+        <w:t>tempat</w:t>
+      </w:r>
+      <w:proofErr w:type="spellEnd"/>
+      <w:r>
+        <w:t xml:space="preserve"> </w:t>
+      </w:r>
+      <w:proofErr w:type="spellStart"/>
+      <w:r>
+        <w:t>penyimpanan</w:t>
+      </w:r>
+      <w:proofErr w:type="spellEnd"/>
+      <w:r>
+        <w:t xml:space="preserve"> program yang </w:t>
+      </w:r>
+      <w:proofErr w:type="spellStart"/>
+      <w:r>
+        <w:t>sudah</w:t>
+      </w:r>
+      <w:proofErr w:type="spellEnd"/>
+      <w:r>
+        <w:t xml:space="preserve"> </w:t>
+      </w:r>
+      <w:proofErr w:type="spellStart"/>
+      <w:r>
+        <w:t>dibuat</w:t>
+      </w:r>
+      <w:proofErr w:type="spellEnd"/>
+      <w:r>
+        <w:t xml:space="preserve"> </w:t>
+      </w:r>
+      <w:proofErr w:type="spellStart"/>
+      <w:r>
+        <w:t>sebelumnya</w:t>
+      </w:r>
+      <w:proofErr w:type="spellEnd"/>
+      <w:r>
+        <w:t xml:space="preserve">. </w:t>
+      </w:r>
+      <w:proofErr w:type="spellStart"/>
+      <w:r>
+        <w:t>Pada</w:t>
+      </w:r>
+      <w:proofErr w:type="spellEnd"/>
+      <w:r>
+        <w:t xml:space="preserve"> </w:t>
+      </w:r>
+      <w:proofErr w:type="spellStart"/>
+      <w:r>
+        <w:t>contoh</w:t>
+      </w:r>
+      <w:proofErr w:type="spellEnd"/>
+      <w:r>
+        <w:t xml:space="preserve"> kali </w:t>
+      </w:r>
+      <w:proofErr w:type="spellStart"/>
+      <w:r>
+        <w:t>ini</w:t>
+      </w:r>
+      <w:proofErr w:type="spellEnd"/>
+      <w:r>
+        <w:t xml:space="preserve">, program </w:t>
+      </w:r>
+      <w:proofErr w:type="spellStart"/>
+      <w:r>
+        <w:t>disimpan</w:t>
+      </w:r>
+      <w:proofErr w:type="spellEnd"/>
+      <w:r>
+        <w:t xml:space="preserve"> </w:t>
+      </w:r>
+      <w:proofErr w:type="spellStart"/>
+      <w:r>
+        <w:t>pada</w:t>
+      </w:r>
+      <w:proofErr w:type="spellEnd"/>
+      <w:r>
+        <w:t xml:space="preserve"> </w:t>
+      </w:r>
+      <w:proofErr w:type="spellStart"/>
+      <w:r>
+        <w:t>direktori</w:t>
+      </w:r>
+      <w:proofErr w:type="spellEnd"/>
+      <w:r>
+        <w:t xml:space="preserve"> Desktop. </w:t>
+      </w:r>
+      <w:proofErr w:type="spellStart"/>
+      <w:r>
+        <w:t>Kemudian</w:t>
+      </w:r>
+      <w:proofErr w:type="spellEnd"/>
+      <w:r>
+        <w:t xml:space="preserve"> </w:t>
+      </w:r>
+      <w:proofErr w:type="spellStart"/>
+      <w:r>
+        <w:t>ikutilah</w:t>
+      </w:r>
+      <w:proofErr w:type="spellEnd"/>
+      <w:r>
+        <w:t xml:space="preserve"> </w:t>
+      </w:r>
+      <w:proofErr w:type="spellStart"/>
+      <w:r>
+        <w:t>langkah</w:t>
+      </w:r>
+      <w:proofErr w:type="spellEnd"/>
+      <w:r>
+        <w:t xml:space="preserve"> </w:t>
+      </w:r>
+      <w:proofErr w:type="spellStart"/>
+      <w:r>
+        <w:t>seperti</w:t>
+      </w:r>
+      <w:proofErr w:type="spellEnd"/>
+      <w:r>
+        <w:t xml:space="preserve"> yang </w:t>
+      </w:r>
+      <w:proofErr w:type="spellStart"/>
+      <w:r>
+        <w:t>terdapat</w:t>
+      </w:r>
+      <w:proofErr w:type="spellEnd"/>
+      <w:r>
+        <w:t xml:space="preserve"> di </w:t>
+      </w:r>
+      <w:proofErr w:type="spellStart"/>
+      <w:r>
+        <w:t>Gambar</w:t>
+      </w:r>
+      <w:proofErr w:type="spellEnd"/>
+      <w:r>
+        <w:t xml:space="preserve"> 2 </w:t>
+      </w:r>
+      <w:proofErr w:type="spellStart"/>
+      <w:r>
+        <w:t>untuk</w:t>
+      </w:r>
+      <w:proofErr w:type="spellEnd"/>
+      <w:r>
+        <w:t xml:space="preserve"> </w:t>
+      </w:r>
+      <w:proofErr w:type="spellStart"/>
+      <w:r>
+        <w:t>menjalankan</w:t>
+      </w:r>
+      <w:proofErr w:type="spellEnd"/>
+      <w:r>
+        <w:t xml:space="preserve"> program </w:t>
+      </w:r>
+      <w:proofErr w:type="spellStart"/>
+      <w:r>
+        <w:t>hingga</w:t>
+      </w:r>
+      <w:proofErr w:type="spellEnd"/>
+      <w:r>
+        <w:t xml:space="preserve"> </w:t>
+      </w:r>
+      <w:proofErr w:type="spellStart"/>
+      <w:r>
+        <w:t>mendapatkan</w:t>
+      </w:r>
+      <w:proofErr w:type="spellEnd"/>
+      <w:r>
+        <w:t xml:space="preserve"> </w:t>
+      </w:r>
+      <w:proofErr w:type="spellStart"/>
+      <w:r>
+        <w:t>hasil</w:t>
+      </w:r>
+      <w:proofErr w:type="spellEnd"/>
+      <w:r>
+        <w:t xml:space="preserve"> </w:t>
+      </w:r>
+      <w:proofErr w:type="spellStart"/>
+      <w:r>
+        <w:t>dari</w:t>
+      </w:r>
+      <w:proofErr w:type="spellEnd"/>
+      <w:r>
+        <w:t xml:space="preserve"> program.</w:t>
+      </w:r>
+    </w:p>
+    <w:p>
+      <w:pPr>
+        <w:pStyle w:val="Isi"/>
+        <w:keepNext/>
+        <w:ind w:firstLine="0"/>
+      </w:pPr>
+      <w:r>
+        <w:rPr>
+          <w:noProof/>
+        </w:rPr>
+        <w:drawing>
+          <wp:inline distT="0" distB="0" distL="0" distR="0" wp14:anchorId="2B279287" wp14:editId="282D1A63">
+            <wp:extent cx="4368440" cy="1704975"/>
+            <wp:effectExtent l="0" t="0" r="0" b="0"/>
+            <wp:docPr id="2" name="Picture 2"/>
+            <wp:cNvGraphicFramePr>
+              <a:graphicFrameLocks xmlns:a="http://schemas.openxmlformats.org/drawingml/2006/main" noChangeAspect="1"/>
+            </wp:cNvGraphicFramePr>
+            <a:graphic xmlns:a="http://schemas.openxmlformats.org/drawingml/2006/main">
+              <a:graphicData uri="http://schemas.openxmlformats.org/drawingml/2006/picture">
+                <pic:pic xmlns:pic="http://schemas.openxmlformats.org/drawingml/2006/picture">
+                  <pic:nvPicPr>
+                    <pic:cNvPr id="1" name=""/>
+                    <pic:cNvPicPr/>
+                  </pic:nvPicPr>
+                  <pic:blipFill rotWithShape="1">
+                    <a:blip r:embed="rId11"/>
+                    <a:srcRect l="1084" t="1959" b="28310"/>
+                    <a:stretch/>
+                  </pic:blipFill>
+                  <pic:spPr bwMode="auto">
+                    <a:xfrm>
+                      <a:off x="0" y="0"/>
+                      <a:ext cx="4371761" cy="1706271"/>
+                    </a:xfrm>
+                    <a:prstGeom prst="rect">
+                      <a:avLst/>
+                    </a:prstGeom>
+                    <a:ln>
+                      <a:noFill/>
+                    </a:ln>
+                    <a:extLst>
+                      <a:ext uri="{53640926-AAD7-44D8-BBD7-CCE9431645EC}">
+                        <a14:shadowObscured xmlns:a14="http://schemas.microsoft.com/office/drawing/2010/main"/>
+                      </a:ext>
+                    </a:extLst>
+                  </pic:spPr>
+                </pic:pic>
+              </a:graphicData>
+            </a:graphic>
+          </wp:inline>
+        </w:drawing>
+      </w:r>
+    </w:p>
+    <w:p>
+      <w:pPr>
+        <w:pStyle w:val="Caption"/>
+        <w:jc w:val="center"/>
+        <w:rPr>
+          <w:rFonts w:ascii="Times New Roman" w:hAnsi="Times New Roman" w:cs="Times New Roman"/>
+          <w:i w:val="0"/>
+          <w:color w:val="000000" w:themeColor="text1"/>
+          <w:sz w:val="24"/>
+        </w:rPr>
+      </w:pPr>
+      <w:proofErr w:type="spellStart"/>
+      <w:r>
+        <w:rPr>
+          <w:rFonts w:ascii="Times New Roman" w:hAnsi="Times New Roman" w:cs="Times New Roman"/>
+          <w:i w:val="0"/>
+          <w:color w:val="000000" w:themeColor="text1"/>
+          <w:sz w:val="24"/>
+        </w:rPr>
+        <w:t>Gambar</w:t>
+      </w:r>
+      <w:proofErr w:type="spellEnd"/>
+      <w:r>
+        <w:rPr>
+          <w:rFonts w:ascii="Times New Roman" w:hAnsi="Times New Roman" w:cs="Times New Roman"/>
+          <w:i w:val="0"/>
+          <w:color w:val="000000" w:themeColor="text1"/>
+          <w:sz w:val="24"/>
+        </w:rPr>
+        <w:t xml:space="preserve"> </w:t>
+      </w:r>
+      <w:r>
+        <w:rPr>
+          <w:rFonts w:ascii="Times New Roman" w:hAnsi="Times New Roman" w:cs="Times New Roman"/>
+          <w:i w:val="0"/>
+          <w:color w:val="000000" w:themeColor="text1"/>
+          <w:sz w:val="24"/>
+        </w:rPr>
+        <w:fldChar w:fldCharType="begin"/>
+      </w:r>
+      <w:r>
+        <w:rPr>
+          <w:rFonts w:ascii="Times New Roman" w:hAnsi="Times New Roman" w:cs="Times New Roman"/>
+          <w:i w:val="0"/>
+          <w:color w:val="000000" w:themeColor="text1"/>
+          <w:sz w:val="24"/>
+        </w:rPr>
+        <w:instrText xml:space="preserve"> SEQ Gambar \* ARABIC </w:instrText>
+      </w:r>
+      <w:r>
+        <w:rPr>
+          <w:rFonts w:ascii="Times New Roman" w:hAnsi="Times New Roman" w:cs="Times New Roman"/>
+          <w:i w:val="0"/>
+          <w:color w:val="000000" w:themeColor="text1"/>
+          <w:sz w:val="24"/>
+        </w:rPr>
+        <w:fldChar w:fldCharType="separate"/>
+      </w:r>
+      <w:r>
+        <w:rPr>
+          <w:rFonts w:ascii="Times New Roman" w:hAnsi="Times New Roman" w:cs="Times New Roman"/>
+          <w:i w:val="0"/>
+          <w:noProof/>
+          <w:color w:val="000000" w:themeColor="text1"/>
+          <w:sz w:val="24"/>
+        </w:rPr>
+        <w:t>2</w:t>
+      </w:r>
+      <w:r>
+        <w:rPr>
+          <w:rFonts w:ascii="Times New Roman" w:hAnsi="Times New Roman" w:cs="Times New Roman"/>
+          <w:i w:val="0"/>
+          <w:color w:val="000000" w:themeColor="text1"/>
+          <w:sz w:val="24"/>
+        </w:rPr>
+        <w:fldChar w:fldCharType="end"/>
+      </w:r>
+      <w:r>
+        <w:rPr>
+          <w:rFonts w:ascii="Times New Roman" w:hAnsi="Times New Roman" w:cs="Times New Roman"/>
+          <w:i w:val="0"/>
+          <w:color w:val="000000" w:themeColor="text1"/>
+          <w:sz w:val="24"/>
+        </w:rPr>
+        <w:t xml:space="preserve"> </w:t>
+      </w:r>
+      <w:proofErr w:type="spellStart"/>
+      <w:r>
+        <w:rPr>
+          <w:rFonts w:ascii="Times New Roman" w:hAnsi="Times New Roman" w:cs="Times New Roman"/>
+          <w:i w:val="0"/>
+          <w:color w:val="000000" w:themeColor="text1"/>
+          <w:sz w:val="24"/>
+        </w:rPr>
+        <w:t>Menjalankan</w:t>
+      </w:r>
+      <w:proofErr w:type="spellEnd"/>
+      <w:r>
+        <w:rPr>
+          <w:rFonts w:ascii="Times New Roman" w:hAnsi="Times New Roman" w:cs="Times New Roman"/>
+          <w:i w:val="0"/>
+          <w:color w:val="000000" w:themeColor="text1"/>
+          <w:sz w:val="24"/>
+        </w:rPr>
+        <w:t xml:space="preserve"> Progra</w:t>
+      </w:r>
+      <w:bookmarkStart w:id="4" w:name="_GoBack"/>
+      <w:bookmarkEnd w:id="4"/>
+      <w:r>
+        <w:rPr>
+          <w:rFonts w:ascii="Times New Roman" w:hAnsi="Times New Roman" w:cs="Times New Roman"/>
+          <w:i w:val="0"/>
+          <w:color w:val="000000" w:themeColor="text1"/>
+          <w:sz w:val="24"/>
+        </w:rPr>
+        <w:t xml:space="preserve">m Java </w:t>
+      </w:r>
+      <w:proofErr w:type="spellStart"/>
+      <w:r>
+        <w:rPr>
+          <w:rFonts w:ascii="Times New Roman" w:hAnsi="Times New Roman" w:cs="Times New Roman"/>
+          <w:i w:val="0"/>
+          <w:color w:val="000000" w:themeColor="text1"/>
+          <w:sz w:val="24"/>
+        </w:rPr>
+        <w:t>Menggunakan</w:t>
+      </w:r>
+      <w:proofErr w:type="spellEnd"/>
+      <w:r>
+        <w:rPr>
+          <w:rFonts w:ascii="Times New Roman" w:hAnsi="Times New Roman" w:cs="Times New Roman"/>
+          <w:i w:val="0"/>
+          <w:color w:val="000000" w:themeColor="text1"/>
+          <w:sz w:val="24"/>
+        </w:rPr>
+        <w:t xml:space="preserve"> Command Prompt</w:t>
+      </w:r>
+    </w:p>
+    <w:p>
+      <w:pPr>
+        <w:pStyle w:val="Isi"/>
+        <w:spacing w:line="240" w:lineRule="auto"/>
+        <w:ind w:firstLine="0"/>
+        <w:rPr>
+          <w:rFonts w:ascii="Calibri Light" w:hAnsi="Calibri Light" w:cs="Calibri Light"/>
+          <w:sz w:val="22"/>
+        </w:rPr>
+      </w:pPr>
+    </w:p>
     <w:sectPr>
       <w:pgSz w:w="10318" w:h="14570" w:code="13"/>
-      <w:pgMar w:top="1701" w:right="1701" w:bottom="1701" w:left="2268" w:header="709" w:footer="709" w:gutter="0"/>
+      <w:pgMar w:top="1701" w:right="1701" w:bottom="1701" w:left="1701" w:header="709" w:footer="709" w:gutter="0"/>
       <w:pgNumType w:start="1"/>
       <w:cols w:space="708"/>
       <w:docGrid w:linePitch="360"/>
@@ -2898,7 +5730,7 @@
           <w:rPr>
             <w:noProof/>
           </w:rPr>
-          <w:t>2</w:t>
+          <w:t>4</w:t>
         </w:r>
         <w:r>
           <w:rPr>
@@ -3670,6 +6502,32 @@
       <w:ind w:left="220"/>
     </w:pPr>
   </w:style>
+  <w:style w:type="paragraph" w:customStyle="1" w:styleId="Isi">
+    <w:name w:val="Isi"/>
+    <w:basedOn w:val="Normal"/>
+    <w:link w:val="IsiChar"/>
+    <w:qFormat/>
+    <w:rsid w:val="005A2601"/>
+    <w:pPr>
+      <w:spacing w:before="60" w:after="60" w:line="360" w:lineRule="auto"/>
+      <w:ind w:firstLine="567"/>
+      <w:jc w:val="both"/>
+    </w:pPr>
+    <w:rPr>
+      <w:rFonts w:ascii="Times New Roman" w:hAnsi="Times New Roman" w:cs="Times New Roman"/>
+      <w:sz w:val="24"/>
+    </w:rPr>
+  </w:style>
+  <w:style w:type="character" w:customStyle="1" w:styleId="IsiChar">
+    <w:name w:val="Isi Char"/>
+    <w:basedOn w:val="DefaultParagraphFont"/>
+    <w:link w:val="Isi"/>
+    <w:rsid w:val="005A2601"/>
+    <w:rPr>
+      <w:rFonts w:ascii="Times New Roman" w:hAnsi="Times New Roman" w:cs="Times New Roman"/>
+      <w:sz w:val="24"/>
+    </w:rPr>
+  </w:style>
 </w:styles>
 </file>
 
@@ -3939,7 +6797,7 @@
 </file>
 
 <file path=customXml/itemProps1.xml><?xml version="1.0" encoding="utf-8"?>
-<ds:datastoreItem xmlns:ds="http://schemas.openxmlformats.org/officeDocument/2006/customXml" ds:itemID="{081B1D8B-A65D-4F66-8439-7AAB45045DAD}">
+<ds:datastoreItem xmlns:ds="http://schemas.openxmlformats.org/officeDocument/2006/customXml" ds:itemID="{45023D77-5D77-4AB6-8D14-A21F6A00F51B}">
   <ds:schemaRefs>
     <ds:schemaRef ds:uri="http://schemas.openxmlformats.org/officeDocument/2006/bibliography"/>
   </ds:schemaRefs>

--- a/Laporan Pembelajaran Java Springboot/Back End Development with Java Springboot.docx
+++ b/Laporan Pembelajaran Java Springboot/Back End Development with Java Springboot.docx
@@ -369,7 +369,7 @@
           <w:sz w:val="40"/>
         </w:rPr>
       </w:pPr>
-      <w:bookmarkStart w:id="0" w:name="_Toc106098704"/>
+      <w:bookmarkStart w:id="0" w:name="_Toc106105952"/>
       <w:r>
         <w:rPr>
           <w:rFonts w:ascii="Times New Roman" w:hAnsi="Times New Roman" w:cs="Times New Roman"/>
@@ -448,7 +448,7 @@
           <w:pPr>
             <w:pStyle w:val="TOC1"/>
             <w:tabs>
-              <w:tab w:val="right" w:leader="dot" w:pos="9016"/>
+              <w:tab w:val="right" w:leader="dot" w:pos="6906"/>
             </w:tabs>
             <w:rPr>
               <w:rFonts w:eastAsiaTheme="minorEastAsia"/>
@@ -473,7 +473,7 @@
             </w:rPr>
             <w:fldChar w:fldCharType="separate"/>
           </w:r>
-          <w:hyperlink w:anchor="_Toc106098704" w:history="1">
+          <w:hyperlink w:anchor="_Toc106105952" w:history="1">
             <w:r>
               <w:rPr>
                 <w:rStyle w:val="Hyperlink"/>
@@ -502,7 +502,7 @@
                 <w:noProof/>
                 <w:webHidden/>
               </w:rPr>
-              <w:instrText xml:space="preserve"> PAGEREF _Toc106098704 \h </w:instrText>
+              <w:instrText xml:space="preserve"> PAGEREF _Toc106105952 \h </w:instrText>
             </w:r>
             <w:r>
               <w:rPr>
@@ -522,7 +522,7 @@
                 <w:noProof/>
                 <w:webHidden/>
               </w:rPr>
-              <w:t>1</w:t>
+              <w:t>i</w:t>
             </w:r>
             <w:r>
               <w:rPr>
@@ -537,14 +537,14 @@
           <w:pPr>
             <w:pStyle w:val="TOC1"/>
             <w:tabs>
-              <w:tab w:val="right" w:leader="dot" w:pos="9016"/>
+              <w:tab w:val="right" w:leader="dot" w:pos="6906"/>
             </w:tabs>
             <w:rPr>
               <w:rFonts w:eastAsiaTheme="minorEastAsia"/>
               <w:noProof/>
             </w:rPr>
           </w:pPr>
-          <w:hyperlink w:anchor="_Toc106098705" w:history="1">
+          <w:hyperlink w:anchor="_Toc106105953" w:history="1">
             <w:r>
               <w:rPr>
                 <w:rStyle w:val="Hyperlink"/>
@@ -552,7 +552,7 @@
                 <w:b/>
                 <w:noProof/>
               </w:rPr>
-              <w:t>SESI 01</w:t>
+              <w:t>PENDAHULUAN</w:t>
             </w:r>
             <w:r>
               <w:rPr>
@@ -573,7 +573,78 @@
                 <w:noProof/>
                 <w:webHidden/>
               </w:rPr>
-              <w:instrText xml:space="preserve"> PAGEREF _Toc106098705 \h </w:instrText>
+              <w:instrText xml:space="preserve"> PAGEREF _Toc106105953 \h </w:instrText>
+            </w:r>
+            <w:r>
+              <w:rPr>
+                <w:noProof/>
+                <w:webHidden/>
+              </w:rPr>
+            </w:r>
+            <w:r>
+              <w:rPr>
+                <w:noProof/>
+                <w:webHidden/>
+              </w:rPr>
+              <w:fldChar w:fldCharType="separate"/>
+            </w:r>
+            <w:r>
+              <w:rPr>
+                <w:noProof/>
+                <w:webHidden/>
+              </w:rPr>
+              <w:t>1</w:t>
+            </w:r>
+            <w:r>
+              <w:rPr>
+                <w:noProof/>
+                <w:webHidden/>
+              </w:rPr>
+              <w:fldChar w:fldCharType="end"/>
+            </w:r>
+          </w:hyperlink>
+        </w:p>
+        <w:p>
+          <w:pPr>
+            <w:pStyle w:val="TOC1"/>
+            <w:tabs>
+              <w:tab w:val="right" w:leader="dot" w:pos="6906"/>
+            </w:tabs>
+            <w:rPr>
+              <w:rFonts w:eastAsiaTheme="minorEastAsia"/>
+              <w:noProof/>
+            </w:rPr>
+          </w:pPr>
+          <w:hyperlink w:anchor="_Toc106105954" w:history="1">
+            <w:r>
+              <w:rPr>
+                <w:rStyle w:val="Hyperlink"/>
+                <w:rFonts w:ascii="Times New Roman" w:hAnsi="Times New Roman" w:cs="Times New Roman"/>
+                <w:b/>
+                <w:noProof/>
+              </w:rPr>
+              <w:t>PERTEMUAN PERTAMA</w:t>
+            </w:r>
+            <w:r>
+              <w:rPr>
+                <w:noProof/>
+                <w:webHidden/>
+              </w:rPr>
+              <w:tab/>
+            </w:r>
+            <w:r>
+              <w:rPr>
+                <w:noProof/>
+                <w:webHidden/>
+              </w:rPr>
+              <w:fldChar w:fldCharType="begin"/>
+            </w:r>
+            <w:r>
+              <w:rPr>
+                <w:noProof/>
+                <w:webHidden/>
+              </w:rPr>
+              <w:instrText xml:space="preserve"> PAGEREF _Toc106105954 \h </w:instrText>
             </w:r>
             <w:r>
               <w:rPr>
@@ -608,14 +679,14 @@
           <w:pPr>
             <w:pStyle w:val="TOC2"/>
             <w:tabs>
-              <w:tab w:val="right" w:leader="dot" w:pos="9016"/>
+              <w:tab w:val="right" w:leader="dot" w:pos="6906"/>
             </w:tabs>
             <w:rPr>
               <w:rFonts w:eastAsiaTheme="minorEastAsia"/>
               <w:noProof/>
             </w:rPr>
           </w:pPr>
-          <w:hyperlink w:anchor="_Toc106098706" w:history="1">
+          <w:hyperlink w:anchor="_Toc106105955" w:history="1">
             <w:r>
               <w:rPr>
                 <w:rStyle w:val="Hyperlink"/>
@@ -644,7 +715,7 @@
                 <w:noProof/>
                 <w:webHidden/>
               </w:rPr>
-              <w:instrText xml:space="preserve"> PAGEREF _Toc106098706 \h </w:instrText>
+              <w:instrText xml:space="preserve"> PAGEREF _Toc106105955 \h </w:instrText>
             </w:r>
             <w:r>
               <w:rPr>
@@ -679,14 +750,14 @@
           <w:pPr>
             <w:pStyle w:val="TOC2"/>
             <w:tabs>
-              <w:tab w:val="right" w:leader="dot" w:pos="9016"/>
+              <w:tab w:val="right" w:leader="dot" w:pos="6906"/>
             </w:tabs>
             <w:rPr>
               <w:rFonts w:eastAsiaTheme="minorEastAsia"/>
               <w:noProof/>
             </w:rPr>
           </w:pPr>
-          <w:hyperlink w:anchor="_Toc106098707" w:history="1">
+          <w:hyperlink w:anchor="_Toc106105956" w:history="1">
             <w:r>
               <w:rPr>
                 <w:rStyle w:val="Hyperlink"/>
@@ -715,7 +786,7 @@
                 <w:noProof/>
                 <w:webHidden/>
               </w:rPr>
-              <w:instrText xml:space="preserve"> PAGEREF _Toc106098707 \h </w:instrText>
+              <w:instrText xml:space="preserve"> PAGEREF _Toc106105956 \h </w:instrText>
             </w:r>
             <w:r>
               <w:rPr>
@@ -736,6 +807,77 @@
                 <w:webHidden/>
               </w:rPr>
               <w:t>1</w:t>
+            </w:r>
+            <w:r>
+              <w:rPr>
+                <w:noProof/>
+                <w:webHidden/>
+              </w:rPr>
+              <w:fldChar w:fldCharType="end"/>
+            </w:r>
+          </w:hyperlink>
+        </w:p>
+        <w:p>
+          <w:pPr>
+            <w:pStyle w:val="TOC2"/>
+            <w:tabs>
+              <w:tab w:val="right" w:leader="dot" w:pos="6906"/>
+            </w:tabs>
+            <w:rPr>
+              <w:rFonts w:eastAsiaTheme="minorEastAsia"/>
+              <w:noProof/>
+            </w:rPr>
+          </w:pPr>
+          <w:hyperlink w:anchor="_Toc106105957" w:history="1">
+            <w:r>
+              <w:rPr>
+                <w:rStyle w:val="Hyperlink"/>
+                <w:rFonts w:ascii="Times New Roman" w:hAnsi="Times New Roman" w:cs="Times New Roman"/>
+                <w:b/>
+                <w:noProof/>
+              </w:rPr>
+              <w:t>MENJALANKAN PEMROGRAMAN JAVA</w:t>
+            </w:r>
+            <w:r>
+              <w:rPr>
+                <w:noProof/>
+                <w:webHidden/>
+              </w:rPr>
+              <w:tab/>
+            </w:r>
+            <w:r>
+              <w:rPr>
+                <w:noProof/>
+                <w:webHidden/>
+              </w:rPr>
+              <w:fldChar w:fldCharType="begin"/>
+            </w:r>
+            <w:r>
+              <w:rPr>
+                <w:noProof/>
+                <w:webHidden/>
+              </w:rPr>
+              <w:instrText xml:space="preserve"> PAGEREF _Toc106105957 \h </w:instrText>
+            </w:r>
+            <w:r>
+              <w:rPr>
+                <w:noProof/>
+                <w:webHidden/>
+              </w:rPr>
+            </w:r>
+            <w:r>
+              <w:rPr>
+                <w:noProof/>
+                <w:webHidden/>
+              </w:rPr>
+              <w:fldChar w:fldCharType="separate"/>
+            </w:r>
+            <w:r>
+              <w:rPr>
+                <w:noProof/>
+                <w:webHidden/>
+              </w:rPr>
+              <w:t>2</w:t>
             </w:r>
             <w:r>
               <w:rPr>
@@ -801,6 +943,8 @@
           <w:docGrid w:linePitch="360"/>
         </w:sectPr>
       </w:pPr>
+      <w:bookmarkStart w:id="1" w:name="_GoBack"/>
+      <w:bookmarkEnd w:id="1"/>
     </w:p>
     <w:p>
       <w:pPr>
@@ -813,7 +957,7 @@
           <w:sz w:val="40"/>
         </w:rPr>
       </w:pPr>
-      <w:bookmarkStart w:id="1" w:name="_Toc106098705"/>
+      <w:bookmarkStart w:id="2" w:name="_Toc106105953"/>
       <w:r>
         <w:rPr>
           <w:rFonts w:ascii="Times New Roman" w:hAnsi="Times New Roman" w:cs="Times New Roman"/>
@@ -824,6 +968,7 @@
         <w:lastRenderedPageBreak/>
         <w:t>PENDAHULUAN</w:t>
       </w:r>
+      <w:bookmarkEnd w:id="2"/>
     </w:p>
     <w:p>
       <w:pPr>
@@ -1420,6 +1565,7 @@
           <w:sz w:val="40"/>
         </w:rPr>
       </w:pPr>
+      <w:bookmarkStart w:id="3" w:name="_Toc106105954"/>
       <w:r>
         <w:rPr>
           <w:rFonts w:ascii="Times New Roman" w:hAnsi="Times New Roman" w:cs="Times New Roman"/>
@@ -1428,58 +1574,58 @@
           <w:sz w:val="40"/>
         </w:rPr>
         <w:lastRenderedPageBreak/>
-        <w:t>PERTEMUAN</w:t>
-      </w:r>
-      <w:bookmarkEnd w:id="1"/>
-      <w:r>
+        <w:t>PERTEMUAN PERTAMA</w:t>
+      </w:r>
+      <w:bookmarkEnd w:id="3"/>
+    </w:p>
+    <w:p>
+      <w:pPr>
+        <w:spacing w:before="60" w:after="60" w:line="360" w:lineRule="auto"/>
+        <w:rPr>
+          <w:rFonts w:ascii="Times New Roman" w:hAnsi="Times New Roman" w:cs="Times New Roman"/>
+          <w:sz w:val="24"/>
+        </w:rPr>
+      </w:pPr>
+    </w:p>
+    <w:p>
+      <w:pPr>
+        <w:spacing w:before="60" w:after="60" w:line="360" w:lineRule="auto"/>
+        <w:rPr>
+          <w:rFonts w:ascii="Times New Roman" w:hAnsi="Times New Roman" w:cs="Times New Roman"/>
+          <w:sz w:val="24"/>
+        </w:rPr>
+      </w:pPr>
+    </w:p>
+    <w:p>
+      <w:pPr>
+        <w:spacing w:before="60" w:after="60" w:line="360" w:lineRule="auto"/>
+        <w:rPr>
+          <w:rFonts w:ascii="Times New Roman" w:hAnsi="Times New Roman" w:cs="Times New Roman"/>
+          <w:sz w:val="24"/>
+        </w:rPr>
+      </w:pPr>
+    </w:p>
+    <w:p>
+      <w:pPr>
+        <w:pStyle w:val="Heading2"/>
+        <w:spacing w:before="60" w:after="60" w:line="360" w:lineRule="auto"/>
         <w:rPr>
           <w:rFonts w:ascii="Times New Roman" w:hAnsi="Times New Roman" w:cs="Times New Roman"/>
           <w:b/>
           <w:color w:val="000000" w:themeColor="text1"/>
-          <w:sz w:val="40"/>
-        </w:rPr>
-        <w:t xml:space="preserve"> PERTAMA</w:t>
-      </w:r>
-    </w:p>
-    <w:p>
-      <w:pPr>
-        <w:spacing w:before="60" w:after="60" w:line="360" w:lineRule="auto"/>
-        <w:rPr>
-          <w:rFonts w:ascii="Times New Roman" w:hAnsi="Times New Roman" w:cs="Times New Roman"/>
-          <w:sz w:val="24"/>
-        </w:rPr>
-      </w:pPr>
-    </w:p>
-    <w:p>
-      <w:pPr>
-        <w:spacing w:before="60" w:after="60" w:line="360" w:lineRule="auto"/>
-        <w:rPr>
-          <w:rFonts w:ascii="Times New Roman" w:hAnsi="Times New Roman" w:cs="Times New Roman"/>
-          <w:sz w:val="24"/>
-        </w:rPr>
-      </w:pPr>
-    </w:p>
-    <w:p>
-      <w:pPr>
-        <w:spacing w:before="60" w:after="60" w:line="360" w:lineRule="auto"/>
-        <w:rPr>
-          <w:rFonts w:ascii="Times New Roman" w:hAnsi="Times New Roman" w:cs="Times New Roman"/>
-          <w:sz w:val="24"/>
-        </w:rPr>
-      </w:pPr>
-    </w:p>
-    <w:p>
-      <w:pPr>
-        <w:pStyle w:val="Heading2"/>
-        <w:spacing w:before="60" w:after="60" w:line="360" w:lineRule="auto"/>
+          <w:sz w:val="24"/>
+        </w:rPr>
+      </w:pPr>
+      <w:bookmarkStart w:id="4" w:name="_Toc106105955"/>
+      <w:r>
         <w:rPr>
           <w:rFonts w:ascii="Times New Roman" w:hAnsi="Times New Roman" w:cs="Times New Roman"/>
           <w:b/>
           <w:color w:val="000000" w:themeColor="text1"/>
           <w:sz w:val="24"/>
         </w:rPr>
-      </w:pPr>
-      <w:bookmarkStart w:id="2" w:name="_Toc106098706"/>
+        <w:t>PERSIAPA</w:t>
+      </w:r>
       <w:r>
         <w:rPr>
           <w:rFonts w:ascii="Times New Roman" w:hAnsi="Times New Roman" w:cs="Times New Roman"/>
@@ -1487,7 +1633,7 @@
           <w:color w:val="000000" w:themeColor="text1"/>
           <w:sz w:val="24"/>
         </w:rPr>
-        <w:t>PERSIAPA</w:t>
+        <w:t>N DAN INSTALASI BAHAN PEMBELAJA</w:t>
       </w:r>
       <w:r>
         <w:rPr>
@@ -1496,18 +1642,9 @@
           <w:color w:val="000000" w:themeColor="text1"/>
           <w:sz w:val="24"/>
         </w:rPr>
-        <w:t>N DAN INSTALASI BAHAN PEMBELAJA</w:t>
-      </w:r>
-      <w:r>
-        <w:rPr>
-          <w:rFonts w:ascii="Times New Roman" w:hAnsi="Times New Roman" w:cs="Times New Roman"/>
-          <w:b/>
-          <w:color w:val="000000" w:themeColor="text1"/>
-          <w:sz w:val="24"/>
-        </w:rPr>
         <w:t>RAN</w:t>
       </w:r>
-      <w:bookmarkEnd w:id="2"/>
+      <w:bookmarkEnd w:id="4"/>
     </w:p>
     <w:p>
       <w:pPr>
@@ -2574,7 +2711,7 @@
           <w:sz w:val="24"/>
         </w:rPr>
       </w:pPr>
-      <w:bookmarkStart w:id="3" w:name="_Toc106098707"/>
+      <w:bookmarkStart w:id="5" w:name="_Toc106105956"/>
       <w:r>
         <w:rPr>
           <w:rFonts w:ascii="Times New Roman" w:hAnsi="Times New Roman" w:cs="Times New Roman"/>
@@ -2584,7 +2721,7 @@
         </w:rPr>
         <w:t>PENGENALAN DASAR PEMROGRAMAN JAVA</w:t>
       </w:r>
-      <w:bookmarkEnd w:id="3"/>
+      <w:bookmarkEnd w:id="5"/>
     </w:p>
     <w:p>
       <w:pPr>
@@ -3286,7 +3423,7 @@
           <w:noProof/>
         </w:rPr>
         <w:drawing>
-          <wp:inline distT="0" distB="0" distL="0" distR="0" wp14:anchorId="686F0FF4" wp14:editId="07C3DF95">
+          <wp:inline distT="0" distB="0" distL="0" distR="0" wp14:anchorId="06D9784D" wp14:editId="5FE8D61F">
             <wp:extent cx="4409505" cy="3724275"/>
             <wp:effectExtent l="0" t="0" r="0" b="0"/>
             <wp:docPr id="3" name="Picture 3"/>
@@ -3459,6 +3596,7 @@
           <w:sz w:val="24"/>
         </w:rPr>
       </w:pPr>
+      <w:bookmarkStart w:id="6" w:name="_Toc106105957"/>
       <w:r>
         <w:rPr>
           <w:rFonts w:ascii="Times New Roman" w:hAnsi="Times New Roman" w:cs="Times New Roman"/>
@@ -3468,6 +3606,7 @@
         </w:rPr>
         <w:t>MENJALANKAN PEMROGRAMAN JAVA</w:t>
       </w:r>
+      <w:bookmarkEnd w:id="6"/>
     </w:p>
     <w:p>
       <w:pPr>
@@ -3549,16 +3688,20 @@
         <w:rPr>
           <w:i/>
         </w:rPr>
-        <w:t xml:space="preserve">command </w:t>
-      </w:r>
-      <w:proofErr w:type="spellStart"/>
+        <w:t>command prom</w:t>
+      </w:r>
       <w:r>
         <w:rPr>
           <w:i/>
         </w:rPr>
-        <w:t>promt</w:t>
-      </w:r>
-      <w:proofErr w:type="spellEnd"/>
+        <w:t>p</w:t>
+      </w:r>
+      <w:r>
+        <w:rPr>
+          <w:i/>
+        </w:rPr>
+        <w:t>t</w:t>
+      </w:r>
       <w:r>
         <w:t xml:space="preserve">” </w:t>
       </w:r>
@@ -5024,16 +5167,20 @@
         <w:rPr>
           <w:i/>
         </w:rPr>
-        <w:t xml:space="preserve">command </w:t>
-      </w:r>
-      <w:proofErr w:type="spellStart"/>
+        <w:t>command prom</w:t>
+      </w:r>
       <w:r>
         <w:rPr>
           <w:i/>
         </w:rPr>
-        <w:t>promt</w:t>
-      </w:r>
-      <w:proofErr w:type="spellEnd"/>
+        <w:t>p</w:t>
+      </w:r>
+      <w:r>
+        <w:rPr>
+          <w:i/>
+        </w:rPr>
+        <w:t>t</w:t>
+      </w:r>
       <w:r>
         <w:t xml:space="preserve"> </w:t>
       </w:r>
@@ -5224,21 +5371,19 @@
         <w:rPr>
           <w:i/>
         </w:rPr>
-        <w:t xml:space="preserve">command </w:t>
-      </w:r>
-      <w:proofErr w:type="spellStart"/>
+        <w:t>command prom</w:t>
+      </w:r>
       <w:r>
         <w:rPr>
           <w:i/>
         </w:rPr>
-        <w:t>promt</w:t>
-      </w:r>
-      <w:proofErr w:type="spellEnd"/>
+        <w:t>p</w:t>
+      </w:r>
       <w:r>
         <w:rPr>
           <w:i/>
         </w:rPr>
-        <w:t xml:space="preserve"> </w:t>
+        <w:t xml:space="preserve">t </w:t>
       </w:r>
       <w:proofErr w:type="spellStart"/>
       <w:r>
@@ -5615,18 +5760,7 @@
           <w:color w:val="000000" w:themeColor="text1"/>
           <w:sz w:val="24"/>
         </w:rPr>
-        <w:t xml:space="preserve"> Progra</w:t>
-      </w:r>
-      <w:bookmarkStart w:id="4" w:name="_GoBack"/>
-      <w:bookmarkEnd w:id="4"/>
-      <w:r>
-        <w:rPr>
-          <w:rFonts w:ascii="Times New Roman" w:hAnsi="Times New Roman" w:cs="Times New Roman"/>
-          <w:i w:val="0"/>
-          <w:color w:val="000000" w:themeColor="text1"/>
-          <w:sz w:val="24"/>
-        </w:rPr>
-        <w:t xml:space="preserve">m Java </w:t>
+        <w:t xml:space="preserve"> Program Java </w:t>
       </w:r>
       <w:proofErr w:type="spellStart"/>
       <w:r>
@@ -6797,7 +6931,7 @@
 </file>
 
 <file path=customXml/itemProps1.xml><?xml version="1.0" encoding="utf-8"?>
-<ds:datastoreItem xmlns:ds="http://schemas.openxmlformats.org/officeDocument/2006/customXml" ds:itemID="{45023D77-5D77-4AB6-8D14-A21F6A00F51B}">
+<ds:datastoreItem xmlns:ds="http://schemas.openxmlformats.org/officeDocument/2006/customXml" ds:itemID="{C5895774-14BD-48E4-9611-1B0BD73B41BF}">
   <ds:schemaRefs>
     <ds:schemaRef ds:uri="http://schemas.openxmlformats.org/officeDocument/2006/bibliography"/>
   </ds:schemaRefs>

--- a/Laporan Pembelajaran Java Springboot/Back End Development with Java Springboot.docx
+++ b/Laporan Pembelajaran Java Springboot/Back End Development with Java Springboot.docx
@@ -943,8 +943,6 @@
           <w:docGrid w:linePitch="360"/>
         </w:sectPr>
       </w:pPr>
-      <w:bookmarkStart w:id="1" w:name="_GoBack"/>
-      <w:bookmarkEnd w:id="1"/>
     </w:p>
     <w:p>
       <w:pPr>
@@ -957,7 +955,7 @@
           <w:sz w:val="40"/>
         </w:rPr>
       </w:pPr>
-      <w:bookmarkStart w:id="2" w:name="_Toc106105953"/>
+      <w:bookmarkStart w:id="1" w:name="_Toc106105953"/>
       <w:r>
         <w:rPr>
           <w:rFonts w:ascii="Times New Roman" w:hAnsi="Times New Roman" w:cs="Times New Roman"/>
@@ -968,7 +966,7 @@
         <w:lastRenderedPageBreak/>
         <w:t>PENDAHULUAN</w:t>
       </w:r>
-      <w:bookmarkEnd w:id="2"/>
+      <w:bookmarkEnd w:id="1"/>
     </w:p>
     <w:p>
       <w:pPr>
@@ -1565,7 +1563,7 @@
           <w:sz w:val="40"/>
         </w:rPr>
       </w:pPr>
-      <w:bookmarkStart w:id="3" w:name="_Toc106105954"/>
+      <w:bookmarkStart w:id="2" w:name="_Toc106105954"/>
       <w:r>
         <w:rPr>
           <w:rFonts w:ascii="Times New Roman" w:hAnsi="Times New Roman" w:cs="Times New Roman"/>
@@ -1576,7 +1574,7 @@
         <w:lastRenderedPageBreak/>
         <w:t>PERTEMUAN PERTAMA</w:t>
       </w:r>
-      <w:bookmarkEnd w:id="3"/>
+      <w:bookmarkEnd w:id="2"/>
     </w:p>
     <w:p>
       <w:pPr>
@@ -1616,7 +1614,7 @@
           <w:sz w:val="24"/>
         </w:rPr>
       </w:pPr>
-      <w:bookmarkStart w:id="4" w:name="_Toc106105955"/>
+      <w:bookmarkStart w:id="3" w:name="_Toc106105955"/>
       <w:r>
         <w:rPr>
           <w:rFonts w:ascii="Times New Roman" w:hAnsi="Times New Roman" w:cs="Times New Roman"/>
@@ -1644,7 +1642,7 @@
         </w:rPr>
         <w:t>RAN</w:t>
       </w:r>
-      <w:bookmarkEnd w:id="4"/>
+      <w:bookmarkEnd w:id="3"/>
     </w:p>
     <w:p>
       <w:pPr>
@@ -2711,7 +2709,7 @@
           <w:sz w:val="24"/>
         </w:rPr>
       </w:pPr>
-      <w:bookmarkStart w:id="5" w:name="_Toc106105956"/>
+      <w:bookmarkStart w:id="4" w:name="_Toc106105956"/>
       <w:r>
         <w:rPr>
           <w:rFonts w:ascii="Times New Roman" w:hAnsi="Times New Roman" w:cs="Times New Roman"/>
@@ -2721,7 +2719,7 @@
         </w:rPr>
         <w:t>PENGENALAN DASAR PEMROGRAMAN JAVA</w:t>
       </w:r>
-      <w:bookmarkEnd w:id="5"/>
+      <w:bookmarkEnd w:id="4"/>
     </w:p>
     <w:p>
       <w:pPr>
@@ -3596,7 +3594,7 @@
           <w:sz w:val="24"/>
         </w:rPr>
       </w:pPr>
-      <w:bookmarkStart w:id="6" w:name="_Toc106105957"/>
+      <w:bookmarkStart w:id="5" w:name="_Toc106105957"/>
       <w:r>
         <w:rPr>
           <w:rFonts w:ascii="Times New Roman" w:hAnsi="Times New Roman" w:cs="Times New Roman"/>
@@ -3606,7 +3604,7 @@
         </w:rPr>
         <w:t>MENJALANKAN PEMROGRAMAN JAVA</w:t>
       </w:r>
-      <w:bookmarkEnd w:id="6"/>
+      <w:bookmarkEnd w:id="5"/>
     </w:p>
     <w:p>
       <w:pPr>
@@ -3861,16 +3859,22 @@
         <w:rPr>
           <w:i/>
         </w:rPr>
-        <w:t xml:space="preserve">comment </w:t>
-      </w:r>
-      <w:proofErr w:type="spellStart"/>
+        <w:t>comment prom</w:t>
+      </w:r>
       <w:r>
         <w:rPr>
           <w:i/>
         </w:rPr>
-        <w:t>promt</w:t>
-      </w:r>
-      <w:proofErr w:type="spellEnd"/>
+        <w:t>p</w:t>
+      </w:r>
+      <w:bookmarkStart w:id="6" w:name="_GoBack"/>
+      <w:bookmarkEnd w:id="6"/>
+      <w:r>
+        <w:rPr>
+          <w:i/>
+        </w:rPr>
+        <w:t>t</w:t>
+      </w:r>
       <w:r>
         <w:t xml:space="preserve">. Hal </w:t>
       </w:r>
@@ -5792,12 +5796,1200 @@
           <w:rFonts w:ascii="Calibri Light" w:hAnsi="Calibri Light" w:cs="Calibri Light"/>
           <w:sz w:val="22"/>
         </w:rPr>
+        <w:sectPr>
+          <w:pgSz w:w="10318" w:h="14570" w:code="13"/>
+          <w:pgMar w:top="1701" w:right="1701" w:bottom="1701" w:left="1701" w:header="709" w:footer="709" w:gutter="0"/>
+          <w:pgNumType w:start="1"/>
+          <w:cols w:space="708"/>
+          <w:docGrid w:linePitch="360"/>
+        </w:sectPr>
+      </w:pPr>
+    </w:p>
+    <w:p>
+      <w:pPr>
+        <w:pStyle w:val="Heading1"/>
+        <w:spacing w:before="60" w:after="60" w:line="360" w:lineRule="auto"/>
+        <w:rPr>
+          <w:rFonts w:ascii="Times New Roman" w:hAnsi="Times New Roman" w:cs="Times New Roman"/>
+          <w:b/>
+          <w:color w:val="000000" w:themeColor="text1"/>
+          <w:sz w:val="40"/>
+        </w:rPr>
+      </w:pPr>
+      <w:r>
+        <w:rPr>
+          <w:rFonts w:ascii="Times New Roman" w:hAnsi="Times New Roman" w:cs="Times New Roman"/>
+          <w:b/>
+          <w:color w:val="000000" w:themeColor="text1"/>
+          <w:sz w:val="40"/>
+        </w:rPr>
+        <w:lastRenderedPageBreak/>
+        <w:t xml:space="preserve">PERTEMUAN </w:t>
+      </w:r>
+      <w:r>
+        <w:rPr>
+          <w:rFonts w:ascii="Times New Roman" w:hAnsi="Times New Roman" w:cs="Times New Roman"/>
+          <w:b/>
+          <w:color w:val="000000" w:themeColor="text1"/>
+          <w:sz w:val="40"/>
+        </w:rPr>
+        <w:t>KEDUA</w:t>
+      </w:r>
+    </w:p>
+    <w:p>
+      <w:pPr>
+        <w:spacing w:before="60" w:after="60" w:line="360" w:lineRule="auto"/>
+        <w:rPr>
+          <w:rFonts w:ascii="Times New Roman" w:hAnsi="Times New Roman" w:cs="Times New Roman"/>
+          <w:sz w:val="24"/>
+        </w:rPr>
+      </w:pPr>
+    </w:p>
+    <w:p>
+      <w:pPr>
+        <w:spacing w:before="60" w:after="60" w:line="360" w:lineRule="auto"/>
+        <w:rPr>
+          <w:rFonts w:ascii="Times New Roman" w:hAnsi="Times New Roman" w:cs="Times New Roman"/>
+          <w:sz w:val="24"/>
+        </w:rPr>
+      </w:pPr>
+    </w:p>
+    <w:p>
+      <w:pPr>
+        <w:spacing w:before="60" w:after="60" w:line="360" w:lineRule="auto"/>
+        <w:rPr>
+          <w:rFonts w:ascii="Times New Roman" w:hAnsi="Times New Roman" w:cs="Times New Roman"/>
+          <w:sz w:val="24"/>
+        </w:rPr>
+      </w:pPr>
+    </w:p>
+    <w:p>
+      <w:pPr>
+        <w:pStyle w:val="Heading2"/>
+        <w:spacing w:before="60" w:after="60" w:line="360" w:lineRule="auto"/>
+        <w:rPr>
+          <w:rFonts w:ascii="Times New Roman" w:hAnsi="Times New Roman" w:cs="Times New Roman"/>
+          <w:b/>
+          <w:color w:val="000000" w:themeColor="text1"/>
+          <w:sz w:val="24"/>
+        </w:rPr>
+      </w:pPr>
+      <w:r>
+        <w:rPr>
+          <w:rFonts w:ascii="Times New Roman" w:hAnsi="Times New Roman" w:cs="Times New Roman"/>
+          <w:b/>
+          <w:color w:val="000000" w:themeColor="text1"/>
+          <w:sz w:val="24"/>
+        </w:rPr>
+        <w:t xml:space="preserve">PENGECEKAN </w:t>
+      </w:r>
+      <w:r>
+        <w:rPr>
+          <w:rFonts w:ascii="Times New Roman" w:hAnsi="Times New Roman" w:cs="Times New Roman"/>
+          <w:b/>
+          <w:color w:val="000000" w:themeColor="text1"/>
+          <w:sz w:val="24"/>
+        </w:rPr>
+        <w:t>K</w:t>
+      </w:r>
+      <w:r>
+        <w:rPr>
+          <w:rFonts w:ascii="Times New Roman" w:hAnsi="Times New Roman" w:cs="Times New Roman"/>
+          <w:b/>
+          <w:color w:val="000000" w:themeColor="text1"/>
+          <w:sz w:val="24"/>
+        </w:rPr>
+        <w:t>ONFIGURASI BAHAN YANG DIGUNAKAN</w:t>
+      </w:r>
+    </w:p>
+    <w:p>
+      <w:pPr>
+        <w:spacing w:before="60" w:after="60" w:line="360" w:lineRule="auto"/>
+        <w:ind w:firstLine="567"/>
+        <w:jc w:val="both"/>
+        <w:rPr>
+          <w:rFonts w:ascii="Times New Roman" w:hAnsi="Times New Roman" w:cs="Times New Roman"/>
+          <w:sz w:val="24"/>
+        </w:rPr>
+      </w:pPr>
+      <w:proofErr w:type="spellStart"/>
+      <w:r>
+        <w:rPr>
+          <w:rFonts w:ascii="Times New Roman" w:hAnsi="Times New Roman" w:cs="Times New Roman"/>
+          <w:sz w:val="24"/>
+        </w:rPr>
+        <w:t>Pertemuan</w:t>
+      </w:r>
+      <w:proofErr w:type="spellEnd"/>
+      <w:r>
+        <w:rPr>
+          <w:rFonts w:ascii="Times New Roman" w:hAnsi="Times New Roman" w:cs="Times New Roman"/>
+          <w:sz w:val="24"/>
+        </w:rPr>
+        <w:t xml:space="preserve"> </w:t>
+      </w:r>
+      <w:proofErr w:type="spellStart"/>
+      <w:r>
+        <w:rPr>
+          <w:rFonts w:ascii="Times New Roman" w:hAnsi="Times New Roman" w:cs="Times New Roman"/>
+          <w:sz w:val="24"/>
+        </w:rPr>
+        <w:t>kedua</w:t>
+      </w:r>
+      <w:proofErr w:type="spellEnd"/>
+      <w:r>
+        <w:rPr>
+          <w:rFonts w:ascii="Times New Roman" w:hAnsi="Times New Roman" w:cs="Times New Roman"/>
+          <w:sz w:val="24"/>
+        </w:rPr>
+        <w:t xml:space="preserve"> </w:t>
+      </w:r>
+      <w:proofErr w:type="spellStart"/>
+      <w:r>
+        <w:rPr>
+          <w:rFonts w:ascii="Times New Roman" w:hAnsi="Times New Roman" w:cs="Times New Roman"/>
+          <w:sz w:val="24"/>
+        </w:rPr>
+        <w:t>ini</w:t>
+      </w:r>
+      <w:proofErr w:type="spellEnd"/>
+      <w:r>
+        <w:rPr>
+          <w:rFonts w:ascii="Times New Roman" w:hAnsi="Times New Roman" w:cs="Times New Roman"/>
+          <w:sz w:val="24"/>
+        </w:rPr>
+        <w:t xml:space="preserve"> </w:t>
+      </w:r>
+      <w:proofErr w:type="spellStart"/>
+      <w:r>
+        <w:rPr>
+          <w:rFonts w:ascii="Times New Roman" w:hAnsi="Times New Roman" w:cs="Times New Roman"/>
+          <w:sz w:val="24"/>
+        </w:rPr>
+        <w:t>lebih</w:t>
+      </w:r>
+      <w:proofErr w:type="spellEnd"/>
+      <w:r>
+        <w:rPr>
+          <w:rFonts w:ascii="Times New Roman" w:hAnsi="Times New Roman" w:cs="Times New Roman"/>
+          <w:sz w:val="24"/>
+        </w:rPr>
+        <w:t xml:space="preserve"> </w:t>
+      </w:r>
+      <w:proofErr w:type="spellStart"/>
+      <w:r>
+        <w:rPr>
+          <w:rFonts w:ascii="Times New Roman" w:hAnsi="Times New Roman" w:cs="Times New Roman"/>
+          <w:sz w:val="24"/>
+        </w:rPr>
+        <w:t>ke</w:t>
+      </w:r>
+      <w:proofErr w:type="spellEnd"/>
+      <w:r>
+        <w:rPr>
+          <w:rFonts w:ascii="Times New Roman" w:hAnsi="Times New Roman" w:cs="Times New Roman"/>
+          <w:sz w:val="24"/>
+        </w:rPr>
+        <w:t xml:space="preserve"> </w:t>
+      </w:r>
+      <w:proofErr w:type="spellStart"/>
+      <w:r>
+        <w:rPr>
+          <w:rFonts w:ascii="Times New Roman" w:hAnsi="Times New Roman" w:cs="Times New Roman"/>
+          <w:sz w:val="24"/>
+        </w:rPr>
+        <w:t>pengecekan</w:t>
+      </w:r>
+      <w:proofErr w:type="spellEnd"/>
+      <w:r>
+        <w:rPr>
+          <w:rFonts w:ascii="Times New Roman" w:hAnsi="Times New Roman" w:cs="Times New Roman"/>
+          <w:sz w:val="24"/>
+        </w:rPr>
+        <w:t xml:space="preserve"> </w:t>
+      </w:r>
+      <w:proofErr w:type="spellStart"/>
+      <w:r>
+        <w:rPr>
+          <w:rFonts w:ascii="Times New Roman" w:hAnsi="Times New Roman" w:cs="Times New Roman"/>
+          <w:sz w:val="24"/>
+        </w:rPr>
+        <w:t>serta</w:t>
+      </w:r>
+      <w:proofErr w:type="spellEnd"/>
+      <w:r>
+        <w:rPr>
+          <w:rFonts w:ascii="Times New Roman" w:hAnsi="Times New Roman" w:cs="Times New Roman"/>
+          <w:sz w:val="24"/>
+        </w:rPr>
+        <w:t xml:space="preserve"> </w:t>
+      </w:r>
+      <w:proofErr w:type="spellStart"/>
+      <w:r>
+        <w:rPr>
+          <w:rFonts w:ascii="Times New Roman" w:hAnsi="Times New Roman" w:cs="Times New Roman"/>
+          <w:sz w:val="24"/>
+        </w:rPr>
+        <w:t>perbaikan</w:t>
+      </w:r>
+      <w:proofErr w:type="spellEnd"/>
+      <w:r>
+        <w:rPr>
+          <w:rFonts w:ascii="Times New Roman" w:hAnsi="Times New Roman" w:cs="Times New Roman"/>
+          <w:sz w:val="24"/>
+        </w:rPr>
+        <w:t xml:space="preserve"> </w:t>
+      </w:r>
+      <w:proofErr w:type="spellStart"/>
+      <w:r>
+        <w:rPr>
+          <w:rFonts w:ascii="Times New Roman" w:hAnsi="Times New Roman" w:cs="Times New Roman"/>
+          <w:sz w:val="24"/>
+        </w:rPr>
+        <w:t>konfigurasi</w:t>
+      </w:r>
+      <w:proofErr w:type="spellEnd"/>
+      <w:r>
+        <w:rPr>
+          <w:rFonts w:ascii="Times New Roman" w:hAnsi="Times New Roman" w:cs="Times New Roman"/>
+          <w:sz w:val="24"/>
+        </w:rPr>
+        <w:t xml:space="preserve"> </w:t>
+      </w:r>
+      <w:proofErr w:type="spellStart"/>
+      <w:r>
+        <w:rPr>
+          <w:rFonts w:ascii="Times New Roman" w:hAnsi="Times New Roman" w:cs="Times New Roman"/>
+          <w:sz w:val="24"/>
+        </w:rPr>
+        <w:t>bahan</w:t>
+      </w:r>
+      <w:proofErr w:type="spellEnd"/>
+      <w:r>
+        <w:rPr>
+          <w:rFonts w:ascii="Times New Roman" w:hAnsi="Times New Roman" w:cs="Times New Roman"/>
+          <w:sz w:val="24"/>
+        </w:rPr>
+        <w:t xml:space="preserve"> </w:t>
+      </w:r>
+      <w:proofErr w:type="spellStart"/>
+      <w:r>
+        <w:rPr>
+          <w:rFonts w:ascii="Times New Roman" w:hAnsi="Times New Roman" w:cs="Times New Roman"/>
+          <w:sz w:val="24"/>
+        </w:rPr>
+        <w:t>bermasalah</w:t>
+      </w:r>
+      <w:proofErr w:type="spellEnd"/>
+      <w:r>
+        <w:rPr>
+          <w:rFonts w:ascii="Times New Roman" w:hAnsi="Times New Roman" w:cs="Times New Roman"/>
+          <w:sz w:val="24"/>
+        </w:rPr>
+        <w:t xml:space="preserve"> yang </w:t>
+      </w:r>
+      <w:proofErr w:type="spellStart"/>
+      <w:r>
+        <w:rPr>
+          <w:rFonts w:ascii="Times New Roman" w:hAnsi="Times New Roman" w:cs="Times New Roman"/>
+          <w:sz w:val="24"/>
+        </w:rPr>
+        <w:t>sudah</w:t>
+      </w:r>
+      <w:proofErr w:type="spellEnd"/>
+      <w:r>
+        <w:rPr>
+          <w:rFonts w:ascii="Times New Roman" w:hAnsi="Times New Roman" w:cs="Times New Roman"/>
+          <w:sz w:val="24"/>
+        </w:rPr>
+        <w:t xml:space="preserve"> </w:t>
+      </w:r>
+      <w:proofErr w:type="spellStart"/>
+      <w:r>
+        <w:rPr>
+          <w:rFonts w:ascii="Times New Roman" w:hAnsi="Times New Roman" w:cs="Times New Roman"/>
+          <w:sz w:val="24"/>
+        </w:rPr>
+        <w:t>disiapkan</w:t>
+      </w:r>
+      <w:proofErr w:type="spellEnd"/>
+      <w:r>
+        <w:rPr>
+          <w:rFonts w:ascii="Times New Roman" w:hAnsi="Times New Roman" w:cs="Times New Roman"/>
+          <w:sz w:val="24"/>
+        </w:rPr>
+        <w:t xml:space="preserve"> </w:t>
+      </w:r>
+      <w:proofErr w:type="spellStart"/>
+      <w:r>
+        <w:rPr>
+          <w:rFonts w:ascii="Times New Roman" w:hAnsi="Times New Roman" w:cs="Times New Roman"/>
+          <w:sz w:val="24"/>
+        </w:rPr>
+        <w:t>dan</w:t>
+      </w:r>
+      <w:proofErr w:type="spellEnd"/>
+      <w:r>
+        <w:rPr>
+          <w:rFonts w:ascii="Times New Roman" w:hAnsi="Times New Roman" w:cs="Times New Roman"/>
+          <w:sz w:val="24"/>
+        </w:rPr>
+        <w:t xml:space="preserve"> </w:t>
+      </w:r>
+      <w:proofErr w:type="spellStart"/>
+      <w:r>
+        <w:rPr>
+          <w:rFonts w:ascii="Times New Roman" w:hAnsi="Times New Roman" w:cs="Times New Roman"/>
+          <w:sz w:val="24"/>
+        </w:rPr>
+        <w:t>diinstalasi</w:t>
+      </w:r>
+      <w:proofErr w:type="spellEnd"/>
+      <w:r>
+        <w:rPr>
+          <w:rFonts w:ascii="Times New Roman" w:hAnsi="Times New Roman" w:cs="Times New Roman"/>
+          <w:sz w:val="24"/>
+        </w:rPr>
+        <w:t xml:space="preserve"> </w:t>
+      </w:r>
+      <w:proofErr w:type="spellStart"/>
+      <w:r>
+        <w:rPr>
+          <w:rFonts w:ascii="Times New Roman" w:hAnsi="Times New Roman" w:cs="Times New Roman"/>
+          <w:sz w:val="24"/>
+        </w:rPr>
+        <w:t>sebelumnya</w:t>
+      </w:r>
+      <w:proofErr w:type="spellEnd"/>
+      <w:r>
+        <w:rPr>
+          <w:rFonts w:ascii="Times New Roman" w:hAnsi="Times New Roman" w:cs="Times New Roman"/>
+          <w:sz w:val="24"/>
+        </w:rPr>
+        <w:t xml:space="preserve"> agar </w:t>
+      </w:r>
+      <w:proofErr w:type="spellStart"/>
+      <w:r>
+        <w:rPr>
+          <w:rFonts w:ascii="Times New Roman" w:hAnsi="Times New Roman" w:cs="Times New Roman"/>
+          <w:sz w:val="24"/>
+        </w:rPr>
+        <w:t>pembelajaran</w:t>
+      </w:r>
+      <w:proofErr w:type="spellEnd"/>
+      <w:r>
+        <w:rPr>
+          <w:rFonts w:ascii="Times New Roman" w:hAnsi="Times New Roman" w:cs="Times New Roman"/>
+          <w:sz w:val="24"/>
+        </w:rPr>
+        <w:t xml:space="preserve"> </w:t>
+      </w:r>
+      <w:proofErr w:type="spellStart"/>
+      <w:r>
+        <w:rPr>
+          <w:rFonts w:ascii="Times New Roman" w:hAnsi="Times New Roman" w:cs="Times New Roman"/>
+          <w:sz w:val="24"/>
+        </w:rPr>
+        <w:t>pada</w:t>
+      </w:r>
+      <w:proofErr w:type="spellEnd"/>
+      <w:r>
+        <w:rPr>
+          <w:rFonts w:ascii="Times New Roman" w:hAnsi="Times New Roman" w:cs="Times New Roman"/>
+          <w:sz w:val="24"/>
+        </w:rPr>
+        <w:t xml:space="preserve"> </w:t>
+      </w:r>
+      <w:proofErr w:type="spellStart"/>
+      <w:r>
+        <w:rPr>
+          <w:rFonts w:ascii="Times New Roman" w:hAnsi="Times New Roman" w:cs="Times New Roman"/>
+          <w:sz w:val="24"/>
+        </w:rPr>
+        <w:t>pertemuan</w:t>
+      </w:r>
+      <w:proofErr w:type="spellEnd"/>
+      <w:r>
+        <w:rPr>
+          <w:rFonts w:ascii="Times New Roman" w:hAnsi="Times New Roman" w:cs="Times New Roman"/>
+          <w:sz w:val="24"/>
+        </w:rPr>
+        <w:t xml:space="preserve"> </w:t>
+      </w:r>
+      <w:proofErr w:type="spellStart"/>
+      <w:r>
+        <w:rPr>
+          <w:rFonts w:ascii="Times New Roman" w:hAnsi="Times New Roman" w:cs="Times New Roman"/>
+          <w:sz w:val="24"/>
+        </w:rPr>
+        <w:t>ke</w:t>
+      </w:r>
+      <w:proofErr w:type="spellEnd"/>
+      <w:r>
+        <w:rPr>
+          <w:rFonts w:ascii="Times New Roman" w:hAnsi="Times New Roman" w:cs="Times New Roman"/>
+          <w:sz w:val="24"/>
+        </w:rPr>
+        <w:t xml:space="preserve"> </w:t>
+      </w:r>
+      <w:proofErr w:type="spellStart"/>
+      <w:r>
+        <w:rPr>
+          <w:rFonts w:ascii="Times New Roman" w:hAnsi="Times New Roman" w:cs="Times New Roman"/>
+          <w:sz w:val="24"/>
+        </w:rPr>
+        <w:t>depannya</w:t>
+      </w:r>
+      <w:proofErr w:type="spellEnd"/>
+      <w:r>
+        <w:rPr>
+          <w:rFonts w:ascii="Times New Roman" w:hAnsi="Times New Roman" w:cs="Times New Roman"/>
+          <w:sz w:val="24"/>
+        </w:rPr>
+        <w:t xml:space="preserve"> </w:t>
+      </w:r>
+      <w:proofErr w:type="spellStart"/>
+      <w:r>
+        <w:rPr>
+          <w:rFonts w:ascii="Times New Roman" w:hAnsi="Times New Roman" w:cs="Times New Roman"/>
+          <w:sz w:val="24"/>
+        </w:rPr>
+        <w:t>tidak</w:t>
+      </w:r>
+      <w:proofErr w:type="spellEnd"/>
+      <w:r>
+        <w:rPr>
+          <w:rFonts w:ascii="Times New Roman" w:hAnsi="Times New Roman" w:cs="Times New Roman"/>
+          <w:sz w:val="24"/>
+        </w:rPr>
+        <w:t xml:space="preserve"> </w:t>
+      </w:r>
+      <w:proofErr w:type="spellStart"/>
+      <w:r>
+        <w:rPr>
+          <w:rFonts w:ascii="Times New Roman" w:hAnsi="Times New Roman" w:cs="Times New Roman"/>
+          <w:sz w:val="24"/>
+        </w:rPr>
+        <w:t>ada</w:t>
+      </w:r>
+      <w:proofErr w:type="spellEnd"/>
+      <w:r>
+        <w:rPr>
+          <w:rFonts w:ascii="Times New Roman" w:hAnsi="Times New Roman" w:cs="Times New Roman"/>
+          <w:sz w:val="24"/>
+        </w:rPr>
+        <w:t xml:space="preserve"> </w:t>
+      </w:r>
+      <w:proofErr w:type="spellStart"/>
+      <w:r>
+        <w:rPr>
+          <w:rFonts w:ascii="Times New Roman" w:hAnsi="Times New Roman" w:cs="Times New Roman"/>
+          <w:sz w:val="24"/>
+        </w:rPr>
+        <w:t>kendala</w:t>
+      </w:r>
+      <w:proofErr w:type="spellEnd"/>
+      <w:r>
+        <w:rPr>
+          <w:rFonts w:ascii="Times New Roman" w:hAnsi="Times New Roman" w:cs="Times New Roman"/>
+          <w:sz w:val="24"/>
+        </w:rPr>
+        <w:t xml:space="preserve">. </w:t>
+      </w:r>
+      <w:proofErr w:type="spellStart"/>
+      <w:r>
+        <w:rPr>
+          <w:rFonts w:ascii="Times New Roman" w:hAnsi="Times New Roman" w:cs="Times New Roman"/>
+          <w:sz w:val="24"/>
+        </w:rPr>
+        <w:t>Pada</w:t>
+      </w:r>
+      <w:proofErr w:type="spellEnd"/>
+      <w:r>
+        <w:rPr>
+          <w:rFonts w:ascii="Times New Roman" w:hAnsi="Times New Roman" w:cs="Times New Roman"/>
+          <w:sz w:val="24"/>
+        </w:rPr>
+        <w:t xml:space="preserve"> </w:t>
+      </w:r>
+      <w:proofErr w:type="spellStart"/>
+      <w:r>
+        <w:rPr>
+          <w:rFonts w:ascii="Times New Roman" w:hAnsi="Times New Roman" w:cs="Times New Roman"/>
+          <w:sz w:val="24"/>
+        </w:rPr>
+        <w:t>pertemuan</w:t>
+      </w:r>
+      <w:proofErr w:type="spellEnd"/>
+      <w:r>
+        <w:rPr>
+          <w:rFonts w:ascii="Times New Roman" w:hAnsi="Times New Roman" w:cs="Times New Roman"/>
+          <w:sz w:val="24"/>
+        </w:rPr>
+        <w:t xml:space="preserve"> kali </w:t>
+      </w:r>
+      <w:proofErr w:type="spellStart"/>
+      <w:r>
+        <w:rPr>
+          <w:rFonts w:ascii="Times New Roman" w:hAnsi="Times New Roman" w:cs="Times New Roman"/>
+          <w:sz w:val="24"/>
+        </w:rPr>
+        <w:t>ini</w:t>
+      </w:r>
+      <w:proofErr w:type="spellEnd"/>
+      <w:r>
+        <w:rPr>
+          <w:rFonts w:ascii="Times New Roman" w:hAnsi="Times New Roman" w:cs="Times New Roman"/>
+          <w:sz w:val="24"/>
+        </w:rPr>
+        <w:t xml:space="preserve"> </w:t>
+      </w:r>
+      <w:proofErr w:type="spellStart"/>
+      <w:r>
+        <w:rPr>
+          <w:rFonts w:ascii="Times New Roman" w:hAnsi="Times New Roman" w:cs="Times New Roman"/>
+          <w:sz w:val="24"/>
+        </w:rPr>
+        <w:t>juga</w:t>
+      </w:r>
+      <w:proofErr w:type="spellEnd"/>
+      <w:r>
+        <w:rPr>
+          <w:rFonts w:ascii="Times New Roman" w:hAnsi="Times New Roman" w:cs="Times New Roman"/>
+          <w:sz w:val="24"/>
+        </w:rPr>
+        <w:t xml:space="preserve"> </w:t>
+      </w:r>
+      <w:proofErr w:type="spellStart"/>
+      <w:r>
+        <w:rPr>
+          <w:rFonts w:ascii="Times New Roman" w:hAnsi="Times New Roman" w:cs="Times New Roman"/>
+          <w:sz w:val="24"/>
+        </w:rPr>
+        <w:t>dilakukan</w:t>
+      </w:r>
+      <w:proofErr w:type="spellEnd"/>
+      <w:r>
+        <w:rPr>
+          <w:rFonts w:ascii="Times New Roman" w:hAnsi="Times New Roman" w:cs="Times New Roman"/>
+          <w:sz w:val="24"/>
+        </w:rPr>
+        <w:t xml:space="preserve"> </w:t>
+      </w:r>
+      <w:proofErr w:type="spellStart"/>
+      <w:r>
+        <w:rPr>
+          <w:rFonts w:ascii="Times New Roman" w:hAnsi="Times New Roman" w:cs="Times New Roman"/>
+          <w:sz w:val="24"/>
+        </w:rPr>
+        <w:t>pengecekan</w:t>
+      </w:r>
+      <w:proofErr w:type="spellEnd"/>
+      <w:r>
+        <w:rPr>
+          <w:rFonts w:ascii="Times New Roman" w:hAnsi="Times New Roman" w:cs="Times New Roman"/>
+          <w:sz w:val="24"/>
+        </w:rPr>
+        <w:t xml:space="preserve"> </w:t>
+      </w:r>
+      <w:proofErr w:type="spellStart"/>
+      <w:r>
+        <w:rPr>
+          <w:rFonts w:ascii="Times New Roman" w:hAnsi="Times New Roman" w:cs="Times New Roman"/>
+          <w:sz w:val="24"/>
+        </w:rPr>
+        <w:t>keleng</w:t>
+      </w:r>
+      <w:r>
+        <w:rPr>
+          <w:rFonts w:ascii="Times New Roman" w:hAnsi="Times New Roman" w:cs="Times New Roman"/>
+          <w:sz w:val="24"/>
+        </w:rPr>
+        <w:t>-</w:t>
+      </w:r>
+      <w:r>
+        <w:rPr>
+          <w:rFonts w:ascii="Times New Roman" w:hAnsi="Times New Roman" w:cs="Times New Roman"/>
+          <w:sz w:val="24"/>
+        </w:rPr>
+        <w:t>kapan</w:t>
+      </w:r>
+      <w:proofErr w:type="spellEnd"/>
+      <w:r>
+        <w:rPr>
+          <w:rFonts w:ascii="Times New Roman" w:hAnsi="Times New Roman" w:cs="Times New Roman"/>
+          <w:sz w:val="24"/>
+        </w:rPr>
+        <w:t xml:space="preserve"> </w:t>
+      </w:r>
+      <w:proofErr w:type="spellStart"/>
+      <w:r>
+        <w:rPr>
+          <w:rFonts w:ascii="Times New Roman" w:hAnsi="Times New Roman" w:cs="Times New Roman"/>
+          <w:sz w:val="24"/>
+        </w:rPr>
+        <w:t>hingga</w:t>
+      </w:r>
+      <w:proofErr w:type="spellEnd"/>
+      <w:r>
+        <w:rPr>
+          <w:rFonts w:ascii="Times New Roman" w:hAnsi="Times New Roman" w:cs="Times New Roman"/>
+          <w:sz w:val="24"/>
+        </w:rPr>
+        <w:t xml:space="preserve"> </w:t>
+      </w:r>
+      <w:proofErr w:type="spellStart"/>
+      <w:r>
+        <w:rPr>
+          <w:rFonts w:ascii="Times New Roman" w:hAnsi="Times New Roman" w:cs="Times New Roman"/>
+          <w:sz w:val="24"/>
+        </w:rPr>
+        <w:t>kendala</w:t>
+      </w:r>
+      <w:proofErr w:type="spellEnd"/>
+      <w:r>
+        <w:rPr>
+          <w:rFonts w:ascii="Times New Roman" w:hAnsi="Times New Roman" w:cs="Times New Roman"/>
+          <w:sz w:val="24"/>
+        </w:rPr>
+        <w:t xml:space="preserve"> yang </w:t>
+      </w:r>
+      <w:proofErr w:type="spellStart"/>
+      <w:r>
+        <w:rPr>
+          <w:rFonts w:ascii="Times New Roman" w:hAnsi="Times New Roman" w:cs="Times New Roman"/>
+          <w:sz w:val="24"/>
+        </w:rPr>
+        <w:t>dialami</w:t>
+      </w:r>
+      <w:proofErr w:type="spellEnd"/>
+      <w:r>
+        <w:rPr>
+          <w:rFonts w:ascii="Times New Roman" w:hAnsi="Times New Roman" w:cs="Times New Roman"/>
+          <w:sz w:val="24"/>
+        </w:rPr>
+        <w:t xml:space="preserve"> </w:t>
+      </w:r>
+      <w:proofErr w:type="spellStart"/>
+      <w:r>
+        <w:rPr>
+          <w:rFonts w:ascii="Times New Roman" w:hAnsi="Times New Roman" w:cs="Times New Roman"/>
+          <w:sz w:val="24"/>
+        </w:rPr>
+        <w:t>apabila</w:t>
+      </w:r>
+      <w:proofErr w:type="spellEnd"/>
+      <w:r>
+        <w:rPr>
+          <w:rFonts w:ascii="Times New Roman" w:hAnsi="Times New Roman" w:cs="Times New Roman"/>
+          <w:sz w:val="24"/>
+        </w:rPr>
+        <w:t xml:space="preserve"> </w:t>
+      </w:r>
+      <w:proofErr w:type="spellStart"/>
+      <w:r>
+        <w:rPr>
+          <w:rFonts w:ascii="Times New Roman" w:hAnsi="Times New Roman" w:cs="Times New Roman"/>
+          <w:sz w:val="24"/>
+        </w:rPr>
+        <w:t>kode</w:t>
+      </w:r>
+      <w:proofErr w:type="spellEnd"/>
+      <w:r>
+        <w:rPr>
+          <w:rFonts w:ascii="Times New Roman" w:hAnsi="Times New Roman" w:cs="Times New Roman"/>
+          <w:sz w:val="24"/>
+        </w:rPr>
+        <w:t xml:space="preserve"> program yang </w:t>
+      </w:r>
+      <w:proofErr w:type="spellStart"/>
+      <w:r>
+        <w:rPr>
+          <w:rFonts w:ascii="Times New Roman" w:hAnsi="Times New Roman" w:cs="Times New Roman"/>
+          <w:sz w:val="24"/>
+        </w:rPr>
+        <w:t>sudah</w:t>
+      </w:r>
+      <w:proofErr w:type="spellEnd"/>
+      <w:r>
+        <w:rPr>
+          <w:rFonts w:ascii="Times New Roman" w:hAnsi="Times New Roman" w:cs="Times New Roman"/>
+          <w:sz w:val="24"/>
+        </w:rPr>
+        <w:t xml:space="preserve"> </w:t>
+      </w:r>
+      <w:proofErr w:type="spellStart"/>
+      <w:r>
+        <w:rPr>
+          <w:rFonts w:ascii="Times New Roman" w:hAnsi="Times New Roman" w:cs="Times New Roman"/>
+          <w:sz w:val="24"/>
+        </w:rPr>
+        <w:t>dibuat</w:t>
+      </w:r>
+      <w:proofErr w:type="spellEnd"/>
+      <w:r>
+        <w:rPr>
+          <w:rFonts w:ascii="Times New Roman" w:hAnsi="Times New Roman" w:cs="Times New Roman"/>
+          <w:sz w:val="24"/>
+        </w:rPr>
+        <w:t xml:space="preserve"> </w:t>
+      </w:r>
+      <w:proofErr w:type="spellStart"/>
+      <w:r>
+        <w:rPr>
+          <w:rFonts w:ascii="Times New Roman" w:hAnsi="Times New Roman" w:cs="Times New Roman"/>
+          <w:sz w:val="24"/>
+        </w:rPr>
+        <w:t>tidak</w:t>
+      </w:r>
+      <w:proofErr w:type="spellEnd"/>
+      <w:r>
+        <w:rPr>
+          <w:rFonts w:ascii="Times New Roman" w:hAnsi="Times New Roman" w:cs="Times New Roman"/>
+          <w:sz w:val="24"/>
+        </w:rPr>
+        <w:t xml:space="preserve"> </w:t>
+      </w:r>
+      <w:proofErr w:type="spellStart"/>
+      <w:r>
+        <w:rPr>
+          <w:rFonts w:ascii="Times New Roman" w:hAnsi="Times New Roman" w:cs="Times New Roman"/>
+          <w:sz w:val="24"/>
+        </w:rPr>
+        <w:t>dapat</w:t>
+      </w:r>
+      <w:proofErr w:type="spellEnd"/>
+      <w:r>
+        <w:rPr>
+          <w:rFonts w:ascii="Times New Roman" w:hAnsi="Times New Roman" w:cs="Times New Roman"/>
+          <w:sz w:val="24"/>
+        </w:rPr>
+        <w:t xml:space="preserve"> </w:t>
+      </w:r>
+      <w:proofErr w:type="spellStart"/>
+      <w:r>
+        <w:rPr>
+          <w:rFonts w:ascii="Times New Roman" w:hAnsi="Times New Roman" w:cs="Times New Roman"/>
+          <w:sz w:val="24"/>
+        </w:rPr>
+        <w:t>dijalankan</w:t>
+      </w:r>
+      <w:proofErr w:type="spellEnd"/>
+      <w:r>
+        <w:rPr>
+          <w:rFonts w:ascii="Times New Roman" w:hAnsi="Times New Roman" w:cs="Times New Roman"/>
+          <w:sz w:val="24"/>
+        </w:rPr>
+        <w:t>.</w:t>
+      </w:r>
+    </w:p>
+    <w:p>
+      <w:pPr>
+        <w:spacing w:before="60" w:after="60" w:line="360" w:lineRule="auto"/>
+        <w:ind w:firstLine="567"/>
+        <w:jc w:val="both"/>
+        <w:rPr>
+          <w:rFonts w:ascii="Times New Roman" w:hAnsi="Times New Roman" w:cs="Times New Roman"/>
+          <w:i/>
+          <w:sz w:val="24"/>
+        </w:rPr>
+      </w:pPr>
+      <w:proofErr w:type="spellStart"/>
+      <w:r>
+        <w:rPr>
+          <w:rFonts w:ascii="Times New Roman" w:hAnsi="Times New Roman" w:cs="Times New Roman"/>
+          <w:sz w:val="24"/>
+        </w:rPr>
+        <w:t>Sehubungan</w:t>
+      </w:r>
+      <w:proofErr w:type="spellEnd"/>
+      <w:r>
+        <w:rPr>
+          <w:rFonts w:ascii="Times New Roman" w:hAnsi="Times New Roman" w:cs="Times New Roman"/>
+          <w:sz w:val="24"/>
+        </w:rPr>
+        <w:t xml:space="preserve"> </w:t>
+      </w:r>
+      <w:proofErr w:type="spellStart"/>
+      <w:r>
+        <w:rPr>
+          <w:rFonts w:ascii="Times New Roman" w:hAnsi="Times New Roman" w:cs="Times New Roman"/>
+          <w:sz w:val="24"/>
+        </w:rPr>
+        <w:t>tidak</w:t>
+      </w:r>
+      <w:proofErr w:type="spellEnd"/>
+      <w:r>
+        <w:rPr>
+          <w:rFonts w:ascii="Times New Roman" w:hAnsi="Times New Roman" w:cs="Times New Roman"/>
+          <w:sz w:val="24"/>
+        </w:rPr>
+        <w:t xml:space="preserve"> </w:t>
+      </w:r>
+      <w:proofErr w:type="spellStart"/>
+      <w:r>
+        <w:rPr>
+          <w:rFonts w:ascii="Times New Roman" w:hAnsi="Times New Roman" w:cs="Times New Roman"/>
+          <w:sz w:val="24"/>
+        </w:rPr>
+        <w:t>ditemukannya</w:t>
+      </w:r>
+      <w:proofErr w:type="spellEnd"/>
+      <w:r>
+        <w:rPr>
+          <w:rFonts w:ascii="Times New Roman" w:hAnsi="Times New Roman" w:cs="Times New Roman"/>
+          <w:sz w:val="24"/>
+        </w:rPr>
+        <w:t xml:space="preserve"> </w:t>
+      </w:r>
+      <w:proofErr w:type="spellStart"/>
+      <w:r>
+        <w:rPr>
+          <w:rFonts w:ascii="Times New Roman" w:hAnsi="Times New Roman" w:cs="Times New Roman"/>
+          <w:sz w:val="24"/>
+        </w:rPr>
+        <w:t>masalah</w:t>
+      </w:r>
+      <w:proofErr w:type="spellEnd"/>
+      <w:r>
+        <w:rPr>
+          <w:rFonts w:ascii="Times New Roman" w:hAnsi="Times New Roman" w:cs="Times New Roman"/>
+          <w:sz w:val="24"/>
+        </w:rPr>
+        <w:t xml:space="preserve"> </w:t>
+      </w:r>
+      <w:proofErr w:type="spellStart"/>
+      <w:r>
+        <w:rPr>
+          <w:rFonts w:ascii="Times New Roman" w:hAnsi="Times New Roman" w:cs="Times New Roman"/>
+          <w:sz w:val="24"/>
+        </w:rPr>
+        <w:t>pada</w:t>
+      </w:r>
+      <w:proofErr w:type="spellEnd"/>
+      <w:r>
+        <w:rPr>
+          <w:rFonts w:ascii="Times New Roman" w:hAnsi="Times New Roman" w:cs="Times New Roman"/>
+          <w:sz w:val="24"/>
+        </w:rPr>
+        <w:t xml:space="preserve"> </w:t>
+      </w:r>
+      <w:proofErr w:type="spellStart"/>
+      <w:r>
+        <w:rPr>
+          <w:rFonts w:ascii="Times New Roman" w:hAnsi="Times New Roman" w:cs="Times New Roman"/>
+          <w:sz w:val="24"/>
+        </w:rPr>
+        <w:t>konfigurasi</w:t>
+      </w:r>
+      <w:proofErr w:type="spellEnd"/>
+      <w:r>
+        <w:rPr>
+          <w:rFonts w:ascii="Times New Roman" w:hAnsi="Times New Roman" w:cs="Times New Roman"/>
+          <w:sz w:val="24"/>
+        </w:rPr>
+        <w:t xml:space="preserve"> </w:t>
+      </w:r>
+      <w:proofErr w:type="spellStart"/>
+      <w:r>
+        <w:rPr>
+          <w:rFonts w:ascii="Times New Roman" w:hAnsi="Times New Roman" w:cs="Times New Roman"/>
+          <w:sz w:val="24"/>
+        </w:rPr>
+        <w:t>serta</w:t>
+      </w:r>
+      <w:proofErr w:type="spellEnd"/>
+      <w:r>
+        <w:rPr>
+          <w:rFonts w:ascii="Times New Roman" w:hAnsi="Times New Roman" w:cs="Times New Roman"/>
+          <w:sz w:val="24"/>
+        </w:rPr>
+        <w:t xml:space="preserve"> </w:t>
+      </w:r>
+      <w:proofErr w:type="spellStart"/>
+      <w:r>
+        <w:rPr>
+          <w:rFonts w:ascii="Times New Roman" w:hAnsi="Times New Roman" w:cs="Times New Roman"/>
+          <w:sz w:val="24"/>
+        </w:rPr>
+        <w:t>kode</w:t>
+      </w:r>
+      <w:proofErr w:type="spellEnd"/>
+      <w:r>
+        <w:rPr>
+          <w:rFonts w:ascii="Times New Roman" w:hAnsi="Times New Roman" w:cs="Times New Roman"/>
+          <w:sz w:val="24"/>
+        </w:rPr>
+        <w:t xml:space="preserve"> program yang </w:t>
+      </w:r>
+      <w:proofErr w:type="spellStart"/>
+      <w:r>
+        <w:rPr>
+          <w:rFonts w:ascii="Times New Roman" w:hAnsi="Times New Roman" w:cs="Times New Roman"/>
+          <w:sz w:val="24"/>
+        </w:rPr>
+        <w:t>sudah</w:t>
+      </w:r>
+      <w:proofErr w:type="spellEnd"/>
+      <w:r>
+        <w:rPr>
+          <w:rFonts w:ascii="Times New Roman" w:hAnsi="Times New Roman" w:cs="Times New Roman"/>
+          <w:sz w:val="24"/>
+        </w:rPr>
+        <w:t xml:space="preserve"> </w:t>
+      </w:r>
+      <w:proofErr w:type="spellStart"/>
+      <w:r>
+        <w:rPr>
+          <w:rFonts w:ascii="Times New Roman" w:hAnsi="Times New Roman" w:cs="Times New Roman"/>
+          <w:sz w:val="24"/>
+        </w:rPr>
+        <w:t>saya</w:t>
+      </w:r>
+      <w:proofErr w:type="spellEnd"/>
+      <w:r>
+        <w:rPr>
+          <w:rFonts w:ascii="Times New Roman" w:hAnsi="Times New Roman" w:cs="Times New Roman"/>
+          <w:sz w:val="24"/>
+        </w:rPr>
+        <w:t xml:space="preserve"> </w:t>
+      </w:r>
+      <w:proofErr w:type="spellStart"/>
+      <w:r>
+        <w:rPr>
+          <w:rFonts w:ascii="Times New Roman" w:hAnsi="Times New Roman" w:cs="Times New Roman"/>
+          <w:sz w:val="24"/>
+        </w:rPr>
+        <w:t>buat</w:t>
+      </w:r>
+      <w:proofErr w:type="spellEnd"/>
+      <w:r>
+        <w:rPr>
+          <w:rFonts w:ascii="Times New Roman" w:hAnsi="Times New Roman" w:cs="Times New Roman"/>
+          <w:sz w:val="24"/>
+        </w:rPr>
+        <w:t xml:space="preserve">, </w:t>
+      </w:r>
+      <w:proofErr w:type="spellStart"/>
+      <w:r>
+        <w:rPr>
+          <w:rFonts w:ascii="Times New Roman" w:hAnsi="Times New Roman" w:cs="Times New Roman"/>
+          <w:sz w:val="24"/>
+        </w:rPr>
+        <w:t>sehingga</w:t>
+      </w:r>
+      <w:proofErr w:type="spellEnd"/>
+      <w:r>
+        <w:rPr>
+          <w:rFonts w:ascii="Times New Roman" w:hAnsi="Times New Roman" w:cs="Times New Roman"/>
+          <w:sz w:val="24"/>
+        </w:rPr>
+        <w:t xml:space="preserve"> </w:t>
+      </w:r>
+      <w:proofErr w:type="spellStart"/>
+      <w:r>
+        <w:rPr>
+          <w:rFonts w:ascii="Times New Roman" w:hAnsi="Times New Roman" w:cs="Times New Roman"/>
+          <w:sz w:val="24"/>
+        </w:rPr>
+        <w:t>pada</w:t>
+      </w:r>
+      <w:proofErr w:type="spellEnd"/>
+      <w:r>
+        <w:rPr>
+          <w:rFonts w:ascii="Times New Roman" w:hAnsi="Times New Roman" w:cs="Times New Roman"/>
+          <w:sz w:val="24"/>
+        </w:rPr>
+        <w:t xml:space="preserve"> </w:t>
+      </w:r>
+      <w:proofErr w:type="spellStart"/>
+      <w:r>
+        <w:rPr>
+          <w:rFonts w:ascii="Times New Roman" w:hAnsi="Times New Roman" w:cs="Times New Roman"/>
+          <w:sz w:val="24"/>
+        </w:rPr>
+        <w:t>pertemuan</w:t>
+      </w:r>
+      <w:proofErr w:type="spellEnd"/>
+      <w:r>
+        <w:rPr>
+          <w:rFonts w:ascii="Times New Roman" w:hAnsi="Times New Roman" w:cs="Times New Roman"/>
+          <w:sz w:val="24"/>
+        </w:rPr>
+        <w:t xml:space="preserve"> kali </w:t>
+      </w:r>
+      <w:proofErr w:type="spellStart"/>
+      <w:r>
+        <w:rPr>
+          <w:rFonts w:ascii="Times New Roman" w:hAnsi="Times New Roman" w:cs="Times New Roman"/>
+          <w:sz w:val="24"/>
+        </w:rPr>
+        <w:t>ini</w:t>
+      </w:r>
+      <w:proofErr w:type="spellEnd"/>
+      <w:r>
+        <w:rPr>
+          <w:rFonts w:ascii="Times New Roman" w:hAnsi="Times New Roman" w:cs="Times New Roman"/>
+          <w:sz w:val="24"/>
+        </w:rPr>
+        <w:t xml:space="preserve"> </w:t>
+      </w:r>
+      <w:proofErr w:type="spellStart"/>
+      <w:r>
+        <w:rPr>
+          <w:rFonts w:ascii="Times New Roman" w:hAnsi="Times New Roman" w:cs="Times New Roman"/>
+          <w:sz w:val="24"/>
+        </w:rPr>
+        <w:t>tidak</w:t>
+      </w:r>
+      <w:proofErr w:type="spellEnd"/>
+      <w:r>
+        <w:rPr>
+          <w:rFonts w:ascii="Times New Roman" w:hAnsi="Times New Roman" w:cs="Times New Roman"/>
+          <w:sz w:val="24"/>
+        </w:rPr>
+        <w:t xml:space="preserve"> </w:t>
+      </w:r>
+      <w:proofErr w:type="spellStart"/>
+      <w:r>
+        <w:rPr>
+          <w:rFonts w:ascii="Times New Roman" w:hAnsi="Times New Roman" w:cs="Times New Roman"/>
+          <w:sz w:val="24"/>
+        </w:rPr>
+        <w:t>dilampirkan</w:t>
+      </w:r>
+      <w:proofErr w:type="spellEnd"/>
+      <w:r>
+        <w:rPr>
+          <w:rFonts w:ascii="Times New Roman" w:hAnsi="Times New Roman" w:cs="Times New Roman"/>
+          <w:sz w:val="24"/>
+        </w:rPr>
+        <w:t xml:space="preserve"> </w:t>
+      </w:r>
+      <w:proofErr w:type="spellStart"/>
+      <w:r>
+        <w:rPr>
+          <w:rFonts w:ascii="Times New Roman" w:hAnsi="Times New Roman" w:cs="Times New Roman"/>
+          <w:sz w:val="24"/>
+        </w:rPr>
+        <w:t>tangkapan</w:t>
+      </w:r>
+      <w:proofErr w:type="spellEnd"/>
+      <w:r>
+        <w:rPr>
+          <w:rFonts w:ascii="Times New Roman" w:hAnsi="Times New Roman" w:cs="Times New Roman"/>
+          <w:sz w:val="24"/>
+        </w:rPr>
+        <w:t xml:space="preserve"> </w:t>
+      </w:r>
+      <w:proofErr w:type="spellStart"/>
+      <w:r>
+        <w:rPr>
+          <w:rFonts w:ascii="Times New Roman" w:hAnsi="Times New Roman" w:cs="Times New Roman"/>
+          <w:sz w:val="24"/>
+        </w:rPr>
+        <w:t>layar</w:t>
+      </w:r>
+      <w:proofErr w:type="spellEnd"/>
+      <w:r>
+        <w:rPr>
+          <w:rFonts w:ascii="Times New Roman" w:hAnsi="Times New Roman" w:cs="Times New Roman"/>
+          <w:sz w:val="24"/>
+        </w:rPr>
+        <w:t xml:space="preserve"> </w:t>
+      </w:r>
+      <w:proofErr w:type="spellStart"/>
+      <w:r>
+        <w:rPr>
+          <w:rFonts w:ascii="Times New Roman" w:hAnsi="Times New Roman" w:cs="Times New Roman"/>
+          <w:sz w:val="24"/>
+        </w:rPr>
+        <w:t>maupun</w:t>
+      </w:r>
+      <w:proofErr w:type="spellEnd"/>
+      <w:r>
+        <w:rPr>
+          <w:rFonts w:ascii="Times New Roman" w:hAnsi="Times New Roman" w:cs="Times New Roman"/>
+          <w:sz w:val="24"/>
+        </w:rPr>
+        <w:t xml:space="preserve"> </w:t>
+      </w:r>
+      <w:proofErr w:type="spellStart"/>
+      <w:r>
+        <w:rPr>
+          <w:rFonts w:ascii="Times New Roman" w:hAnsi="Times New Roman" w:cs="Times New Roman"/>
+          <w:sz w:val="24"/>
+        </w:rPr>
+        <w:t>contoh</w:t>
+      </w:r>
+      <w:proofErr w:type="spellEnd"/>
+      <w:r>
+        <w:rPr>
+          <w:rFonts w:ascii="Times New Roman" w:hAnsi="Times New Roman" w:cs="Times New Roman"/>
+          <w:sz w:val="24"/>
+        </w:rPr>
+        <w:t xml:space="preserve"> </w:t>
+      </w:r>
+      <w:proofErr w:type="spellStart"/>
+      <w:r>
+        <w:rPr>
+          <w:rFonts w:ascii="Times New Roman" w:hAnsi="Times New Roman" w:cs="Times New Roman"/>
+          <w:sz w:val="24"/>
+        </w:rPr>
+        <w:t>kode</w:t>
+      </w:r>
+      <w:proofErr w:type="spellEnd"/>
+      <w:r>
+        <w:rPr>
+          <w:rFonts w:ascii="Times New Roman" w:hAnsi="Times New Roman" w:cs="Times New Roman"/>
+          <w:sz w:val="24"/>
+        </w:rPr>
+        <w:t xml:space="preserve"> program yang </w:t>
+      </w:r>
+      <w:proofErr w:type="spellStart"/>
+      <w:r>
+        <w:rPr>
+          <w:rFonts w:ascii="Times New Roman" w:hAnsi="Times New Roman" w:cs="Times New Roman"/>
+          <w:sz w:val="24"/>
+        </w:rPr>
+        <w:t>bermasalah</w:t>
+      </w:r>
+      <w:proofErr w:type="spellEnd"/>
+      <w:r>
+        <w:rPr>
+          <w:rFonts w:ascii="Times New Roman" w:hAnsi="Times New Roman" w:cs="Times New Roman"/>
+          <w:sz w:val="24"/>
+        </w:rPr>
+        <w:t>.</w:t>
+      </w:r>
+    </w:p>
+    <w:p>
+      <w:pPr>
+        <w:spacing w:before="60" w:after="60" w:line="360" w:lineRule="auto"/>
+        <w:ind w:firstLine="567"/>
+        <w:jc w:val="both"/>
+        <w:rPr>
+          <w:rFonts w:ascii="Times New Roman" w:hAnsi="Times New Roman" w:cs="Times New Roman"/>
+          <w:i/>
+          <w:color w:val="000000" w:themeColor="text1"/>
+          <w:sz w:val="24"/>
+        </w:rPr>
+      </w:pPr>
+    </w:p>
+    <w:p>
+      <w:pPr>
+        <w:pStyle w:val="Isi"/>
+        <w:spacing w:line="240" w:lineRule="auto"/>
+        <w:ind w:firstLine="0"/>
+        <w:rPr>
+          <w:rFonts w:ascii="Calibri Light" w:hAnsi="Calibri Light" w:cs="Calibri Light"/>
+          <w:sz w:val="22"/>
+        </w:rPr>
       </w:pPr>
     </w:p>
     <w:sectPr>
       <w:pgSz w:w="10318" w:h="14570" w:code="13"/>
       <w:pgMar w:top="1701" w:right="1701" w:bottom="1701" w:left="1701" w:header="709" w:footer="709" w:gutter="0"/>
-      <w:pgNumType w:start="1"/>
       <w:cols w:space="708"/>
       <w:docGrid w:linePitch="360"/>
     </w:sectPr>
@@ -5864,7 +7056,7 @@
           <w:rPr>
             <w:noProof/>
           </w:rPr>
-          <w:t>4</w:t>
+          <w:t>2</w:t>
         </w:r>
         <w:r>
           <w:rPr>
@@ -6931,7 +8123,7 @@
 </file>
 
 <file path=customXml/itemProps1.xml><?xml version="1.0" encoding="utf-8"?>
-<ds:datastoreItem xmlns:ds="http://schemas.openxmlformats.org/officeDocument/2006/customXml" ds:itemID="{C5895774-14BD-48E4-9611-1B0BD73B41BF}">
+<ds:datastoreItem xmlns:ds="http://schemas.openxmlformats.org/officeDocument/2006/customXml" ds:itemID="{66179B85-BA4B-4D3F-8E7D-56CA1ABC7076}">
   <ds:schemaRefs>
     <ds:schemaRef ds:uri="http://schemas.openxmlformats.org/officeDocument/2006/bibliography"/>
   </ds:schemaRefs>

--- a/Laporan Pembelajaran Java Springboot/Back End Development with Java Springboot.docx
+++ b/Laporan Pembelajaran Java Springboot/Back End Development with Java Springboot.docx
@@ -12,6 +12,8 @@
           <w:sz w:val="32"/>
         </w:rPr>
       </w:pPr>
+      <w:bookmarkStart w:id="0" w:name="_GoBack"/>
+      <w:bookmarkEnd w:id="0"/>
       <w:r>
         <w:rPr>
           <w:rFonts w:ascii="Times New Roman" w:hAnsi="Times New Roman" w:cs="Times New Roman"/>
@@ -339,7 +341,7 @@
           <w:sz w:val="40"/>
         </w:rPr>
       </w:pPr>
-      <w:bookmarkStart w:id="0" w:name="_Toc106105952"/>
+      <w:bookmarkStart w:id="1" w:name="_Toc106105952"/>
       <w:r>
         <w:rPr>
           <w:rFonts w:ascii="Times New Roman" w:hAnsi="Times New Roman" w:cs="Times New Roman"/>
@@ -350,7 +352,7 @@
         <w:lastRenderedPageBreak/>
         <w:t>DAFTAR ISI</w:t>
       </w:r>
-      <w:bookmarkEnd w:id="0"/>
+      <w:bookmarkEnd w:id="1"/>
     </w:p>
     <w:p>
       <w:pPr>
@@ -925,7 +927,7 @@
           <w:sz w:val="40"/>
         </w:rPr>
       </w:pPr>
-      <w:bookmarkStart w:id="1" w:name="_Toc106105953"/>
+      <w:bookmarkStart w:id="2" w:name="_Toc106105953"/>
       <w:r>
         <w:rPr>
           <w:rFonts w:ascii="Times New Roman" w:hAnsi="Times New Roman" w:cs="Times New Roman"/>
@@ -936,7 +938,7 @@
         <w:lastRenderedPageBreak/>
         <w:t>PENDAHULUAN</w:t>
       </w:r>
-      <w:bookmarkEnd w:id="1"/>
+      <w:bookmarkEnd w:id="2"/>
     </w:p>
     <w:p>
       <w:pPr>
@@ -1021,7 +1023,7 @@
           <w:sz w:val="40"/>
         </w:rPr>
       </w:pPr>
-      <w:bookmarkStart w:id="2" w:name="_Toc106105954"/>
+      <w:bookmarkStart w:id="3" w:name="_Toc106105954"/>
       <w:r>
         <w:rPr>
           <w:rFonts w:ascii="Times New Roman" w:hAnsi="Times New Roman" w:cs="Times New Roman"/>
@@ -1032,7 +1034,7 @@
         <w:lastRenderedPageBreak/>
         <w:t>PERTEMUAN PERTAMA</w:t>
       </w:r>
-      <w:bookmarkEnd w:id="2"/>
+      <w:bookmarkEnd w:id="3"/>
     </w:p>
     <w:p>
       <w:pPr>
@@ -1072,7 +1074,7 @@
           <w:sz w:val="24"/>
         </w:rPr>
       </w:pPr>
-      <w:bookmarkStart w:id="3" w:name="_Toc106105955"/>
+      <w:bookmarkStart w:id="4" w:name="_Toc106105955"/>
       <w:r>
         <w:rPr>
           <w:rFonts w:ascii="Times New Roman" w:hAnsi="Times New Roman" w:cs="Times New Roman"/>
@@ -1100,7 +1102,7 @@
         </w:rPr>
         <w:t>RAN</w:t>
       </w:r>
-      <w:bookmarkEnd w:id="3"/>
+      <w:bookmarkEnd w:id="4"/>
     </w:p>
     <w:p>
       <w:pPr>
@@ -1745,7 +1747,7 @@
           <w:sz w:val="24"/>
         </w:rPr>
       </w:pPr>
-      <w:bookmarkStart w:id="4" w:name="_Toc106105956"/>
+      <w:bookmarkStart w:id="5" w:name="_Toc106105956"/>
       <w:r>
         <w:rPr>
           <w:rFonts w:ascii="Times New Roman" w:hAnsi="Times New Roman" w:cs="Times New Roman"/>
@@ -1755,7 +1757,7 @@
         </w:rPr>
         <w:t>PENGENALAN DASAR PEMROGRAMAN JAVA</w:t>
       </w:r>
-      <w:bookmarkEnd w:id="4"/>
+      <w:bookmarkEnd w:id="5"/>
     </w:p>
     <w:p>
       <w:pPr>
@@ -1978,7 +1980,7 @@
           <w:sz w:val="24"/>
         </w:rPr>
       </w:pPr>
-      <w:bookmarkStart w:id="5" w:name="_Toc106105957"/>
+      <w:bookmarkStart w:id="6" w:name="_Toc106105957"/>
       <w:r>
         <w:rPr>
           <w:rFonts w:ascii="Times New Roman" w:hAnsi="Times New Roman" w:cs="Times New Roman"/>
@@ -1988,7 +1990,7 @@
         </w:rPr>
         <w:t>MENJALANKAN PEMROGRAMAN JAVA</w:t>
       </w:r>
-      <w:bookmarkEnd w:id="5"/>
+      <w:bookmarkEnd w:id="6"/>
     </w:p>
     <w:p>
       <w:pPr>
@@ -2127,8 +2129,6 @@
         <w:pStyle w:val="Isi"/>
         <w:ind w:firstLine="0"/>
       </w:pPr>
-      <w:bookmarkStart w:id="6" w:name="_GoBack"/>
-      <w:bookmarkEnd w:id="6"/>
       <w:r>
         <w:t>Buka Notepad dengan men</w:t>
       </w:r>
@@ -2727,16 +2727,7 @@
           <w:sz w:val="40"/>
         </w:rPr>
         <w:lastRenderedPageBreak/>
-        <w:t xml:space="preserve">PERTEMUAN </w:t>
-      </w:r>
-      <w:r>
-        <w:rPr>
-          <w:rFonts w:ascii="Times New Roman" w:hAnsi="Times New Roman" w:cs="Times New Roman"/>
-          <w:b/>
-          <w:color w:val="000000" w:themeColor="text1"/>
-          <w:sz w:val="40"/>
-        </w:rPr>
-        <w:t>KEDUA</w:t>
+        <w:t>PERTEMUAN KEDUA</w:t>
       </w:r>
     </w:p>
     <w:p>
@@ -2868,6 +2859,130 @@
           <w:sz w:val="24"/>
         </w:rPr>
       </w:pPr>
+    </w:p>
+    <w:p>
+      <w:pPr>
+        <w:pStyle w:val="Isi"/>
+        <w:spacing w:line="240" w:lineRule="auto"/>
+        <w:ind w:firstLine="0"/>
+        <w:rPr>
+          <w:rFonts w:ascii="Calibri Light" w:hAnsi="Calibri Light" w:cs="Calibri Light"/>
+          <w:sz w:val="22"/>
+        </w:rPr>
+        <w:sectPr>
+          <w:pgSz w:w="10318" w:h="14570" w:code="13"/>
+          <w:pgMar w:top="1701" w:right="1701" w:bottom="1701" w:left="1701" w:header="709" w:footer="709" w:gutter="0"/>
+          <w:cols w:space="708"/>
+          <w:docGrid w:linePitch="360"/>
+        </w:sectPr>
+      </w:pPr>
+    </w:p>
+    <w:p>
+      <w:pPr>
+        <w:pStyle w:val="Heading1"/>
+        <w:spacing w:before="60" w:after="60" w:line="360" w:lineRule="auto"/>
+        <w:rPr>
+          <w:rFonts w:ascii="Times New Roman" w:hAnsi="Times New Roman" w:cs="Times New Roman"/>
+          <w:b/>
+          <w:color w:val="000000" w:themeColor="text1"/>
+          <w:sz w:val="40"/>
+        </w:rPr>
+      </w:pPr>
+      <w:r>
+        <w:rPr>
+          <w:rFonts w:ascii="Times New Roman" w:hAnsi="Times New Roman" w:cs="Times New Roman"/>
+          <w:b/>
+          <w:color w:val="000000" w:themeColor="text1"/>
+          <w:sz w:val="40"/>
+        </w:rPr>
+        <w:lastRenderedPageBreak/>
+        <w:t>PERTEMUAN KETIGA</w:t>
+      </w:r>
+    </w:p>
+    <w:p>
+      <w:pPr>
+        <w:spacing w:before="60" w:after="60" w:line="360" w:lineRule="auto"/>
+        <w:rPr>
+          <w:rFonts w:ascii="Times New Roman" w:hAnsi="Times New Roman" w:cs="Times New Roman"/>
+          <w:sz w:val="24"/>
+        </w:rPr>
+      </w:pPr>
+    </w:p>
+    <w:p>
+      <w:pPr>
+        <w:spacing w:before="60" w:after="60" w:line="360" w:lineRule="auto"/>
+        <w:rPr>
+          <w:rFonts w:ascii="Times New Roman" w:hAnsi="Times New Roman" w:cs="Times New Roman"/>
+          <w:sz w:val="24"/>
+        </w:rPr>
+      </w:pPr>
+    </w:p>
+    <w:p>
+      <w:pPr>
+        <w:spacing w:before="60" w:after="60" w:line="360" w:lineRule="auto"/>
+        <w:rPr>
+          <w:rFonts w:ascii="Times New Roman" w:hAnsi="Times New Roman" w:cs="Times New Roman"/>
+          <w:sz w:val="24"/>
+        </w:rPr>
+      </w:pPr>
+    </w:p>
+    <w:p>
+      <w:pPr>
+        <w:pStyle w:val="Heading2"/>
+        <w:spacing w:before="60" w:after="60" w:line="360" w:lineRule="auto"/>
+        <w:rPr>
+          <w:rFonts w:ascii="Times New Roman" w:hAnsi="Times New Roman" w:cs="Times New Roman"/>
+          <w:b/>
+          <w:color w:val="000000" w:themeColor="text1"/>
+          <w:sz w:val="24"/>
+        </w:rPr>
+      </w:pPr>
+      <w:r>
+        <w:rPr>
+          <w:rFonts w:ascii="Times New Roman" w:hAnsi="Times New Roman" w:cs="Times New Roman"/>
+          <w:b/>
+          <w:color w:val="000000" w:themeColor="text1"/>
+          <w:sz w:val="24"/>
+        </w:rPr>
+        <w:t>PENGECEKAN KONFIGURASI BAHAN YANG DIGUNAKAN</w:t>
+      </w:r>
+    </w:p>
+    <w:p>
+      <w:pPr>
+        <w:spacing w:before="60" w:after="60" w:line="360" w:lineRule="auto"/>
+        <w:ind w:firstLine="567"/>
+        <w:jc w:val="both"/>
+        <w:rPr>
+          <w:rFonts w:ascii="Times New Roman" w:hAnsi="Times New Roman" w:cs="Times New Roman"/>
+          <w:sz w:val="24"/>
+        </w:rPr>
+      </w:pPr>
+      <w:r>
+        <w:rPr>
+          <w:rFonts w:ascii="Times New Roman" w:hAnsi="Times New Roman" w:cs="Times New Roman"/>
+          <w:sz w:val="24"/>
+        </w:rPr>
+        <w:t>Pertemuan kedua ini lebih ke pengecekan serta perbaikan konfigurasi bahan bermasalah yang sudah disiapkan dan diinstalasi sebelumnya agar pembelajaran pada pertemuan ke depannya tidak ada kendala. Pada pertemuan kali ini juga dilakukan pengecekan keleng-kapan hingga kendala yang dialami apabila kode program yang sudah dibuat tidak dapat dijalankan.</w:t>
+      </w:r>
+    </w:p>
+    <w:p>
+      <w:pPr>
+        <w:spacing w:before="60" w:after="60" w:line="360" w:lineRule="auto"/>
+        <w:ind w:firstLine="567"/>
+        <w:jc w:val="both"/>
+        <w:rPr>
+          <w:rFonts w:ascii="Times New Roman" w:hAnsi="Times New Roman" w:cs="Times New Roman"/>
+          <w:i/>
+          <w:sz w:val="24"/>
+        </w:rPr>
+      </w:pPr>
+      <w:r>
+        <w:rPr>
+          <w:rFonts w:ascii="Times New Roman" w:hAnsi="Times New Roman" w:cs="Times New Roman"/>
+          <w:sz w:val="24"/>
+        </w:rPr>
+        <w:t>Sehubungan tidak ditemukannya masalah pada konfigurasi serta kode program yang sudah saya buat, sehingga pada pertemuan kali ini tidak dilampirkan tangkapan layar maupun contoh kode program yang bermasalah.</w:t>
+      </w:r>
     </w:p>
     <w:p>
       <w:pPr>
@@ -2949,7 +3064,7 @@
           <w:rPr>
             <w:noProof/>
           </w:rPr>
-          <w:t>4</w:t>
+          <w:t>5</w:t>
         </w:r>
         <w:r>
           <w:rPr>
@@ -4046,7 +4161,7 @@
 </file>
 
 <file path=customXml/itemProps1.xml><?xml version="1.0" encoding="utf-8"?>
-<ds:datastoreItem xmlns:ds="http://schemas.openxmlformats.org/officeDocument/2006/customXml" ds:itemID="{784DBCB6-111F-4D5E-96A8-D6857E0925F4}">
+<ds:datastoreItem xmlns:ds="http://schemas.openxmlformats.org/officeDocument/2006/customXml" ds:itemID="{384EB5B3-CDE0-48E8-9340-E1A8BD592A97}">
   <ds:schemaRefs>
     <ds:schemaRef ds:uri="http://schemas.openxmlformats.org/officeDocument/2006/bibliography"/>
   </ds:schemaRefs>
